--- a/preliminaryhaliftime.salar.docx
+++ b/preliminaryhaliftime.salar.docx
@@ -1,54 +1,63 @@
 
 <file path=word/document.xml><?xml version="1.0" encoding="utf-8"?>
-<w:document xmlns:wpc="http://schemas.microsoft.com/office/word/2010/wordprocessingCanvas" xmlns:mo="http://schemas.microsoft.com/office/mac/office/2008/main" xmlns:mc="http://schemas.openxmlformats.org/markup-compatibility/2006" xmlns:mv="urn:schemas-microsoft-com:mac:vml" xmlns:o="urn:schemas-microsoft-com:office:office" xmlns:r="http://schemas.openxmlformats.org/officeDocument/2006/relationships" xmlns:m="http://schemas.openxmlformats.org/officeDocument/2006/math" xmlns:v="urn:schemas-microsoft-com:vml" xmlns:wp14="http://schemas.microsoft.com/office/word/2010/wordprocessingDrawing" xmlns:wp="http://schemas.openxmlformats.org/drawingml/2006/wordprocessingDrawing" xmlns:w10="urn:schemas-microsoft-com:office:word" xmlns:w="http://schemas.openxmlformats.org/wordprocessingml/2006/main" xmlns:w14="http://schemas.microsoft.com/office/word/2010/wordml" xmlns:w15="http://schemas.microsoft.com/office/word/2012/wordml" xmlns:wpg="http://schemas.microsoft.com/office/word/2010/wordprocessingGroup" xmlns:wpi="http://schemas.microsoft.com/office/word/2010/wordprocessingInk" xmlns:wne="http://schemas.microsoft.com/office/word/2006/wordml" xmlns:wps="http://schemas.microsoft.com/office/word/2010/wordprocessingShape" mc:Ignorable="w14 w15 wp14">
+<w:document xmlns:wpc="http://schemas.microsoft.com/office/word/2010/wordprocessingCanvas" xmlns:cx="http://schemas.microsoft.com/office/drawing/2014/chartex" xmlns:cx1="http://schemas.microsoft.com/office/drawing/2015/9/8/chartex" xmlns:cx2="http://schemas.microsoft.com/office/drawing/2015/10/21/chartex" xmlns:cx3="http://schemas.microsoft.com/office/drawing/2016/5/9/chartex" xmlns:cx4="http://schemas.microsoft.com/office/drawing/2016/5/10/chartex" xmlns:cx5="http://schemas.microsoft.com/office/drawing/2016/5/11/chartex" xmlns:cx6="http://schemas.microsoft.com/office/drawing/2016/5/12/chartex" xmlns:cx7="http://schemas.microsoft.com/office/drawing/2016/5/13/chartex" xmlns:cx8="http://schemas.microsoft.com/office/drawing/2016/5/14/chartex" xmlns:mc="http://schemas.openxmlformats.org/markup-compatibility/2006" xmlns:aink="http://schemas.microsoft.com/office/drawing/2016/ink" xmlns:am3d="http://schemas.microsoft.com/office/drawing/2017/model3d" xmlns:o="urn:schemas-microsoft-com:office:office" xmlns:r="http://schemas.openxmlformats.org/officeDocument/2006/relationships" xmlns:m="http://schemas.openxmlformats.org/officeDocument/2006/math" xmlns:v="urn:schemas-microsoft-com:vml" xmlns:wp14="http://schemas.microsoft.com/office/word/2010/wordprocessingDrawing" xmlns:wp="http://schemas.openxmlformats.org/drawingml/2006/wordprocessingDrawing" xmlns:w10="urn:schemas-microsoft-com:office:word" xmlns:w="http://schemas.openxmlformats.org/wordprocessingml/2006/main" xmlns:w14="http://schemas.microsoft.com/office/word/2010/wordml" xmlns:w15="http://schemas.microsoft.com/office/word/2012/wordml" xmlns:w16cid="http://schemas.microsoft.com/office/word/2016/wordml/cid" xmlns:w16se="http://schemas.microsoft.com/office/word/2015/wordml/symex" xmlns:wpg="http://schemas.microsoft.com/office/word/2010/wordprocessingGroup" xmlns:wpi="http://schemas.microsoft.com/office/word/2010/wordprocessingInk" xmlns:wne="http://schemas.microsoft.com/office/word/2006/wordml" xmlns:wps="http://schemas.microsoft.com/office/word/2010/wordprocessingShape" mc:Ignorable="w14 w15 w16se w16cid wp14">
   <w:body>
     <w:p>
       <w:pPr>
-        <w:pStyle w:val="Rubrik1"/>
+        <w:pStyle w:val="Heading1"/>
         <w:rPr>
           <w:rFonts w:ascii="Times" w:hAnsi="Times"/>
           <w:b w:val="0"/>
         </w:rPr>
       </w:pPr>
+      <w:commentRangeStart w:id="0"/>
+      <w:r>
+        <w:rPr>
+          <w:rFonts w:ascii="Times" w:hAnsi="Times"/>
+          <w:b w:val="0"/>
+        </w:rPr>
+        <w:t>Workplan</w:t>
+      </w:r>
+      <w:commentRangeEnd w:id="0"/>
+      <w:r>
+        <w:rPr>
+          <w:rStyle w:val="CommentReference"/>
+          <w:rFonts w:asciiTheme="minorHAnsi" w:hAnsiTheme="minorHAnsi" w:cstheme="minorBidi"/>
+          <w:b w:val="0"/>
+          <w:lang w:val="sv-SE"/>
+        </w:rPr>
+        <w:commentReference w:id="0"/>
+      </w:r>
+    </w:p>
+    <w:p>
+      <w:pPr>
+        <w:pStyle w:val="Heading3"/>
+        <w:rPr>
+          <w:rFonts w:ascii="Times" w:hAnsi="Times"/>
+        </w:rPr>
+      </w:pPr>
+      <w:r>
+        <w:rPr>
+          <w:rFonts w:ascii="Times" w:hAnsi="Times"/>
+        </w:rPr>
+        <w:t>2019-09-16</w:t>
+      </w:r>
+    </w:p>
+    <w:p>
+      <w:pPr>
+        <w:pStyle w:val="Heading3"/>
+        <w:rPr>
+          <w:rFonts w:ascii="Times" w:hAnsi="Times"/>
+        </w:rPr>
+      </w:pPr>
       <w:proofErr w:type="spellStart"/>
       <w:r>
         <w:rPr>
           <w:rFonts w:ascii="Times" w:hAnsi="Times"/>
-          <w:b w:val="0"/>
-        </w:rPr>
-        <w:t>Workplan</w:t>
+        </w:rPr>
+        <w:t>Salar</w:t>
       </w:r>
       <w:proofErr w:type="spellEnd"/>
-    </w:p>
-    <w:p>
-      <w:pPr>
-        <w:pStyle w:val="Rubrik3"/>
-        <w:rPr>
-          <w:rFonts w:ascii="Times" w:hAnsi="Times"/>
-        </w:rPr>
-      </w:pPr>
-      <w:r>
-        <w:rPr>
-          <w:rFonts w:ascii="Times" w:hAnsi="Times"/>
-        </w:rPr>
-        <w:t>2019-09-16</w:t>
-      </w:r>
-    </w:p>
-    <w:p>
-      <w:pPr>
-        <w:pStyle w:val="Rubrik3"/>
-        <w:rPr>
-          <w:rFonts w:ascii="Times" w:hAnsi="Times"/>
-        </w:rPr>
-      </w:pPr>
-      <w:proofErr w:type="spellStart"/>
-      <w:r>
-        <w:rPr>
-          <w:rFonts w:ascii="Times" w:hAnsi="Times"/>
-        </w:rPr>
-        <w:t>Salar</w:t>
-      </w:r>
-      <w:proofErr w:type="spellEnd"/>
       <w:r>
         <w:rPr>
           <w:rFonts w:ascii="Times" w:hAnsi="Times"/>
@@ -58,7 +67,7 @@
     </w:p>
     <w:p>
       <w:pPr>
-        <w:pStyle w:val="Rubrik3"/>
+        <w:pStyle w:val="Heading3"/>
         <w:rPr>
           <w:rFonts w:ascii="Times" w:hAnsi="Times"/>
         </w:rPr>
@@ -72,15 +81,15 @@
     </w:p>
     <w:p>
       <w:pPr>
-        <w:pStyle w:val="Rubrik3"/>
-        <w:rPr>
-          <w:rFonts w:ascii="Times" w:hAnsi="Times"/>
-        </w:rPr>
-      </w:pPr>
-      <w:hyperlink r:id="rId5" w:history="1">
-        <w:r>
-          <w:rPr>
-            <w:rStyle w:val="Hyperlnk"/>
+        <w:pStyle w:val="Heading3"/>
+        <w:rPr>
+          <w:rFonts w:ascii="Times" w:hAnsi="Times"/>
+        </w:rPr>
+      </w:pPr>
+      <w:hyperlink r:id="rId8" w:history="1">
+        <w:r>
+          <w:rPr>
+            <w:rStyle w:val="Hyperlink"/>
             <w:rFonts w:ascii="Times" w:hAnsi="Times"/>
           </w:rPr>
           <w:t>salar.mohammed@stud.ki.se</w:t>
@@ -104,30 +113,8 @@
         <w:rPr>
           <w:lang w:val="en-US"/>
         </w:rPr>
-        <w:t xml:space="preserve">Supervisor: Martin </w:t>
-      </w:r>
-      <w:proofErr w:type="spellStart"/>
-      <w:r>
-        <w:rPr>
-          <w:lang w:val="en-US"/>
-        </w:rPr>
-        <w:t>Gerdin</w:t>
-      </w:r>
-      <w:proofErr w:type="spellEnd"/>
-      <w:r>
-        <w:rPr>
-          <w:lang w:val="en-US"/>
-        </w:rPr>
-        <w:t xml:space="preserve"> </w:t>
-      </w:r>
-      <w:proofErr w:type="spellStart"/>
-      <w:r>
-        <w:rPr>
-          <w:lang w:val="en-US"/>
-        </w:rPr>
-        <w:t>Wärnberg</w:t>
-      </w:r>
-      <w:proofErr w:type="spellEnd"/>
+        <w:t>Supervisor: Martin Gerdin Wärnberg</w:t>
+      </w:r>
     </w:p>
     <w:p>
       <w:pPr>
@@ -136,15 +123,35 @@
           <w:lang w:val="en-US"/>
         </w:rPr>
       </w:pPr>
-      <w:hyperlink r:id="rId6" w:history="1">
-        <w:r>
-          <w:rPr>
-            <w:rStyle w:val="Hyperlnk"/>
-            <w:lang w:val="en-US"/>
-          </w:rPr>
-          <w:t>Martin.gerdin@ki.se</w:t>
-        </w:r>
-      </w:hyperlink>
+      <w:r>
+        <w:fldChar w:fldCharType="begin"/>
+      </w:r>
+      <w:r>
+        <w:rPr>
+          <w:lang w:val="en-US"/>
+          <w:rPrChange w:id="1" w:author="Martin Gerdin Wärnberg" w:date="2019-10-27T00:53:00Z">
+            <w:rPr/>
+          </w:rPrChange>
+        </w:rPr>
+        <w:instrText xml:space="preserve"> HYPERLINK "mailto:Martin.gerdin@ki.se" </w:instrText>
+      </w:r>
+      <w:r>
+        <w:fldChar w:fldCharType="separate"/>
+      </w:r>
+      <w:r>
+        <w:rPr>
+          <w:rStyle w:val="Hyperlink"/>
+          <w:lang w:val="en-US"/>
+        </w:rPr>
+        <w:t>Martin.gerdin@ki.se</w:t>
+      </w:r>
+      <w:r>
+        <w:rPr>
+          <w:rStyle w:val="Hyperlink"/>
+          <w:lang w:val="en-US"/>
+        </w:rPr>
+        <w:fldChar w:fldCharType="end"/>
+      </w:r>
     </w:p>
     <w:p>
       <w:pPr>
@@ -206,7 +213,7 @@
     </w:p>
     <w:p>
       <w:pPr>
-        <w:pStyle w:val="Rubrik1"/>
+        <w:pStyle w:val="Heading1"/>
         <w:rPr>
           <w:rFonts w:ascii="Times" w:hAnsi="Times"/>
           <w:b w:val="0"/>
@@ -218,17 +225,28 @@
     </w:p>
     <w:p>
       <w:pPr>
-        <w:pStyle w:val="Rubrik1"/>
-        <w:rPr>
-          <w:rFonts w:ascii="Times" w:hAnsi="Times"/>
-        </w:rPr>
-      </w:pPr>
+        <w:pStyle w:val="Heading1"/>
+        <w:rPr>
+          <w:rFonts w:ascii="Times" w:hAnsi="Times"/>
+        </w:rPr>
+      </w:pPr>
+      <w:commentRangeStart w:id="2"/>
       <w:r>
         <w:rPr>
           <w:rFonts w:ascii="Times" w:hAnsi="Times"/>
         </w:rPr>
         <w:t>Introduction</w:t>
       </w:r>
+      <w:commentRangeEnd w:id="2"/>
+      <w:r>
+        <w:rPr>
+          <w:rStyle w:val="CommentReference"/>
+          <w:rFonts w:asciiTheme="minorHAnsi" w:hAnsiTheme="minorHAnsi" w:cstheme="minorBidi"/>
+          <w:b w:val="0"/>
+          <w:lang w:val="sv-SE"/>
+        </w:rPr>
+        <w:commentReference w:id="2"/>
+      </w:r>
     </w:p>
     <w:p>
       <w:pPr>
@@ -257,7 +275,15 @@
           <w:rFonts w:ascii="Times" w:hAnsi="Times"/>
           <w:lang w:val="en-US"/>
         </w:rPr>
-        <w:t xml:space="preserve">% of global mortality (1). More than 4.8 million people die </w:t>
+        <w:t xml:space="preserve">% of global mortality (1). </w:t>
+      </w:r>
+      <w:commentRangeStart w:id="3"/>
+      <w:r>
+        <w:rPr>
+          <w:rFonts w:ascii="Times" w:hAnsi="Times"/>
+          <w:lang w:val="en-US"/>
+        </w:rPr>
+        <w:t xml:space="preserve">More than 4.8 million people die </w:t>
       </w:r>
       <w:proofErr w:type="spellStart"/>
       <w:r>
@@ -280,7 +306,23 @@
           <w:rFonts w:ascii="Times" w:hAnsi="Times"/>
           <w:lang w:val="en-US"/>
         </w:rPr>
-        <w:t xml:space="preserve"> individuals under 44 years old. </w:t>
+        <w:t xml:space="preserve"> individuals under 44 years old.</w:t>
+      </w:r>
+      <w:commentRangeEnd w:id="3"/>
+      <w:r>
+        <w:rPr>
+          <w:rStyle w:val="CommentReference"/>
+          <w:rFonts w:asciiTheme="minorHAnsi" w:hAnsiTheme="minorHAnsi" w:cstheme="minorBidi"/>
+          <w:lang w:eastAsia="en-US"/>
+        </w:rPr>
+        <w:commentReference w:id="3"/>
+      </w:r>
+      <w:r>
+        <w:rPr>
+          <w:rFonts w:ascii="Times" w:hAnsi="Times"/>
+          <w:lang w:val="en-US"/>
+        </w:rPr>
+        <w:t xml:space="preserve"> </w:t>
       </w:r>
       <w:r>
         <w:rPr>
@@ -315,14 +357,38 @@
           <w:rFonts w:ascii="Times" w:hAnsi="Times"/>
           <w:lang w:val="en-US"/>
         </w:rPr>
-        <w:t xml:space="preserve"> and cost-effective at reducing </w:t>
-      </w:r>
-      <w:r>
-        <w:rPr>
-          <w:rFonts w:ascii="Times" w:hAnsi="Times"/>
-          <w:lang w:val="en-US"/>
-        </w:rPr>
-        <w:t>injuries (</w:t>
+        <w:t xml:space="preserve"> and cost-effective at </w:t>
+      </w:r>
+      <w:commentRangeStart w:id="4"/>
+      <w:r>
+        <w:rPr>
+          <w:rFonts w:ascii="Times" w:hAnsi="Times"/>
+          <w:lang w:val="en-US"/>
+        </w:rPr>
+        <w:t xml:space="preserve">reducing </w:t>
+      </w:r>
+      <w:r>
+        <w:rPr>
+          <w:rFonts w:ascii="Times" w:hAnsi="Times"/>
+          <w:lang w:val="en-US"/>
+        </w:rPr>
+        <w:t xml:space="preserve">injuries </w:t>
+      </w:r>
+      <w:commentRangeEnd w:id="4"/>
+      <w:r>
+        <w:rPr>
+          <w:rStyle w:val="CommentReference"/>
+          <w:rFonts w:asciiTheme="minorHAnsi" w:hAnsiTheme="minorHAnsi" w:cstheme="minorBidi"/>
+          <w:lang w:eastAsia="en-US"/>
+        </w:rPr>
+        <w:commentReference w:id="4"/>
+      </w:r>
+      <w:r>
+        <w:rPr>
+          <w:rFonts w:ascii="Times" w:hAnsi="Times"/>
+          <w:lang w:val="en-US"/>
+        </w:rPr>
+        <w:t>(</w:t>
       </w:r>
       <w:r>
         <w:rPr>
@@ -343,7 +409,15 @@
           <w:rFonts w:ascii="Times" w:hAnsi="Times"/>
           <w:lang w:val="en-US"/>
         </w:rPr>
-        <w:t xml:space="preserve"> One of them being a</w:t>
+        <w:t xml:space="preserve"> </w:t>
+      </w:r>
+      <w:commentRangeStart w:id="5"/>
+      <w:r>
+        <w:rPr>
+          <w:rFonts w:ascii="Times" w:hAnsi="Times"/>
+          <w:lang w:val="en-US"/>
+        </w:rPr>
+        <w:t>One of them being a</w:t>
       </w:r>
       <w:r>
         <w:rPr>
@@ -380,20 +454,30 @@
         </w:rPr>
         <w:t xml:space="preserve"> </w:t>
       </w:r>
-    </w:p>
-    <w:p>
-      <w:pPr>
-        <w:spacing w:line="360" w:lineRule="auto"/>
-        <w:rPr>
-          <w:rFonts w:ascii="Times" w:hAnsi="Times"/>
-          <w:lang w:val="en-US"/>
-        </w:rPr>
-      </w:pPr>
-    </w:p>
-    <w:p>
-      <w:pPr>
-        <w:spacing w:line="360" w:lineRule="auto"/>
-        <w:rPr>
+      <w:commentRangeEnd w:id="5"/>
+      <w:r>
+        <w:rPr>
+          <w:rStyle w:val="CommentReference"/>
+          <w:rFonts w:asciiTheme="minorHAnsi" w:hAnsiTheme="minorHAnsi" w:cstheme="minorBidi"/>
+          <w:lang w:eastAsia="en-US"/>
+        </w:rPr>
+        <w:commentReference w:id="5"/>
+      </w:r>
+    </w:p>
+    <w:p>
+      <w:pPr>
+        <w:spacing w:line="360" w:lineRule="auto"/>
+        <w:rPr>
+          <w:rFonts w:ascii="Times" w:hAnsi="Times"/>
+          <w:lang w:val="en-US"/>
+        </w:rPr>
+      </w:pPr>
+    </w:p>
+    <w:p>
+      <w:pPr>
+        <w:spacing w:line="360" w:lineRule="auto"/>
+        <w:rPr>
+          <w:ins w:id="6" w:author="Martin Gerdin Wärnberg" w:date="2019-10-27T01:00:00Z"/>
           <w:rFonts w:ascii="Times" w:hAnsi="Times"/>
           <w:lang w:val="en-US"/>
         </w:rPr>
@@ -459,7 +543,72 @@
           <w:rFonts w:ascii="Times" w:hAnsi="Times"/>
           <w:lang w:val="en-US"/>
         </w:rPr>
-        <w:t xml:space="preserve">sphygmomanometer. Also, the nurses working in the ambulance are trained in measuring GCS and taking vital parameters. This is </w:t>
+        <w:t xml:space="preserve">sphygmomanometer. Also, the nurses working in the ambulance are trained in measuring </w:t>
+      </w:r>
+      <w:commentRangeStart w:id="7"/>
+      <w:r>
+        <w:rPr>
+          <w:rFonts w:ascii="Times" w:hAnsi="Times"/>
+          <w:lang w:val="en-US"/>
+        </w:rPr>
+        <w:t xml:space="preserve">GCS </w:t>
+      </w:r>
+      <w:commentRangeEnd w:id="7"/>
+      <w:r>
+        <w:rPr>
+          <w:rStyle w:val="CommentReference"/>
+          <w:rFonts w:asciiTheme="minorHAnsi" w:hAnsiTheme="minorHAnsi" w:cstheme="minorBidi"/>
+          <w:lang w:eastAsia="en-US"/>
+        </w:rPr>
+        <w:commentReference w:id="7"/>
+      </w:r>
+      <w:r>
+        <w:rPr>
+          <w:rFonts w:ascii="Times" w:hAnsi="Times"/>
+          <w:lang w:val="en-US"/>
+        </w:rPr>
+        <w:t xml:space="preserve">and </w:t>
+      </w:r>
+      <w:commentRangeStart w:id="8"/>
+      <w:r>
+        <w:rPr>
+          <w:rFonts w:ascii="Times" w:hAnsi="Times"/>
+          <w:lang w:val="en-US"/>
+        </w:rPr>
+        <w:t xml:space="preserve">taking </w:t>
+      </w:r>
+      <w:commentRangeEnd w:id="8"/>
+      <w:r>
+        <w:rPr>
+          <w:rStyle w:val="CommentReference"/>
+          <w:rFonts w:asciiTheme="minorHAnsi" w:hAnsiTheme="minorHAnsi" w:cstheme="minorBidi"/>
+          <w:lang w:eastAsia="en-US"/>
+        </w:rPr>
+        <w:commentReference w:id="8"/>
+      </w:r>
+      <w:commentRangeStart w:id="9"/>
+      <w:r>
+        <w:rPr>
+          <w:rFonts w:ascii="Times" w:hAnsi="Times"/>
+          <w:lang w:val="en-US"/>
+        </w:rPr>
+        <w:t>vital parameters</w:t>
+      </w:r>
+      <w:commentRangeEnd w:id="9"/>
+      <w:r>
+        <w:rPr>
+          <w:rStyle w:val="CommentReference"/>
+          <w:rFonts w:asciiTheme="minorHAnsi" w:hAnsiTheme="minorHAnsi" w:cstheme="minorBidi"/>
+          <w:lang w:eastAsia="en-US"/>
+        </w:rPr>
+        <w:commentReference w:id="9"/>
+      </w:r>
+      <w:r>
+        <w:rPr>
+          <w:rFonts w:ascii="Times" w:hAnsi="Times"/>
+          <w:lang w:val="en-US"/>
+        </w:rPr>
+        <w:t xml:space="preserve">. This is </w:t>
       </w:r>
       <w:r>
         <w:rPr>
@@ -487,7 +636,32 @@
           <w:rFonts w:ascii="Times" w:hAnsi="Times"/>
           <w:lang w:val="en-US"/>
         </w:rPr>
-        <w:t xml:space="preserve"> when sustaining a traumatic </w:t>
+        <w:t xml:space="preserve"> </w:t>
+      </w:r>
+      <w:del w:id="10" w:author="Martin Gerdin Wärnberg" w:date="2019-10-27T01:00:00Z">
+        <w:r>
+          <w:rPr>
+            <w:rFonts w:ascii="Times" w:hAnsi="Times"/>
+            <w:lang w:val="en-US"/>
+          </w:rPr>
+          <w:delText>when sustaining a traumatic injury</w:delText>
+        </w:r>
+      </w:del>
+      <w:ins w:id="11" w:author="Martin Gerdin Wärnberg" w:date="2019-10-27T01:00:00Z">
+        <w:r>
+          <w:rPr>
+            <w:rFonts w:ascii="Times" w:hAnsi="Times"/>
+            <w:lang w:val="en-US"/>
+          </w:rPr>
+          <w:t>after trauma</w:t>
+        </w:r>
+      </w:ins>
+      <w:r>
+        <w:rPr>
+          <w:rFonts w:ascii="Times" w:hAnsi="Times"/>
+          <w:lang w:val="en-US"/>
+        </w:rPr>
+        <w:t xml:space="preserve">. The health </w:t>
       </w:r>
       <w:r>
         <w:rPr>
@@ -495,24 +669,68 @@
           <w:lang w:val="en-US"/>
         </w:rPr>
         <w:lastRenderedPageBreak/>
-        <w:t>injury</w:t>
-      </w:r>
-      <w:r>
-        <w:rPr>
-          <w:rFonts w:ascii="Times" w:hAnsi="Times"/>
-          <w:lang w:val="en-US"/>
-        </w:rPr>
-        <w:t xml:space="preserve">. The health service workers have predetermined protocols on how to manage the patients condition and where to take him based on the severity of the injury. </w:t>
-      </w:r>
-    </w:p>
-    <w:p>
-      <w:pPr>
-        <w:spacing w:line="360" w:lineRule="auto"/>
-        <w:rPr>
-          <w:rFonts w:ascii="Times" w:hAnsi="Times"/>
-          <w:lang w:val="en-US"/>
-        </w:rPr>
-      </w:pPr>
+        <w:t xml:space="preserve">service workers have predetermined protocols on how to manage the </w:t>
+      </w:r>
+      <w:proofErr w:type="gramStart"/>
+      <w:r>
+        <w:rPr>
+          <w:rFonts w:ascii="Times" w:hAnsi="Times"/>
+          <w:lang w:val="en-US"/>
+        </w:rPr>
+        <w:t>patients</w:t>
+      </w:r>
+      <w:proofErr w:type="gramEnd"/>
+      <w:r>
+        <w:rPr>
+          <w:rFonts w:ascii="Times" w:hAnsi="Times"/>
+          <w:lang w:val="en-US"/>
+        </w:rPr>
+        <w:t xml:space="preserve"> condition and where to take him </w:t>
+      </w:r>
+      <w:ins w:id="12" w:author="Martin Gerdin Wärnberg" w:date="2019-10-27T01:00:00Z">
+        <w:r>
+          <w:rPr>
+            <w:rFonts w:ascii="Times" w:hAnsi="Times"/>
+            <w:lang w:val="en-US"/>
+          </w:rPr>
+          <w:t xml:space="preserve">or here </w:t>
+        </w:r>
+      </w:ins>
+      <w:r>
+        <w:rPr>
+          <w:rFonts w:ascii="Times" w:hAnsi="Times"/>
+          <w:lang w:val="en-US"/>
+        </w:rPr>
+        <w:t>based on the severity of the injury.</w:t>
+      </w:r>
+      <w:del w:id="13" w:author="Martin Gerdin Wärnberg" w:date="2019-10-27T01:00:00Z">
+        <w:r>
+          <w:rPr>
+            <w:rFonts w:ascii="Times" w:hAnsi="Times"/>
+            <w:lang w:val="en-US"/>
+          </w:rPr>
+          <w:delText xml:space="preserve"> </w:delText>
+        </w:r>
+      </w:del>
+    </w:p>
+    <w:p>
+      <w:pPr>
+        <w:spacing w:line="360" w:lineRule="auto"/>
+        <w:rPr>
+          <w:rFonts w:ascii="Times" w:hAnsi="Times"/>
+          <w:lang w:val="en-US"/>
+        </w:rPr>
+      </w:pPr>
+    </w:p>
+    <w:p>
+      <w:pPr>
+        <w:spacing w:line="360" w:lineRule="auto"/>
+        <w:rPr>
+          <w:rFonts w:ascii="Times" w:hAnsi="Times"/>
+          <w:lang w:val="en-US"/>
+        </w:rPr>
+      </w:pPr>
+      <w:commentRangeStart w:id="14"/>
       <w:r>
         <w:rPr>
           <w:rFonts w:ascii="Times" w:hAnsi="Times"/>
@@ -525,7 +743,23 @@
           <w:rFonts w:ascii="Times" w:hAnsi="Times"/>
           <w:lang w:val="en-US"/>
         </w:rPr>
-        <w:t xml:space="preserve">taken to the hospital or when the first contact is through the emergency care department, the patient based on the severity can either see a nurse or a doctor immediately. </w:t>
+        <w:t>taken to the hospital or when the first contact is through the emergency care department</w:t>
+      </w:r>
+      <w:commentRangeEnd w:id="14"/>
+      <w:r>
+        <w:rPr>
+          <w:rStyle w:val="CommentReference"/>
+          <w:rFonts w:asciiTheme="minorHAnsi" w:hAnsiTheme="minorHAnsi" w:cstheme="minorBidi"/>
+          <w:lang w:eastAsia="en-US"/>
+        </w:rPr>
+        <w:commentReference w:id="14"/>
+      </w:r>
+      <w:r>
+        <w:rPr>
+          <w:rFonts w:ascii="Times" w:hAnsi="Times"/>
+          <w:lang w:val="en-US"/>
+        </w:rPr>
+        <w:t xml:space="preserve">, the patient based on the severity can either see a nurse or a doctor immediately. </w:t>
       </w:r>
       <w:r>
         <w:rPr>
@@ -534,26 +768,94 @@
         </w:rPr>
         <w:t>The doctor</w:t>
       </w:r>
-      <w:r>
-        <w:rPr>
-          <w:rFonts w:ascii="Times" w:hAnsi="Times"/>
-          <w:lang w:val="en-US"/>
-        </w:rPr>
-        <w:t>/nurse</w:t>
-      </w:r>
-      <w:r>
-        <w:rPr>
-          <w:rFonts w:ascii="Times" w:hAnsi="Times"/>
-          <w:lang w:val="en-US"/>
-        </w:rPr>
-        <w:t xml:space="preserve"> evaluates the patients condition </w:t>
-      </w:r>
-      <w:r>
-        <w:rPr>
-          <w:rFonts w:ascii="Times" w:hAnsi="Times"/>
-          <w:lang w:val="en-US"/>
-        </w:rPr>
-        <w:t>and fills in the parameters in predetermined trauma protocols which determines the level of h</w:t>
+      <w:ins w:id="15" w:author="Martin Gerdin Wärnberg" w:date="2019-10-27T01:01:00Z">
+        <w:r>
+          <w:rPr>
+            <w:rFonts w:ascii="Times" w:hAnsi="Times"/>
+            <w:lang w:val="en-US"/>
+          </w:rPr>
+          <w:t xml:space="preserve"> or </w:t>
+        </w:r>
+      </w:ins>
+      <w:del w:id="16" w:author="Martin Gerdin Wärnberg" w:date="2019-10-27T01:01:00Z">
+        <w:r>
+          <w:rPr>
+            <w:rFonts w:ascii="Times" w:hAnsi="Times"/>
+            <w:lang w:val="en-US"/>
+          </w:rPr>
+          <w:delText>/</w:delText>
+        </w:r>
+      </w:del>
+      <w:r>
+        <w:rPr>
+          <w:rFonts w:ascii="Times" w:hAnsi="Times"/>
+          <w:lang w:val="en-US"/>
+        </w:rPr>
+        <w:t>nurse</w:t>
+      </w:r>
+      <w:r>
+        <w:rPr>
+          <w:rFonts w:ascii="Times" w:hAnsi="Times"/>
+          <w:lang w:val="en-US"/>
+        </w:rPr>
+        <w:t xml:space="preserve"> evaluates the patient</w:t>
+      </w:r>
+      <w:ins w:id="17" w:author="Martin Gerdin Wärnberg" w:date="2019-10-27T01:01:00Z">
+        <w:r>
+          <w:rPr>
+            <w:rFonts w:ascii="Times" w:hAnsi="Times"/>
+            <w:lang w:val="en-US"/>
+          </w:rPr>
+          <w:t>’s</w:t>
+        </w:r>
+      </w:ins>
+      <w:del w:id="18" w:author="Martin Gerdin Wärnberg" w:date="2019-10-27T01:01:00Z">
+        <w:r>
+          <w:rPr>
+            <w:rFonts w:ascii="Times" w:hAnsi="Times"/>
+            <w:lang w:val="en-US"/>
+          </w:rPr>
+          <w:delText>s</w:delText>
+        </w:r>
+      </w:del>
+      <w:r>
+        <w:rPr>
+          <w:rFonts w:ascii="Times" w:hAnsi="Times"/>
+          <w:lang w:val="en-US"/>
+        </w:rPr>
+        <w:t xml:space="preserve"> condition </w:t>
+      </w:r>
+      <w:r>
+        <w:rPr>
+          <w:rFonts w:ascii="Times" w:hAnsi="Times"/>
+          <w:lang w:val="en-US"/>
+        </w:rPr>
+        <w:t xml:space="preserve">and </w:t>
+      </w:r>
+      <w:del w:id="19" w:author="Martin Gerdin Wärnberg" w:date="2019-10-27T01:01:00Z">
+        <w:r>
+          <w:rPr>
+            <w:rFonts w:ascii="Times" w:hAnsi="Times"/>
+            <w:lang w:val="en-US"/>
+          </w:rPr>
+          <w:delText>fills in</w:delText>
+        </w:r>
+      </w:del>
+      <w:ins w:id="20" w:author="Martin Gerdin Wärnberg" w:date="2019-10-27T01:01:00Z">
+        <w:r>
+          <w:rPr>
+            <w:rFonts w:ascii="Times" w:hAnsi="Times"/>
+            <w:lang w:val="en-US"/>
+          </w:rPr>
+          <w:t>records</w:t>
+        </w:r>
+      </w:ins>
+      <w:r>
+        <w:rPr>
+          <w:rFonts w:ascii="Times" w:hAnsi="Times"/>
+          <w:lang w:val="en-US"/>
+        </w:rPr>
+        <w:t xml:space="preserve"> the parameters in predetermined trauma protocols which determines the level of h</w:t>
       </w:r>
       <w:r>
         <w:rPr>
@@ -756,7 +1058,21 @@
           <w:rFonts w:ascii="Times" w:hAnsi="Times"/>
           <w:lang w:val="en-US"/>
         </w:rPr>
-        <w:t xml:space="preserve"> as either over- or </w:t>
+        <w:t xml:space="preserve"> as either over- or undertriage</w:t>
+      </w:r>
+      <w:r>
+        <w:rPr>
+          <w:rFonts w:ascii="Times" w:hAnsi="Times"/>
+          <w:lang w:val="en-US"/>
+        </w:rPr>
+        <w:t>.</w:t>
+      </w:r>
+      <w:r>
+        <w:rPr>
+          <w:rFonts w:ascii="Times" w:hAnsi="Times"/>
+          <w:lang w:val="en-US"/>
+        </w:rPr>
+        <w:t xml:space="preserve"> </w:t>
       </w:r>
       <w:proofErr w:type="spellStart"/>
       <w:r>
@@ -764,7 +1080,7 @@
           <w:rFonts w:ascii="Times" w:hAnsi="Times"/>
           <w:lang w:val="en-US"/>
         </w:rPr>
-        <w:t>undertriage</w:t>
+        <w:t>Overtriage</w:t>
       </w:r>
       <w:proofErr w:type="spellEnd"/>
       <w:r>
@@ -772,6 +1088,13 @@
           <w:rFonts w:ascii="Times" w:hAnsi="Times"/>
           <w:lang w:val="en-US"/>
         </w:rPr>
+        <w:t xml:space="preserve"> is overestimating the urgency of care in terms of resources and workers</w:t>
+      </w:r>
+      <w:r>
+        <w:rPr>
+          <w:rFonts w:ascii="Times" w:hAnsi="Times"/>
+          <w:lang w:val="en-US"/>
+        </w:rPr>
         <w:t>.</w:t>
       </w:r>
       <w:r>
@@ -779,15 +1102,516 @@
           <w:rFonts w:ascii="Times" w:hAnsi="Times"/>
           <w:lang w:val="en-US"/>
         </w:rPr>
+        <w:t xml:space="preserve"> When a patient is </w:t>
+      </w:r>
+      <w:proofErr w:type="spellStart"/>
+      <w:r>
+        <w:rPr>
+          <w:rFonts w:ascii="Times" w:hAnsi="Times"/>
+          <w:lang w:val="en-US"/>
+        </w:rPr>
+        <w:t>overtriaged</w:t>
+      </w:r>
+      <w:proofErr w:type="spellEnd"/>
+      <w:r>
+        <w:rPr>
+          <w:rFonts w:ascii="Times" w:hAnsi="Times"/>
+          <w:lang w:val="en-US"/>
+        </w:rPr>
+        <w:t xml:space="preserve"> a trauma protocol is being activated in a faulty way which result in the waste of hospital resources. </w:t>
+      </w:r>
+      <w:del w:id="21" w:author="Martin Gerdin Wärnberg" w:date="2019-10-27T01:02:00Z">
+        <w:r>
+          <w:rPr>
+            <w:rFonts w:ascii="Times" w:hAnsi="Times"/>
+            <w:lang w:val="en-US"/>
+          </w:rPr>
+          <w:delText xml:space="preserve">Undertriage is </w:delText>
+        </w:r>
+      </w:del>
+      <w:r>
+        <w:rPr>
+          <w:rFonts w:ascii="Times" w:hAnsi="Times"/>
+          <w:lang w:val="en-US"/>
+        </w:rPr>
+        <w:t xml:space="preserve">When </w:t>
+      </w:r>
+      <w:proofErr w:type="spellStart"/>
+      <w:r>
+        <w:rPr>
+          <w:rFonts w:ascii="Times" w:hAnsi="Times"/>
+          <w:lang w:val="en-US"/>
+        </w:rPr>
+        <w:t>undertriaged</w:t>
+      </w:r>
+      <w:proofErr w:type="spellEnd"/>
+      <w:r>
+        <w:rPr>
+          <w:rFonts w:ascii="Times" w:hAnsi="Times"/>
+          <w:lang w:val="en-US"/>
+        </w:rPr>
+        <w:t xml:space="preserve"> however, a trauma protocol is being activated in a way resulting in an inadequate healthcare-service. The level of undertriage can be seen as </w:t>
+      </w:r>
+      <w:r>
+        <w:rPr>
+          <w:rFonts w:ascii="Times" w:hAnsi="Times"/>
+          <w:lang w:val="en-US"/>
+        </w:rPr>
+        <w:t>a</w:t>
+      </w:r>
+      <w:r>
+        <w:rPr>
+          <w:rFonts w:ascii="Times" w:hAnsi="Times"/>
+          <w:lang w:val="en-US"/>
+        </w:rPr>
+        <w:t xml:space="preserve"> marker of the sensitivity in the trauma system. According to the American College of Surgeons, the degree of undertriage should be less than 5% and </w:t>
+      </w:r>
+      <w:proofErr w:type="spellStart"/>
+      <w:r>
+        <w:rPr>
+          <w:rFonts w:ascii="Times" w:hAnsi="Times"/>
+          <w:lang w:val="en-US"/>
+        </w:rPr>
+        <w:t>overtriage</w:t>
+      </w:r>
+      <w:proofErr w:type="spellEnd"/>
+      <w:r>
+        <w:rPr>
+          <w:rFonts w:ascii="Times" w:hAnsi="Times"/>
+          <w:lang w:val="en-US"/>
+        </w:rPr>
         <w:t xml:space="preserve"> </w:t>
       </w:r>
+      <w:r>
+        <w:rPr>
+          <w:rFonts w:ascii="Times" w:hAnsi="Times"/>
+          <w:lang w:val="en-US"/>
+        </w:rPr>
+        <w:t>of 25-30% to be satisfactory (5</w:t>
+      </w:r>
+      <w:r>
+        <w:rPr>
+          <w:rFonts w:ascii="Times" w:hAnsi="Times"/>
+          <w:lang w:val="en-US"/>
+        </w:rPr>
+        <w:t xml:space="preserve">). </w:t>
+      </w:r>
+    </w:p>
+    <w:p>
+      <w:pPr>
+        <w:spacing w:line="360" w:lineRule="auto"/>
+        <w:rPr>
+          <w:rFonts w:ascii="Times" w:hAnsi="Times"/>
+          <w:lang w:val="en-US"/>
+        </w:rPr>
+      </w:pPr>
+    </w:p>
+    <w:p>
+      <w:pPr>
+        <w:spacing w:line="360" w:lineRule="auto"/>
+        <w:rPr>
+          <w:rFonts w:ascii="Times" w:hAnsi="Times"/>
+          <w:lang w:val="en-US"/>
+        </w:rPr>
+      </w:pPr>
+      <w:commentRangeStart w:id="22"/>
+      <w:r>
+        <w:rPr>
+          <w:rFonts w:ascii="Times" w:hAnsi="Times"/>
+          <w:lang w:val="en-US"/>
+        </w:rPr>
+        <w:t>A component in preventing death</w:t>
+      </w:r>
+      <w:r>
+        <w:rPr>
+          <w:rFonts w:ascii="Times" w:hAnsi="Times"/>
+          <w:lang w:val="en-US"/>
+        </w:rPr>
+        <w:t xml:space="preserve"> and being cost-</w:t>
+      </w:r>
+      <w:r>
+        <w:rPr>
+          <w:rFonts w:ascii="Times" w:hAnsi="Times"/>
+          <w:lang w:val="en-US"/>
+        </w:rPr>
+        <w:t>effective</w:t>
+      </w:r>
+      <w:r>
+        <w:rPr>
+          <w:rFonts w:ascii="Times" w:hAnsi="Times"/>
+          <w:lang w:val="en-US"/>
+        </w:rPr>
+        <w:t xml:space="preserve"> due to trauma is a clinical prediction model. A clinical prediction model can </w:t>
+      </w:r>
+      <w:r>
+        <w:rPr>
+          <w:rFonts w:ascii="Times" w:hAnsi="Times"/>
+          <w:lang w:val="en-US"/>
+        </w:rPr>
+        <w:t>provide information to</w:t>
+      </w:r>
+      <w:r>
+        <w:rPr>
+          <w:rFonts w:ascii="Times" w:hAnsi="Times"/>
+          <w:lang w:val="en-US"/>
+        </w:rPr>
+        <w:t xml:space="preserve"> </w:t>
+      </w:r>
+      <w:r>
+        <w:rPr>
+          <w:rFonts w:ascii="Times" w:hAnsi="Times"/>
+          <w:lang w:val="en-US"/>
+        </w:rPr>
+        <w:t xml:space="preserve">healthcare workers </w:t>
+      </w:r>
+      <w:commentRangeStart w:id="23"/>
+      <w:r>
+        <w:rPr>
+          <w:rFonts w:ascii="Times" w:hAnsi="Times"/>
+          <w:lang w:val="en-US"/>
+        </w:rPr>
+        <w:t xml:space="preserve">of different titles </w:t>
+      </w:r>
+      <w:commentRangeEnd w:id="23"/>
+      <w:r>
+        <w:rPr>
+          <w:rStyle w:val="CommentReference"/>
+          <w:rFonts w:asciiTheme="minorHAnsi" w:hAnsiTheme="minorHAnsi" w:cstheme="minorBidi"/>
+          <w:lang w:eastAsia="en-US"/>
+        </w:rPr>
+        <w:commentReference w:id="23"/>
+      </w:r>
+      <w:r>
+        <w:rPr>
+          <w:rFonts w:ascii="Times" w:hAnsi="Times"/>
+          <w:lang w:val="en-US"/>
+        </w:rPr>
+        <w:t xml:space="preserve">regarding </w:t>
+      </w:r>
+      <w:r>
+        <w:rPr>
+          <w:rFonts w:ascii="Times" w:hAnsi="Times"/>
+          <w:lang w:val="en-US"/>
+        </w:rPr>
+        <w:t xml:space="preserve">the probability of different outcomes </w:t>
+      </w:r>
+      <w:r>
+        <w:rPr>
+          <w:rFonts w:ascii="Times" w:hAnsi="Times"/>
+          <w:lang w:val="en-US"/>
+        </w:rPr>
+        <w:t>when it comes to</w:t>
+      </w:r>
+      <w:r>
+        <w:rPr>
+          <w:rFonts w:ascii="Times" w:hAnsi="Times"/>
+          <w:lang w:val="en-US"/>
+        </w:rPr>
+        <w:t xml:space="preserve"> patients. This can be used as a tool to assist </w:t>
+      </w:r>
+      <w:commentRangeStart w:id="24"/>
+      <w:r>
+        <w:rPr>
+          <w:rFonts w:ascii="Times" w:hAnsi="Times"/>
+          <w:lang w:val="en-US"/>
+        </w:rPr>
+        <w:t xml:space="preserve">physicians </w:t>
+      </w:r>
+      <w:commentRangeEnd w:id="24"/>
+      <w:r>
+        <w:rPr>
+          <w:rStyle w:val="CommentReference"/>
+          <w:rFonts w:asciiTheme="minorHAnsi" w:hAnsiTheme="minorHAnsi" w:cstheme="minorBidi"/>
+          <w:lang w:eastAsia="en-US"/>
+        </w:rPr>
+        <w:commentReference w:id="24"/>
+      </w:r>
+      <w:r>
+        <w:rPr>
+          <w:rFonts w:ascii="Times" w:hAnsi="Times"/>
+          <w:lang w:val="en-US"/>
+        </w:rPr>
+        <w:t>with d</w:t>
+      </w:r>
+      <w:r>
+        <w:rPr>
+          <w:rFonts w:ascii="Times" w:hAnsi="Times"/>
+          <w:lang w:val="en-US"/>
+        </w:rPr>
+        <w:t>ecision-making and lead to earlier</w:t>
+      </w:r>
+      <w:r>
+        <w:rPr>
+          <w:rFonts w:ascii="Times" w:hAnsi="Times"/>
+          <w:lang w:val="en-US"/>
+        </w:rPr>
+        <w:t xml:space="preserve"> interventions</w:t>
+      </w:r>
+      <w:r>
+        <w:rPr>
+          <w:rFonts w:ascii="Times" w:hAnsi="Times"/>
+          <w:lang w:val="en-US"/>
+        </w:rPr>
+        <w:t>.</w:t>
+      </w:r>
+      <w:r>
+        <w:rPr>
+          <w:rFonts w:ascii="Times" w:hAnsi="Times"/>
+          <w:lang w:val="en-US"/>
+        </w:rPr>
+        <w:t xml:space="preserve"> </w:t>
+      </w:r>
+      <w:del w:id="25" w:author="Martin Gerdin Wärnberg" w:date="2019-10-27T01:04:00Z">
+        <w:r>
+          <w:rPr>
+            <w:rFonts w:ascii="Times" w:hAnsi="Times"/>
+            <w:lang w:val="en-US"/>
+          </w:rPr>
+          <w:delText xml:space="preserve"> </w:delText>
+        </w:r>
+      </w:del>
+      <w:r>
+        <w:rPr>
+          <w:rFonts w:ascii="Times" w:hAnsi="Times"/>
+          <w:lang w:val="en-US"/>
+        </w:rPr>
+        <w:t>Prediction models used in trauma care seek to facilitate when prioritizing patients but also to guide treatment decisions, for example massive transfusion. Models have and are still being developed to predict death or survival rates in patients.</w:t>
+      </w:r>
+      <w:r>
+        <w:rPr>
+          <w:rFonts w:ascii="Times" w:hAnsi="Times"/>
+          <w:lang w:val="en-US"/>
+        </w:rPr>
+        <w:t xml:space="preserve"> The clinical prediction models </w:t>
+      </w:r>
+      <w:r>
+        <w:rPr>
+          <w:rFonts w:ascii="Times" w:hAnsi="Times"/>
+          <w:lang w:val="en-US"/>
+        </w:rPr>
+        <w:t>have shown to be useful but may decrease in performance when transformed to other settings than the one they were originally developed in.</w:t>
+      </w:r>
+      <w:r>
+        <w:rPr>
+          <w:rFonts w:ascii="Times" w:hAnsi="Times"/>
+          <w:lang w:val="en-US"/>
+        </w:rPr>
+        <w:t xml:space="preserve"> Many models are </w:t>
+      </w:r>
+      <w:r>
+        <w:rPr>
+          <w:rFonts w:ascii="Times" w:hAnsi="Times"/>
+          <w:lang w:val="en-US"/>
+        </w:rPr>
+        <w:lastRenderedPageBreak/>
+        <w:t>built on vital-parameters such as systolic blood pressure (SBP) and respiratory rate (RR) and other variables such</w:t>
+      </w:r>
+      <w:r>
+        <w:rPr>
+          <w:rFonts w:ascii="Times" w:hAnsi="Times"/>
+          <w:lang w:val="en-US"/>
+        </w:rPr>
+        <w:t xml:space="preserve"> as </w:t>
+      </w:r>
+      <w:del w:id="26" w:author="Martin Gerdin Wärnberg" w:date="2019-10-27T01:04:00Z">
+        <w:r>
+          <w:rPr>
+            <w:rFonts w:ascii="Times" w:hAnsi="Times"/>
+            <w:lang w:val="en-US"/>
+          </w:rPr>
+          <w:delText>Glascow Coma Scale (</w:delText>
+        </w:r>
+      </w:del>
+      <w:r>
+        <w:rPr>
+          <w:rFonts w:ascii="Times" w:hAnsi="Times"/>
+          <w:lang w:val="en-US"/>
+        </w:rPr>
+        <w:t>GCS</w:t>
+      </w:r>
+      <w:del w:id="27" w:author="Martin Gerdin Wärnberg" w:date="2019-10-27T01:04:00Z">
+        <w:r>
+          <w:rPr>
+            <w:rFonts w:ascii="Times" w:hAnsi="Times"/>
+            <w:lang w:val="en-US"/>
+          </w:rPr>
+          <w:delText>)</w:delText>
+        </w:r>
+      </w:del>
+      <w:r>
+        <w:rPr>
+          <w:rFonts w:ascii="Times" w:hAnsi="Times"/>
+          <w:lang w:val="en-US"/>
+        </w:rPr>
+        <w:t>. The variables are later put in a system to determine the level of trauma.</w:t>
+      </w:r>
+      <w:r>
+        <w:rPr>
+          <w:rFonts w:ascii="Times" w:hAnsi="Times"/>
+          <w:lang w:val="en-US"/>
+        </w:rPr>
+        <w:t xml:space="preserve"> </w:t>
+      </w:r>
+      <w:commentRangeEnd w:id="22"/>
+      <w:r>
+        <w:rPr>
+          <w:rStyle w:val="CommentReference"/>
+          <w:rFonts w:asciiTheme="minorHAnsi" w:hAnsiTheme="minorHAnsi" w:cstheme="minorBidi"/>
+          <w:lang w:eastAsia="en-US"/>
+        </w:rPr>
+        <w:commentReference w:id="22"/>
+      </w:r>
+      <w:r>
+        <w:rPr>
+          <w:rFonts w:ascii="Times" w:hAnsi="Times"/>
+          <w:lang w:val="en-US"/>
+        </w:rPr>
+        <w:t xml:space="preserve">One </w:t>
+      </w:r>
+      <w:r>
+        <w:rPr>
+          <w:rFonts w:ascii="Times" w:hAnsi="Times"/>
+          <w:lang w:val="en-US"/>
+        </w:rPr>
+        <w:t xml:space="preserve">model that is being used </w:t>
+      </w:r>
+      <w:r>
+        <w:rPr>
+          <w:rFonts w:ascii="Times" w:hAnsi="Times"/>
+          <w:lang w:val="en-US"/>
+        </w:rPr>
+        <w:t xml:space="preserve">as a triage tool </w:t>
+      </w:r>
+      <w:r>
+        <w:rPr>
+          <w:rFonts w:ascii="Times" w:hAnsi="Times"/>
+          <w:lang w:val="en-US"/>
+        </w:rPr>
+        <w:t xml:space="preserve">is the Revised Trauma </w:t>
+      </w:r>
+      <w:proofErr w:type="gramStart"/>
+      <w:r>
+        <w:rPr>
+          <w:rFonts w:ascii="Times" w:hAnsi="Times"/>
+          <w:lang w:val="en-US"/>
+        </w:rPr>
+        <w:t>Score(</w:t>
+      </w:r>
+      <w:proofErr w:type="gramEnd"/>
+      <w:r>
+        <w:rPr>
+          <w:rFonts w:ascii="Times" w:hAnsi="Times"/>
+          <w:lang w:val="en-US"/>
+        </w:rPr>
+        <w:t xml:space="preserve">RTS) which uses GCS, RR and SBP, often the initial parameters obtained from the patient before they </w:t>
+      </w:r>
+      <w:r>
+        <w:rPr>
+          <w:rFonts w:ascii="Times" w:hAnsi="Times"/>
+          <w:lang w:val="en-US"/>
+        </w:rPr>
+        <w:t>arrive at the emergency care (</w:t>
+      </w:r>
+      <w:r>
+        <w:rPr>
+          <w:rFonts w:ascii="Times" w:hAnsi="Times"/>
+          <w:lang w:val="en-US"/>
+        </w:rPr>
+        <w:t>6</w:t>
+      </w:r>
+      <w:r>
+        <w:rPr>
+          <w:rFonts w:ascii="Times" w:hAnsi="Times"/>
+          <w:lang w:val="en-US"/>
+        </w:rPr>
+        <w:t>).</w:t>
+      </w:r>
+      <w:r>
+        <w:rPr>
+          <w:rFonts w:ascii="Times" w:hAnsi="Times"/>
+          <w:lang w:val="en-US"/>
+        </w:rPr>
+        <w:t xml:space="preserve"> </w:t>
+      </w:r>
+      <w:del w:id="28" w:author="Martin Gerdin Wärnberg" w:date="2019-10-27T01:04:00Z">
+        <w:r>
+          <w:rPr>
+            <w:rFonts w:ascii="Times" w:hAnsi="Times"/>
+            <w:lang w:val="en-US"/>
+          </w:rPr>
+          <w:delText xml:space="preserve"> </w:delText>
+        </w:r>
+      </w:del>
+      <w:r>
+        <w:rPr>
+          <w:rFonts w:ascii="Times" w:hAnsi="Times"/>
+          <w:lang w:val="en-US"/>
+        </w:rPr>
+        <w:t xml:space="preserve">Development of these models are in many cases being made limited to a specified location or setting and are later being used in other circumstances. Also, they are developed on a national level using databases for that specific country and is being used in other parts of the world. </w:t>
+      </w:r>
+      <w:r>
+        <w:rPr>
+          <w:rFonts w:ascii="Times" w:hAnsi="Times"/>
+          <w:lang w:val="en-US"/>
+        </w:rPr>
+        <w:t xml:space="preserve">It has in previous studies been shown that </w:t>
+      </w:r>
+      <w:r>
+        <w:rPr>
+          <w:rFonts w:ascii="Times" w:hAnsi="Times"/>
+          <w:lang w:val="en-US"/>
+        </w:rPr>
+        <w:t xml:space="preserve">Norwegian clinical prediction models are good at predicting survival even in other countries from which the models </w:t>
+      </w:r>
+      <w:r>
+        <w:rPr>
+          <w:rFonts w:ascii="Times" w:hAnsi="Times"/>
+          <w:lang w:val="en-US"/>
+        </w:rPr>
+        <w:t>were</w:t>
+      </w:r>
+      <w:r>
+        <w:rPr>
+          <w:rFonts w:ascii="Times" w:hAnsi="Times"/>
+          <w:lang w:val="en-US"/>
+        </w:rPr>
+        <w:t xml:space="preserve"> not created from</w:t>
+      </w:r>
+      <w:r>
+        <w:rPr>
+          <w:rFonts w:ascii="Times" w:hAnsi="Times"/>
+          <w:lang w:val="en-US"/>
+        </w:rPr>
+        <w:t xml:space="preserve"> </w:t>
+      </w:r>
+      <w:r>
+        <w:rPr>
+          <w:rFonts w:ascii="Times" w:hAnsi="Times"/>
+          <w:lang w:val="en-US"/>
+        </w:rPr>
+        <w:t>(</w:t>
+      </w:r>
+      <w:r>
+        <w:rPr>
+          <w:rFonts w:ascii="Times" w:hAnsi="Times"/>
+          <w:lang w:val="en-US"/>
+        </w:rPr>
+        <w:t>7</w:t>
+      </w:r>
+      <w:r>
+        <w:rPr>
+          <w:rFonts w:ascii="Times" w:hAnsi="Times"/>
+          <w:lang w:val="en-US"/>
+        </w:rPr>
+        <w:t xml:space="preserve">). What has not been heavily studied is the grade of </w:t>
+      </w:r>
       <w:proofErr w:type="spellStart"/>
       <w:r>
         <w:rPr>
           <w:rFonts w:ascii="Times" w:hAnsi="Times"/>
           <w:lang w:val="en-US"/>
         </w:rPr>
-        <w:t>Overtriage</w:t>
+        <w:t>mistriage</w:t>
       </w:r>
       <w:proofErr w:type="spellEnd"/>
       <w:r>
@@ -795,21 +1619,49 @@
           <w:rFonts w:ascii="Times" w:hAnsi="Times"/>
           <w:lang w:val="en-US"/>
         </w:rPr>
-        <w:t xml:space="preserve"> is overestimating the urgency of care in terms of resources and workers</w:t>
-      </w:r>
-      <w:r>
-        <w:rPr>
-          <w:rFonts w:ascii="Times" w:hAnsi="Times"/>
-          <w:lang w:val="en-US"/>
-        </w:rPr>
-        <w:t>.</w:t>
-      </w:r>
-      <w:r>
-        <w:rPr>
-          <w:rFonts w:ascii="Times" w:hAnsi="Times"/>
-          <w:lang w:val="en-US"/>
-        </w:rPr>
-        <w:t xml:space="preserve"> When a patient is </w:t>
+        <w:t xml:space="preserve"> when using prediction models developed in one country, and applying in another. </w:t>
+      </w:r>
+      <w:r>
+        <w:rPr>
+          <w:rFonts w:ascii="Times" w:hAnsi="Times"/>
+          <w:lang w:val="en-US"/>
+        </w:rPr>
+        <w:t xml:space="preserve">This study </w:t>
+      </w:r>
+      <w:r>
+        <w:rPr>
+          <w:rFonts w:ascii="Times" w:hAnsi="Times"/>
+          <w:lang w:val="en-US"/>
+        </w:rPr>
+        <w:t>will hopefully cover the knowledge gap</w:t>
+      </w:r>
+      <w:r>
+        <w:rPr>
+          <w:rFonts w:ascii="Times" w:hAnsi="Times"/>
+          <w:lang w:val="en-US"/>
+        </w:rPr>
+        <w:t xml:space="preserve"> </w:t>
+      </w:r>
+      <w:r>
+        <w:rPr>
+          <w:rFonts w:ascii="Times" w:hAnsi="Times"/>
+          <w:lang w:val="en-US"/>
+        </w:rPr>
+        <w:t>and</w:t>
+      </w:r>
+      <w:r>
+        <w:rPr>
+          <w:rFonts w:ascii="Times" w:hAnsi="Times"/>
+          <w:lang w:val="en-US"/>
+        </w:rPr>
+        <w:t xml:space="preserve"> answer if transferring prediction models from a country and applying it in another c</w:t>
+      </w:r>
+      <w:r>
+        <w:rPr>
+          <w:rFonts w:ascii="Times" w:hAnsi="Times"/>
+          <w:lang w:val="en-US"/>
+        </w:rPr>
+        <w:t xml:space="preserve">ountry affects </w:t>
       </w:r>
       <w:proofErr w:type="spellStart"/>
       <w:r>
@@ -817,7 +1669,7 @@
           <w:rFonts w:ascii="Times" w:hAnsi="Times"/>
           <w:lang w:val="en-US"/>
         </w:rPr>
-        <w:t>overtriaged</w:t>
+        <w:t>mistriage</w:t>
       </w:r>
       <w:proofErr w:type="spellEnd"/>
       <w:r>
@@ -825,7 +1677,42 @@
           <w:rFonts w:ascii="Times" w:hAnsi="Times"/>
           <w:lang w:val="en-US"/>
         </w:rPr>
-        <w:t xml:space="preserve"> a trauma protocol is being activated in a faulty way which result in the waste of hospital resources. </w:t>
+        <w:t xml:space="preserve"> rates using trauma registry data from India</w:t>
+      </w:r>
+      <w:r>
+        <w:rPr>
+          <w:rFonts w:ascii="Times" w:hAnsi="Times"/>
+          <w:lang w:val="en-US"/>
+        </w:rPr>
+        <w:t xml:space="preserve"> </w:t>
+      </w:r>
+      <w:r>
+        <w:rPr>
+          <w:rFonts w:ascii="Times" w:hAnsi="Times"/>
+          <w:lang w:val="en-US"/>
+        </w:rPr>
+        <w:t>(TITCO),</w:t>
+      </w:r>
+      <w:r>
+        <w:rPr>
+          <w:rFonts w:ascii="Times" w:hAnsi="Times"/>
+          <w:lang w:val="en-US"/>
+        </w:rPr>
+        <w:t xml:space="preserve"> Sweden</w:t>
+      </w:r>
+      <w:r>
+        <w:rPr>
+          <w:rFonts w:ascii="Times" w:hAnsi="Times"/>
+          <w:lang w:val="en-US"/>
+        </w:rPr>
+        <w:t xml:space="preserve"> </w:t>
+      </w:r>
+      <w:r>
+        <w:rPr>
+          <w:rFonts w:ascii="Times" w:hAnsi="Times"/>
+          <w:lang w:val="en-US"/>
+        </w:rPr>
+        <w:t>(</w:t>
       </w:r>
       <w:proofErr w:type="spellStart"/>
       <w:r>
@@ -833,7 +1720,7 @@
           <w:rFonts w:ascii="Times" w:hAnsi="Times"/>
           <w:lang w:val="en-US"/>
         </w:rPr>
-        <w:t>Undertriage</w:t>
+        <w:t>Swetrau</w:t>
       </w:r>
       <w:proofErr w:type="spellEnd"/>
       <w:r>
@@ -841,14 +1728,46 @@
           <w:rFonts w:ascii="Times" w:hAnsi="Times"/>
           <w:lang w:val="en-US"/>
         </w:rPr>
-        <w:t xml:space="preserve"> is </w:t>
-      </w:r>
-      <w:r>
-        <w:rPr>
-          <w:rFonts w:ascii="Times" w:hAnsi="Times"/>
-          <w:lang w:val="en-US"/>
-        </w:rPr>
-        <w:t xml:space="preserve">When </w:t>
+        <w:t>) and USA</w:t>
+      </w:r>
+      <w:r>
+        <w:rPr>
+          <w:rFonts w:ascii="Times" w:hAnsi="Times"/>
+          <w:lang w:val="en-US"/>
+        </w:rPr>
+        <w:t xml:space="preserve"> </w:t>
+      </w:r>
+      <w:r>
+        <w:rPr>
+          <w:rFonts w:ascii="Times" w:hAnsi="Times"/>
+          <w:lang w:val="en-US"/>
+        </w:rPr>
+        <w:t>(NTDB).</w:t>
+      </w:r>
+    </w:p>
+    <w:p>
+      <w:pPr>
+        <w:spacing w:line="360" w:lineRule="auto"/>
+        <w:rPr>
+          <w:rFonts w:ascii="Times" w:hAnsi="Times"/>
+          <w:lang w:val="en-US"/>
+        </w:rPr>
+      </w:pPr>
+    </w:p>
+    <w:p>
+      <w:pPr>
+        <w:spacing w:line="360" w:lineRule="auto"/>
+        <w:rPr>
+          <w:rFonts w:ascii="Times" w:hAnsi="Times"/>
+          <w:lang w:val="en-US"/>
+        </w:rPr>
+      </w:pPr>
+      <w:r>
+        <w:rPr>
+          <w:rFonts w:ascii="Times" w:hAnsi="Times"/>
+          <w:lang w:val="en-US"/>
+        </w:rPr>
+        <w:t xml:space="preserve">Updating the prediction models may have an impact on </w:t>
       </w:r>
       <w:proofErr w:type="spellStart"/>
       <w:r>
@@ -856,7 +1775,7 @@
           <w:rFonts w:ascii="Times" w:hAnsi="Times"/>
           <w:lang w:val="en-US"/>
         </w:rPr>
-        <w:t>undertriaged</w:t>
+        <w:t>mistriage</w:t>
       </w:r>
       <w:proofErr w:type="spellEnd"/>
       <w:r>
@@ -864,7 +1783,21 @@
           <w:rFonts w:ascii="Times" w:hAnsi="Times"/>
           <w:lang w:val="en-US"/>
         </w:rPr>
-        <w:t xml:space="preserve"> however, a trauma protocol is being activated in a way resulting in an inadequate healthcare-service. The level of </w:t>
+        <w:t xml:space="preserve"> rates also</w:t>
+      </w:r>
+      <w:r>
+        <w:rPr>
+          <w:rFonts w:ascii="Times" w:hAnsi="Times"/>
+          <w:lang w:val="en-US"/>
+        </w:rPr>
+        <w:t xml:space="preserve">. As mentioned before, the models are being developed in one </w:t>
+      </w:r>
+      <w:r>
+        <w:rPr>
+          <w:rFonts w:ascii="Times" w:hAnsi="Times"/>
+          <w:lang w:val="en-US"/>
+        </w:rPr>
+        <w:t xml:space="preserve">country and used in another. </w:t>
       </w:r>
       <w:proofErr w:type="spellStart"/>
       <w:r>
@@ -872,7 +1805,7 @@
           <w:rFonts w:ascii="Times" w:hAnsi="Times"/>
           <w:lang w:val="en-US"/>
         </w:rPr>
-        <w:t>undertriage</w:t>
+        <w:t>Mistriage</w:t>
       </w:r>
       <w:proofErr w:type="spellEnd"/>
       <w:r>
@@ -880,8 +1813,112 @@
           <w:rFonts w:ascii="Times" w:hAnsi="Times"/>
           <w:lang w:val="en-US"/>
         </w:rPr>
-        <w:t xml:space="preserve"> can be seen as </w:t>
-      </w:r>
+        <w:t xml:space="preserve"> rates may improve </w:t>
+      </w:r>
+      <w:r>
+        <w:rPr>
+          <w:rFonts w:ascii="Times" w:hAnsi="Times"/>
+          <w:lang w:val="en-US"/>
+        </w:rPr>
+        <w:t xml:space="preserve">if the models </w:t>
+      </w:r>
+      <w:del w:id="29" w:author="Martin Gerdin Wärnberg" w:date="2019-10-27T01:05:00Z">
+        <w:r>
+          <w:rPr>
+            <w:rFonts w:ascii="Times" w:hAnsi="Times"/>
+            <w:lang w:val="en-US"/>
+          </w:rPr>
+          <w:delText>go through update</w:delText>
+        </w:r>
+      </w:del>
+      <w:ins w:id="30" w:author="Martin Gerdin Wärnberg" w:date="2019-10-27T01:05:00Z">
+        <w:r>
+          <w:rPr>
+            <w:rFonts w:ascii="Times" w:hAnsi="Times"/>
+            <w:lang w:val="en-US"/>
+          </w:rPr>
+          <w:t>are updated</w:t>
+        </w:r>
+      </w:ins>
+      <w:r>
+        <w:rPr>
+          <w:rFonts w:ascii="Times" w:hAnsi="Times"/>
+          <w:lang w:val="en-US"/>
+        </w:rPr>
+        <w:t xml:space="preserve"> </w:t>
+      </w:r>
+      <w:del w:id="31" w:author="Martin Gerdin Wärnberg" w:date="2019-10-27T01:05:00Z">
+        <w:r>
+          <w:rPr>
+            <w:rFonts w:ascii="Times" w:hAnsi="Times"/>
+            <w:lang w:val="en-US"/>
+          </w:rPr>
+          <w:delText xml:space="preserve">with </w:delText>
+        </w:r>
+      </w:del>
+      <w:ins w:id="32" w:author="Martin Gerdin Wärnberg" w:date="2019-10-27T01:05:00Z">
+        <w:r>
+          <w:rPr>
+            <w:rFonts w:ascii="Times" w:hAnsi="Times"/>
+            <w:lang w:val="en-US"/>
+          </w:rPr>
+          <w:t>using</w:t>
+        </w:r>
+        <w:r>
+          <w:rPr>
+            <w:rFonts w:ascii="Times" w:hAnsi="Times"/>
+            <w:lang w:val="en-US"/>
+          </w:rPr>
+          <w:t xml:space="preserve"> </w:t>
+        </w:r>
+      </w:ins>
+      <w:r>
+        <w:rPr>
+          <w:rFonts w:ascii="Times" w:hAnsi="Times"/>
+          <w:lang w:val="en-US"/>
+        </w:rPr>
+        <w:t xml:space="preserve">data from the same </w:t>
+      </w:r>
+      <w:del w:id="33" w:author="Martin Gerdin Wärnberg" w:date="2019-10-27T01:05:00Z">
+        <w:r>
+          <w:rPr>
+            <w:rFonts w:ascii="Times" w:hAnsi="Times"/>
+            <w:lang w:val="en-US"/>
+          </w:rPr>
+          <w:delText>country</w:delText>
+        </w:r>
+      </w:del>
+      <w:ins w:id="34" w:author="Martin Gerdin Wärnberg" w:date="2019-10-27T01:05:00Z">
+        <w:r>
+          <w:rPr>
+            <w:rFonts w:ascii="Times" w:hAnsi="Times"/>
+            <w:lang w:val="en-US"/>
+          </w:rPr>
+          <w:t>setting</w:t>
+        </w:r>
+      </w:ins>
+      <w:r>
+        <w:rPr>
+          <w:rFonts w:ascii="Times" w:hAnsi="Times"/>
+          <w:lang w:val="en-US"/>
+        </w:rPr>
+        <w:t xml:space="preserve">. </w:t>
+      </w:r>
+      <w:r>
+        <w:rPr>
+          <w:rFonts w:ascii="Times" w:hAnsi="Times"/>
+          <w:lang w:val="en-US"/>
+        </w:rPr>
+        <w:t xml:space="preserve">Model updating can be done in various ways. </w:t>
+      </w:r>
+      <w:r>
+        <w:rPr>
+          <w:rFonts w:ascii="Times" w:hAnsi="Times"/>
+          <w:lang w:val="en-US"/>
+        </w:rPr>
+        <w:t xml:space="preserve">One way is to update a new clinical prediction model for every population and setting with regards to time. A different approach is to update a model on </w:t>
+      </w:r>
+      <w:proofErr w:type="gramStart"/>
       <w:r>
         <w:rPr>
           <w:rFonts w:ascii="Times" w:hAnsi="Times"/>
@@ -889,12 +1926,20 @@
         </w:rPr>
         <w:t>a</w:t>
       </w:r>
-      <w:r>
-        <w:rPr>
-          <w:rFonts w:ascii="Times" w:hAnsi="Times"/>
-          <w:lang w:val="en-US"/>
-        </w:rPr>
-        <w:t xml:space="preserve"> marker of the sensitivity in the trauma system. According to the American College of Surgeons, the degree of </w:t>
+      <w:proofErr w:type="gramEnd"/>
+      <w:r>
+        <w:rPr>
+          <w:rFonts w:ascii="Times" w:hAnsi="Times"/>
+          <w:lang w:val="en-US"/>
+        </w:rPr>
+        <w:t xml:space="preserve"> existing model.</w:t>
+      </w:r>
+      <w:r>
+        <w:rPr>
+          <w:rFonts w:ascii="Times" w:hAnsi="Times"/>
+          <w:lang w:val="en-US"/>
+        </w:rPr>
+        <w:t xml:space="preserve"> The reasoning behind updating the clinical prediction models is that they become </w:t>
       </w:r>
       <w:proofErr w:type="spellStart"/>
       <w:r>
@@ -902,7 +1947,7 @@
           <w:rFonts w:ascii="Times" w:hAnsi="Times"/>
           <w:lang w:val="en-US"/>
         </w:rPr>
-        <w:t>undertriage</w:t>
+        <w:t>miscalibrated</w:t>
       </w:r>
       <w:proofErr w:type="spellEnd"/>
       <w:r>
@@ -910,17 +1955,112 @@
           <w:rFonts w:ascii="Times" w:hAnsi="Times"/>
           <w:lang w:val="en-US"/>
         </w:rPr>
-        <w:t xml:space="preserve"> should be less than 5% and </w:t>
-      </w:r>
-      <w:proofErr w:type="spellStart"/>
-      <w:r>
-        <w:rPr>
-          <w:rFonts w:ascii="Times" w:hAnsi="Times"/>
-          <w:lang w:val="en-US"/>
-        </w:rPr>
-        <w:t>overtriage</w:t>
-      </w:r>
-      <w:proofErr w:type="spellEnd"/>
+        <w:t xml:space="preserve"> over time</w:t>
+      </w:r>
+      <w:ins w:id="35" w:author="Martin Gerdin Wärnberg" w:date="2019-10-27T01:05:00Z">
+        <w:r>
+          <w:rPr>
+            <w:rFonts w:ascii="Times" w:hAnsi="Times"/>
+            <w:lang w:val="en-US"/>
+          </w:rPr>
+          <w:t xml:space="preserve"> </w:t>
+        </w:r>
+      </w:ins>
+      <w:r>
+        <w:rPr>
+          <w:rFonts w:ascii="Times" w:hAnsi="Times"/>
+          <w:lang w:val="en-US"/>
+        </w:rPr>
+        <w:t>(</w:t>
+      </w:r>
+      <w:r>
+        <w:rPr>
+          <w:rFonts w:ascii="Times" w:hAnsi="Times"/>
+          <w:lang w:val="en-US"/>
+        </w:rPr>
+        <w:t>8</w:t>
+      </w:r>
+      <w:r>
+        <w:rPr>
+          <w:rFonts w:ascii="Times" w:hAnsi="Times"/>
+          <w:lang w:val="en-US"/>
+        </w:rPr>
+        <w:t>).</w:t>
+      </w:r>
+    </w:p>
+    <w:p>
+      <w:pPr>
+        <w:spacing w:line="360" w:lineRule="auto"/>
+        <w:rPr>
+          <w:rFonts w:ascii="Times" w:hAnsi="Times"/>
+          <w:lang w:val="en-US"/>
+        </w:rPr>
+      </w:pPr>
+    </w:p>
+    <w:p>
+      <w:pPr>
+        <w:spacing w:line="360" w:lineRule="auto"/>
+        <w:rPr>
+          <w:rFonts w:ascii="Times" w:hAnsi="Times"/>
+          <w:lang w:val="en-US"/>
+        </w:rPr>
+      </w:pPr>
+      <w:r>
+        <w:rPr>
+          <w:rFonts w:ascii="Times" w:hAnsi="Times"/>
+          <w:lang w:val="en-US"/>
+        </w:rPr>
+        <w:t xml:space="preserve">We hypothesize </w:t>
+      </w:r>
+      <w:r>
+        <w:rPr>
+          <w:rFonts w:ascii="Times" w:hAnsi="Times"/>
+          <w:lang w:val="en-US"/>
+        </w:rPr>
+        <w:t xml:space="preserve">that </w:t>
+      </w:r>
+      <w:r>
+        <w:rPr>
+          <w:rFonts w:ascii="Times" w:hAnsi="Times"/>
+          <w:lang w:val="en-US"/>
+        </w:rPr>
+        <w:t xml:space="preserve">the clinical prediction models used </w:t>
+      </w:r>
+      <w:r>
+        <w:rPr>
+          <w:rFonts w:ascii="Times" w:hAnsi="Times"/>
+          <w:lang w:val="en-US"/>
+        </w:rPr>
+        <w:t xml:space="preserve">in the same country which they are created from will perform better </w:t>
+      </w:r>
+      <w:r>
+        <w:rPr>
+          <w:rFonts w:ascii="Times" w:hAnsi="Times"/>
+          <w:lang w:val="en-US"/>
+        </w:rPr>
+        <w:t xml:space="preserve">locally </w:t>
+      </w:r>
+      <w:r>
+        <w:rPr>
+          <w:rFonts w:ascii="Times" w:hAnsi="Times"/>
+          <w:lang w:val="en-US"/>
+        </w:rPr>
+        <w:t>with data from the same country than</w:t>
+      </w:r>
+      <w:r>
+        <w:rPr>
+          <w:rFonts w:ascii="Times" w:hAnsi="Times"/>
+          <w:lang w:val="en-US"/>
+        </w:rPr>
+        <w:t xml:space="preserve"> when they are transferred between countries. Also, we believe that they will increase in performance once they get updated with new data from the same country. In </w:t>
+      </w:r>
+      <w:r>
+        <w:rPr>
+          <w:rFonts w:ascii="Times" w:hAnsi="Times"/>
+          <w:lang w:val="en-US"/>
+        </w:rPr>
+        <w:t>a previous study</w:t>
+      </w:r>
       <w:r>
         <w:rPr>
           <w:rFonts w:ascii="Times" w:hAnsi="Times"/>
@@ -928,330 +2068,176 @@
         </w:rPr>
         <w:t xml:space="preserve"> </w:t>
       </w:r>
-      <w:r>
-        <w:rPr>
-          <w:rFonts w:ascii="Times" w:hAnsi="Times"/>
-          <w:lang w:val="en-US"/>
-        </w:rPr>
-        <w:t>of 25-30% to be satisfactory (5</w:t>
-      </w:r>
-      <w:r>
-        <w:rPr>
-          <w:rFonts w:ascii="Times" w:hAnsi="Times"/>
-          <w:lang w:val="en-US"/>
-        </w:rPr>
-        <w:t xml:space="preserve">). </w:t>
-      </w:r>
-    </w:p>
-    <w:p>
-      <w:pPr>
-        <w:spacing w:line="360" w:lineRule="auto"/>
-        <w:rPr>
-          <w:rFonts w:ascii="Times" w:hAnsi="Times"/>
-          <w:lang w:val="en-US"/>
-        </w:rPr>
-      </w:pPr>
-    </w:p>
-    <w:p>
-      <w:pPr>
-        <w:spacing w:line="360" w:lineRule="auto"/>
-        <w:rPr>
-          <w:rFonts w:ascii="Times" w:hAnsi="Times"/>
-          <w:lang w:val="en-US"/>
-        </w:rPr>
-      </w:pPr>
-      <w:r>
-        <w:rPr>
-          <w:rFonts w:ascii="Times" w:hAnsi="Times"/>
-          <w:lang w:val="en-US"/>
-        </w:rPr>
-        <w:t>A component in preventing death</w:t>
-      </w:r>
-      <w:r>
-        <w:rPr>
-          <w:rFonts w:ascii="Times" w:hAnsi="Times"/>
-          <w:lang w:val="en-US"/>
-        </w:rPr>
-        <w:t xml:space="preserve"> and being cost-</w:t>
-      </w:r>
-      <w:r>
-        <w:rPr>
-          <w:rFonts w:ascii="Times" w:hAnsi="Times"/>
-          <w:lang w:val="en-US"/>
-        </w:rPr>
-        <w:t>effective</w:t>
-      </w:r>
-      <w:r>
-        <w:rPr>
-          <w:rFonts w:ascii="Times" w:hAnsi="Times"/>
-          <w:lang w:val="en-US"/>
-        </w:rPr>
-        <w:t xml:space="preserve"> due to trauma is a clinical prediction model. A clinical prediction model can </w:t>
-      </w:r>
-      <w:r>
-        <w:rPr>
-          <w:rFonts w:ascii="Times" w:hAnsi="Times"/>
-          <w:lang w:val="en-US"/>
-        </w:rPr>
-        <w:t>provide information to</w:t>
-      </w:r>
-      <w:r>
-        <w:rPr>
-          <w:rFonts w:ascii="Times" w:hAnsi="Times"/>
-          <w:lang w:val="en-US"/>
-        </w:rPr>
-        <w:t xml:space="preserve"> </w:t>
-      </w:r>
-      <w:r>
-        <w:rPr>
-          <w:rFonts w:ascii="Times" w:hAnsi="Times"/>
-          <w:lang w:val="en-US"/>
-        </w:rPr>
-        <w:t xml:space="preserve">healthcare workers of different titles </w:t>
-      </w:r>
-      <w:r>
-        <w:rPr>
-          <w:rFonts w:ascii="Times" w:hAnsi="Times"/>
-          <w:lang w:val="en-US"/>
-        </w:rPr>
-        <w:t xml:space="preserve">regarding </w:t>
-      </w:r>
-      <w:r>
-        <w:rPr>
-          <w:rFonts w:ascii="Times" w:hAnsi="Times"/>
-          <w:lang w:val="en-US"/>
-        </w:rPr>
-        <w:t xml:space="preserve">the probability of different outcomes </w:t>
-      </w:r>
-      <w:r>
-        <w:rPr>
-          <w:rFonts w:ascii="Times" w:hAnsi="Times"/>
-          <w:lang w:val="en-US"/>
-        </w:rPr>
-        <w:t>when it comes to</w:t>
-      </w:r>
-      <w:r>
-        <w:rPr>
-          <w:rFonts w:ascii="Times" w:hAnsi="Times"/>
-          <w:lang w:val="en-US"/>
-        </w:rPr>
-        <w:t xml:space="preserve"> patients. This can be used as a tool to assist physicians with d</w:t>
-      </w:r>
-      <w:r>
-        <w:rPr>
-          <w:rFonts w:ascii="Times" w:hAnsi="Times"/>
-          <w:lang w:val="en-US"/>
-        </w:rPr>
-        <w:t>ecision-making and lead to earlier</w:t>
-      </w:r>
-      <w:r>
-        <w:rPr>
-          <w:rFonts w:ascii="Times" w:hAnsi="Times"/>
-          <w:lang w:val="en-US"/>
-        </w:rPr>
-        <w:t xml:space="preserve"> interventions</w:t>
-      </w:r>
-      <w:r>
-        <w:rPr>
-          <w:rFonts w:ascii="Times" w:hAnsi="Times"/>
-          <w:lang w:val="en-US"/>
-        </w:rPr>
-        <w:t>.</w:t>
-      </w:r>
-      <w:r>
-        <w:rPr>
-          <w:rFonts w:ascii="Times" w:hAnsi="Times"/>
-          <w:lang w:val="en-US"/>
-        </w:rPr>
-        <w:t xml:space="preserve">  </w:t>
-      </w:r>
-      <w:r>
-        <w:rPr>
-          <w:rFonts w:ascii="Times" w:hAnsi="Times"/>
-          <w:lang w:val="en-US"/>
-        </w:rPr>
-        <w:t>Prediction models used in trauma care seek to facilitate when prioritizing patients but also to guide treatment decisions, for example massive transfusion. Models have and are still being developed to predict death or survival rates in patients.</w:t>
-      </w:r>
-      <w:r>
-        <w:rPr>
-          <w:rFonts w:ascii="Times" w:hAnsi="Times"/>
-          <w:lang w:val="en-US"/>
-        </w:rPr>
-        <w:t xml:space="preserve"> The clinical prediction models </w:t>
-      </w:r>
-      <w:r>
-        <w:rPr>
-          <w:rFonts w:ascii="Times" w:hAnsi="Times"/>
-          <w:lang w:val="en-US"/>
-        </w:rPr>
-        <w:t>have shown to be useful but may decrease in performance when transformed to other settings than the one they were originally developed in.</w:t>
-      </w:r>
-      <w:r>
-        <w:rPr>
-          <w:rFonts w:ascii="Times" w:hAnsi="Times"/>
-          <w:lang w:val="en-US"/>
-        </w:rPr>
-        <w:t xml:space="preserve"> Many models are built on vital-parameters such as systolic blood pressure (SBP) and respiratory rate (RR) and </w:t>
-      </w:r>
-      <w:r>
-        <w:rPr>
-          <w:rFonts w:ascii="Times" w:hAnsi="Times"/>
-          <w:lang w:val="en-US"/>
-        </w:rPr>
-        <w:lastRenderedPageBreak/>
-        <w:t>other variables such</w:t>
-      </w:r>
-      <w:r>
-        <w:rPr>
-          <w:rFonts w:ascii="Times" w:hAnsi="Times"/>
-          <w:lang w:val="en-US"/>
-        </w:rPr>
-        <w:t xml:space="preserve"> as Glascow Coma Scale (GCS)</w:t>
-      </w:r>
-      <w:r>
-        <w:rPr>
-          <w:rFonts w:ascii="Times" w:hAnsi="Times"/>
-          <w:lang w:val="en-US"/>
-        </w:rPr>
-        <w:t>. The variables are later put in a system to determine the level of trauma.</w:t>
-      </w:r>
-      <w:r>
-        <w:rPr>
-          <w:rFonts w:ascii="Times" w:hAnsi="Times"/>
-          <w:lang w:val="en-US"/>
-        </w:rPr>
-        <w:t xml:space="preserve"> </w:t>
-      </w:r>
-      <w:r>
-        <w:rPr>
-          <w:rFonts w:ascii="Times" w:hAnsi="Times"/>
-          <w:lang w:val="en-US"/>
-        </w:rPr>
-        <w:t xml:space="preserve">One </w:t>
-      </w:r>
-      <w:r>
-        <w:rPr>
-          <w:rFonts w:ascii="Times" w:hAnsi="Times"/>
-          <w:lang w:val="en-US"/>
-        </w:rPr>
-        <w:t xml:space="preserve">model that is being used </w:t>
-      </w:r>
-      <w:r>
-        <w:rPr>
-          <w:rFonts w:ascii="Times" w:hAnsi="Times"/>
-          <w:lang w:val="en-US"/>
-        </w:rPr>
-        <w:t xml:space="preserve">as a triage tool </w:t>
-      </w:r>
-      <w:r>
-        <w:rPr>
-          <w:rFonts w:ascii="Times" w:hAnsi="Times"/>
-          <w:lang w:val="en-US"/>
-        </w:rPr>
-        <w:t>is the Revised Trauma Score(</w:t>
-      </w:r>
-      <w:proofErr w:type="spellStart"/>
-      <w:r>
-        <w:rPr>
-          <w:rFonts w:ascii="Times" w:hAnsi="Times"/>
-          <w:lang w:val="en-US"/>
-        </w:rPr>
-        <w:t>RTS</w:t>
-      </w:r>
-      <w:proofErr w:type="spellEnd"/>
-      <w:r>
-        <w:rPr>
-          <w:rFonts w:ascii="Times" w:hAnsi="Times"/>
-          <w:lang w:val="en-US"/>
-        </w:rPr>
-        <w:t xml:space="preserve">) which uses GCS, RR and </w:t>
-      </w:r>
-      <w:proofErr w:type="spellStart"/>
-      <w:r>
-        <w:rPr>
-          <w:rFonts w:ascii="Times" w:hAnsi="Times"/>
-          <w:lang w:val="en-US"/>
-        </w:rPr>
-        <w:t>SBP</w:t>
-      </w:r>
-      <w:proofErr w:type="spellEnd"/>
-      <w:r>
-        <w:rPr>
-          <w:rFonts w:ascii="Times" w:hAnsi="Times"/>
-          <w:lang w:val="en-US"/>
-        </w:rPr>
-        <w:t xml:space="preserve">, often the initial parameters obtained from the patient before they </w:t>
-      </w:r>
-      <w:r>
-        <w:rPr>
-          <w:rFonts w:ascii="Times" w:hAnsi="Times"/>
-          <w:lang w:val="en-US"/>
-        </w:rPr>
-        <w:t>arrive at the emergency care (</w:t>
-      </w:r>
-      <w:r>
-        <w:rPr>
-          <w:rFonts w:ascii="Times" w:hAnsi="Times"/>
-          <w:lang w:val="en-US"/>
-        </w:rPr>
-        <w:t>6</w:t>
-      </w:r>
-      <w:r>
-        <w:rPr>
-          <w:rFonts w:ascii="Times" w:hAnsi="Times"/>
-          <w:lang w:val="en-US"/>
-        </w:rPr>
-        <w:t>).</w:t>
-      </w:r>
-      <w:r>
-        <w:rPr>
-          <w:rFonts w:ascii="Times" w:hAnsi="Times"/>
-          <w:lang w:val="en-US"/>
-        </w:rPr>
-        <w:t xml:space="preserve"> </w:t>
-      </w:r>
-      <w:r>
-        <w:rPr>
-          <w:rFonts w:ascii="Times" w:hAnsi="Times"/>
-          <w:lang w:val="en-US"/>
-        </w:rPr>
-        <w:t xml:space="preserve"> Development of these models are in many cases being made limited to a specified location or setting and are later being used in other circumstances. Also, they are developed on a national level using databases for that specific country and is being used in other parts of the world. </w:t>
-      </w:r>
-      <w:r>
-        <w:rPr>
-          <w:rFonts w:ascii="Times" w:hAnsi="Times"/>
-          <w:lang w:val="en-US"/>
-        </w:rPr>
-        <w:t xml:space="preserve">It has in previous studies been shown that </w:t>
-      </w:r>
-      <w:r>
-        <w:rPr>
-          <w:rFonts w:ascii="Times" w:hAnsi="Times"/>
-          <w:lang w:val="en-US"/>
-        </w:rPr>
-        <w:t xml:space="preserve">Norwegian clinical prediction models are good at predicting survival even in other countries from which the models </w:t>
-      </w:r>
-      <w:r>
-        <w:rPr>
-          <w:rFonts w:ascii="Times" w:hAnsi="Times"/>
-          <w:lang w:val="en-US"/>
-        </w:rPr>
-        <w:t>were</w:t>
-      </w:r>
-      <w:r>
-        <w:rPr>
-          <w:rFonts w:ascii="Times" w:hAnsi="Times"/>
-          <w:lang w:val="en-US"/>
-        </w:rPr>
-        <w:t xml:space="preserve"> not created from</w:t>
-      </w:r>
-      <w:r>
-        <w:rPr>
-          <w:rFonts w:ascii="Times" w:hAnsi="Times"/>
-          <w:lang w:val="en-US"/>
-        </w:rPr>
-        <w:t xml:space="preserve"> </w:t>
-      </w:r>
+      <w:del w:id="36" w:author="Martin Gerdin Wärnberg" w:date="2019-10-27T01:06:00Z">
+        <w:r>
+          <w:rPr>
+            <w:rFonts w:ascii="Times" w:hAnsi="Times"/>
+            <w:lang w:val="en-US"/>
+          </w:rPr>
+          <w:delText>written</w:delText>
+        </w:r>
+        <w:r>
+          <w:rPr>
+            <w:rFonts w:ascii="Times" w:hAnsi="Times"/>
+            <w:lang w:val="en-US"/>
+          </w:rPr>
+          <w:delText xml:space="preserve"> and conducted</w:delText>
+        </w:r>
+        <w:r>
+          <w:rPr>
+            <w:rFonts w:ascii="Times" w:hAnsi="Times"/>
+            <w:lang w:val="en-US"/>
+          </w:rPr>
+          <w:delText xml:space="preserve"> by my supervisor</w:delText>
+        </w:r>
+        <w:r>
+          <w:rPr>
+            <w:rFonts w:ascii="Times" w:hAnsi="Times"/>
+            <w:lang w:val="en-US"/>
+          </w:rPr>
+          <w:delText xml:space="preserve"> </w:delText>
+        </w:r>
+        <w:r>
+          <w:rPr>
+            <w:rFonts w:ascii="Times" w:hAnsi="Times"/>
+            <w:lang w:val="en-US"/>
+          </w:rPr>
+          <w:delText>(Martin Gerdin) and a future colleague</w:delText>
+        </w:r>
+        <w:r>
+          <w:rPr>
+            <w:rFonts w:ascii="Times" w:hAnsi="Times"/>
+            <w:lang w:val="en-US"/>
+          </w:rPr>
+          <w:delText xml:space="preserve"> </w:delText>
+        </w:r>
+        <w:r>
+          <w:rPr>
+            <w:rFonts w:ascii="Times" w:hAnsi="Times"/>
+            <w:lang w:val="en-US"/>
+          </w:rPr>
+          <w:delText xml:space="preserve">(Martin Henriksson) </w:delText>
+        </w:r>
+        <w:r>
+          <w:rPr>
+            <w:rFonts w:ascii="Times" w:hAnsi="Times"/>
+            <w:lang w:val="en-US"/>
+          </w:rPr>
+          <w:delText>it has been</w:delText>
+        </w:r>
+      </w:del>
+      <w:ins w:id="37" w:author="Martin Gerdin Wärnberg" w:date="2019-10-27T01:06:00Z">
+        <w:r>
+          <w:rPr>
+            <w:rFonts w:ascii="Times" w:hAnsi="Times"/>
+            <w:lang w:val="en-US"/>
+          </w:rPr>
+          <w:t>was</w:t>
+        </w:r>
+      </w:ins>
+      <w:r>
+        <w:rPr>
+          <w:rFonts w:ascii="Times" w:hAnsi="Times"/>
+          <w:lang w:val="en-US"/>
+        </w:rPr>
+        <w:t xml:space="preserve"> shown that models created in one </w:t>
+      </w:r>
+      <w:del w:id="38" w:author="Martin Gerdin Wärnberg" w:date="2019-10-27T01:06:00Z">
+        <w:r>
+          <w:rPr>
+            <w:rFonts w:ascii="Times" w:hAnsi="Times"/>
+            <w:lang w:val="en-US"/>
+          </w:rPr>
+          <w:delText xml:space="preserve">setting </w:delText>
+        </w:r>
+      </w:del>
+      <w:ins w:id="39" w:author="Martin Gerdin Wärnberg" w:date="2019-10-27T01:06:00Z">
+        <w:r>
+          <w:rPr>
+            <w:rFonts w:ascii="Times" w:hAnsi="Times"/>
+            <w:lang w:val="en-US"/>
+          </w:rPr>
+          <w:t>context</w:t>
+        </w:r>
+        <w:r>
+          <w:rPr>
+            <w:rFonts w:ascii="Times" w:hAnsi="Times"/>
+            <w:lang w:val="en-US"/>
+          </w:rPr>
+          <w:t xml:space="preserve"> </w:t>
+        </w:r>
+      </w:ins>
+      <w:r>
+        <w:rPr>
+          <w:rFonts w:ascii="Times" w:hAnsi="Times"/>
+          <w:lang w:val="en-US"/>
+        </w:rPr>
+        <w:t xml:space="preserve">and then transferred and used in another </w:t>
+      </w:r>
+      <w:del w:id="40" w:author="Martin Gerdin Wärnberg" w:date="2019-10-27T01:06:00Z">
+        <w:r>
+          <w:rPr>
+            <w:rFonts w:ascii="Times" w:hAnsi="Times"/>
+            <w:lang w:val="en-US"/>
+          </w:rPr>
+          <w:delText xml:space="preserve">setting </w:delText>
+        </w:r>
+      </w:del>
+      <w:ins w:id="41" w:author="Martin Gerdin Wärnberg" w:date="2019-10-27T01:06:00Z">
+        <w:r>
+          <w:rPr>
+            <w:rFonts w:ascii="Times" w:hAnsi="Times"/>
+            <w:lang w:val="en-US"/>
+          </w:rPr>
+          <w:t>context within the same setting</w:t>
+        </w:r>
+        <w:r>
+          <w:rPr>
+            <w:rFonts w:ascii="Times" w:hAnsi="Times"/>
+            <w:lang w:val="en-US"/>
+          </w:rPr>
+          <w:t xml:space="preserve"> </w:t>
+        </w:r>
+      </w:ins>
+      <w:r>
+        <w:rPr>
+          <w:rFonts w:ascii="Times" w:hAnsi="Times"/>
+          <w:lang w:val="en-US"/>
+        </w:rPr>
+        <w:t xml:space="preserve">perform worse compared to model created and used in the same </w:t>
+      </w:r>
+      <w:del w:id="42" w:author="Martin Gerdin Wärnberg" w:date="2019-10-27T01:06:00Z">
+        <w:r>
+          <w:rPr>
+            <w:rFonts w:ascii="Times" w:hAnsi="Times"/>
+            <w:lang w:val="en-US"/>
+          </w:rPr>
+          <w:delText>setting</w:delText>
+        </w:r>
+        <w:r>
+          <w:rPr>
+            <w:rFonts w:ascii="Times" w:hAnsi="Times"/>
+            <w:lang w:val="en-US"/>
+          </w:rPr>
+          <w:delText xml:space="preserve"> </w:delText>
+        </w:r>
+      </w:del>
+      <w:ins w:id="43" w:author="Martin Gerdin Wärnberg" w:date="2019-10-27T01:06:00Z">
+        <w:r>
+          <w:rPr>
+            <w:rFonts w:ascii="Times" w:hAnsi="Times"/>
+            <w:lang w:val="en-US"/>
+          </w:rPr>
+          <w:t>context</w:t>
+        </w:r>
+        <w:r>
+          <w:rPr>
+            <w:rFonts w:ascii="Times" w:hAnsi="Times"/>
+            <w:lang w:val="en-US"/>
+          </w:rPr>
+          <w:t xml:space="preserve"> </w:t>
+        </w:r>
+      </w:ins>
       <w:r>
         <w:rPr>
           <w:rFonts w:ascii="Times" w:hAnsi="Times"/>
@@ -1264,542 +2250,6 @@
           <w:rFonts w:ascii="Times" w:hAnsi="Times"/>
           <w:lang w:val="en-US"/>
         </w:rPr>
-        <w:t>7</w:t>
-      </w:r>
-      <w:r>
-        <w:rPr>
-          <w:rFonts w:ascii="Times" w:hAnsi="Times"/>
-          <w:lang w:val="en-US"/>
-        </w:rPr>
-        <w:t xml:space="preserve">). What has not been heavily studied is the grade of </w:t>
-      </w:r>
-      <w:proofErr w:type="spellStart"/>
-      <w:r>
-        <w:rPr>
-          <w:rFonts w:ascii="Times" w:hAnsi="Times"/>
-          <w:lang w:val="en-US"/>
-        </w:rPr>
-        <w:t>mistriage</w:t>
-      </w:r>
-      <w:proofErr w:type="spellEnd"/>
-      <w:r>
-        <w:rPr>
-          <w:rFonts w:ascii="Times" w:hAnsi="Times"/>
-          <w:lang w:val="en-US"/>
-        </w:rPr>
-        <w:t xml:space="preserve"> when using prediction models developed in one country, and applying in another. </w:t>
-      </w:r>
-      <w:r>
-        <w:rPr>
-          <w:rFonts w:ascii="Times" w:hAnsi="Times"/>
-          <w:lang w:val="en-US"/>
-        </w:rPr>
-        <w:t xml:space="preserve">This study </w:t>
-      </w:r>
-      <w:r>
-        <w:rPr>
-          <w:rFonts w:ascii="Times" w:hAnsi="Times"/>
-          <w:lang w:val="en-US"/>
-        </w:rPr>
-        <w:t>will hopefully cover the knowledge gap</w:t>
-      </w:r>
-      <w:r>
-        <w:rPr>
-          <w:rFonts w:ascii="Times" w:hAnsi="Times"/>
-          <w:lang w:val="en-US"/>
-        </w:rPr>
-        <w:t xml:space="preserve"> </w:t>
-      </w:r>
-      <w:r>
-        <w:rPr>
-          <w:rFonts w:ascii="Times" w:hAnsi="Times"/>
-          <w:lang w:val="en-US"/>
-        </w:rPr>
-        <w:t>and</w:t>
-      </w:r>
-      <w:r>
-        <w:rPr>
-          <w:rFonts w:ascii="Times" w:hAnsi="Times"/>
-          <w:lang w:val="en-US"/>
-        </w:rPr>
-        <w:t xml:space="preserve"> answer if transferring prediction models from a country and applying it in another c</w:t>
-      </w:r>
-      <w:r>
-        <w:rPr>
-          <w:rFonts w:ascii="Times" w:hAnsi="Times"/>
-          <w:lang w:val="en-US"/>
-        </w:rPr>
-        <w:t xml:space="preserve">ountry affects </w:t>
-      </w:r>
-      <w:proofErr w:type="spellStart"/>
-      <w:r>
-        <w:rPr>
-          <w:rFonts w:ascii="Times" w:hAnsi="Times"/>
-          <w:lang w:val="en-US"/>
-        </w:rPr>
-        <w:t>mistriage</w:t>
-      </w:r>
-      <w:proofErr w:type="spellEnd"/>
-      <w:r>
-        <w:rPr>
-          <w:rFonts w:ascii="Times" w:hAnsi="Times"/>
-          <w:lang w:val="en-US"/>
-        </w:rPr>
-        <w:t xml:space="preserve"> rates using trauma registry data from India</w:t>
-      </w:r>
-      <w:r>
-        <w:rPr>
-          <w:rFonts w:ascii="Times" w:hAnsi="Times"/>
-          <w:lang w:val="en-US"/>
-        </w:rPr>
-        <w:t xml:space="preserve"> </w:t>
-      </w:r>
-      <w:r>
-        <w:rPr>
-          <w:rFonts w:ascii="Times" w:hAnsi="Times"/>
-          <w:lang w:val="en-US"/>
-        </w:rPr>
-        <w:t>(</w:t>
-      </w:r>
-      <w:proofErr w:type="spellStart"/>
-      <w:r>
-        <w:rPr>
-          <w:rFonts w:ascii="Times" w:hAnsi="Times"/>
-          <w:lang w:val="en-US"/>
-        </w:rPr>
-        <w:t>TITCO</w:t>
-      </w:r>
-      <w:proofErr w:type="spellEnd"/>
-      <w:r>
-        <w:rPr>
-          <w:rFonts w:ascii="Times" w:hAnsi="Times"/>
-          <w:lang w:val="en-US"/>
-        </w:rPr>
-        <w:t>),</w:t>
-      </w:r>
-      <w:r>
-        <w:rPr>
-          <w:rFonts w:ascii="Times" w:hAnsi="Times"/>
-          <w:lang w:val="en-US"/>
-        </w:rPr>
-        <w:t xml:space="preserve"> Sweden</w:t>
-      </w:r>
-      <w:r>
-        <w:rPr>
-          <w:rFonts w:ascii="Times" w:hAnsi="Times"/>
-          <w:lang w:val="en-US"/>
-        </w:rPr>
-        <w:t xml:space="preserve"> </w:t>
-      </w:r>
-      <w:r>
-        <w:rPr>
-          <w:rFonts w:ascii="Times" w:hAnsi="Times"/>
-          <w:lang w:val="en-US"/>
-        </w:rPr>
-        <w:t>(</w:t>
-      </w:r>
-      <w:proofErr w:type="spellStart"/>
-      <w:r>
-        <w:rPr>
-          <w:rFonts w:ascii="Times" w:hAnsi="Times"/>
-          <w:lang w:val="en-US"/>
-        </w:rPr>
-        <w:t>Swetrau</w:t>
-      </w:r>
-      <w:proofErr w:type="spellEnd"/>
-      <w:r>
-        <w:rPr>
-          <w:rFonts w:ascii="Times" w:hAnsi="Times"/>
-          <w:lang w:val="en-US"/>
-        </w:rPr>
-        <w:t>) and USA</w:t>
-      </w:r>
-      <w:r>
-        <w:rPr>
-          <w:rFonts w:ascii="Times" w:hAnsi="Times"/>
-          <w:lang w:val="en-US"/>
-        </w:rPr>
-        <w:t xml:space="preserve"> </w:t>
-      </w:r>
-      <w:r>
-        <w:rPr>
-          <w:rFonts w:ascii="Times" w:hAnsi="Times"/>
-          <w:lang w:val="en-US"/>
-        </w:rPr>
-        <w:t>(</w:t>
-      </w:r>
-      <w:proofErr w:type="spellStart"/>
-      <w:r>
-        <w:rPr>
-          <w:rFonts w:ascii="Times" w:hAnsi="Times"/>
-          <w:lang w:val="en-US"/>
-        </w:rPr>
-        <w:t>NTDB</w:t>
-      </w:r>
-      <w:proofErr w:type="spellEnd"/>
-      <w:r>
-        <w:rPr>
-          <w:rFonts w:ascii="Times" w:hAnsi="Times"/>
-          <w:lang w:val="en-US"/>
-        </w:rPr>
-        <w:t>).</w:t>
-      </w:r>
-    </w:p>
-    <w:p>
-      <w:pPr>
-        <w:spacing w:line="360" w:lineRule="auto"/>
-        <w:rPr>
-          <w:rFonts w:ascii="Times" w:hAnsi="Times"/>
-          <w:lang w:val="en-US"/>
-        </w:rPr>
-      </w:pPr>
-    </w:p>
-    <w:p>
-      <w:pPr>
-        <w:spacing w:line="360" w:lineRule="auto"/>
-        <w:rPr>
-          <w:rFonts w:ascii="Times" w:hAnsi="Times"/>
-          <w:lang w:val="en-US"/>
-        </w:rPr>
-      </w:pPr>
-      <w:r>
-        <w:rPr>
-          <w:rFonts w:ascii="Times" w:hAnsi="Times"/>
-          <w:lang w:val="en-US"/>
-        </w:rPr>
-        <w:t xml:space="preserve">Updating the prediction models may have an impact on </w:t>
-      </w:r>
-      <w:proofErr w:type="spellStart"/>
-      <w:r>
-        <w:rPr>
-          <w:rFonts w:ascii="Times" w:hAnsi="Times"/>
-          <w:lang w:val="en-US"/>
-        </w:rPr>
-        <w:t>mistriage</w:t>
-      </w:r>
-      <w:proofErr w:type="spellEnd"/>
-      <w:r>
-        <w:rPr>
-          <w:rFonts w:ascii="Times" w:hAnsi="Times"/>
-          <w:lang w:val="en-US"/>
-        </w:rPr>
-        <w:t xml:space="preserve"> rates also</w:t>
-      </w:r>
-      <w:r>
-        <w:rPr>
-          <w:rFonts w:ascii="Times" w:hAnsi="Times"/>
-          <w:lang w:val="en-US"/>
-        </w:rPr>
-        <w:t xml:space="preserve">. As mentioned before, the models are being developed in one </w:t>
-      </w:r>
-      <w:r>
-        <w:rPr>
-          <w:rFonts w:ascii="Times" w:hAnsi="Times"/>
-          <w:lang w:val="en-US"/>
-        </w:rPr>
-        <w:t xml:space="preserve">country and used in another. </w:t>
-      </w:r>
-      <w:proofErr w:type="spellStart"/>
-      <w:r>
-        <w:rPr>
-          <w:rFonts w:ascii="Times" w:hAnsi="Times"/>
-          <w:lang w:val="en-US"/>
-        </w:rPr>
-        <w:t>Mistriage</w:t>
-      </w:r>
-      <w:proofErr w:type="spellEnd"/>
-      <w:r>
-        <w:rPr>
-          <w:rFonts w:ascii="Times" w:hAnsi="Times"/>
-          <w:lang w:val="en-US"/>
-        </w:rPr>
-        <w:t xml:space="preserve"> rates may improve </w:t>
-      </w:r>
-      <w:r>
-        <w:rPr>
-          <w:rFonts w:ascii="Times" w:hAnsi="Times"/>
-          <w:lang w:val="en-US"/>
-        </w:rPr>
-        <w:t>if the models go through update</w:t>
-      </w:r>
-      <w:r>
-        <w:rPr>
-          <w:rFonts w:ascii="Times" w:hAnsi="Times"/>
-          <w:lang w:val="en-US"/>
-        </w:rPr>
-        <w:t xml:space="preserve"> with data from the same country</w:t>
-      </w:r>
-      <w:r>
-        <w:rPr>
-          <w:rFonts w:ascii="Times" w:hAnsi="Times"/>
-          <w:lang w:val="en-US"/>
-        </w:rPr>
-        <w:t xml:space="preserve">. </w:t>
-      </w:r>
-      <w:r>
-        <w:rPr>
-          <w:rFonts w:ascii="Times" w:hAnsi="Times"/>
-          <w:lang w:val="en-US"/>
-        </w:rPr>
-        <w:t xml:space="preserve">Model updating can be done in various ways. </w:t>
-      </w:r>
-      <w:r>
-        <w:rPr>
-          <w:rFonts w:ascii="Times" w:hAnsi="Times"/>
-          <w:lang w:val="en-US"/>
-        </w:rPr>
-        <w:t xml:space="preserve">One way is to update a new clinical prediction model for every population and setting with regards to time. A different approach is to update a model on </w:t>
-      </w:r>
-      <w:proofErr w:type="gramStart"/>
-      <w:r>
-        <w:rPr>
-          <w:rFonts w:ascii="Times" w:hAnsi="Times"/>
-          <w:lang w:val="en-US"/>
-        </w:rPr>
-        <w:t>a</w:t>
-      </w:r>
-      <w:proofErr w:type="gramEnd"/>
-      <w:r>
-        <w:rPr>
-          <w:rFonts w:ascii="Times" w:hAnsi="Times"/>
-          <w:lang w:val="en-US"/>
-        </w:rPr>
-        <w:t xml:space="preserve"> existing model.</w:t>
-      </w:r>
-      <w:r>
-        <w:rPr>
-          <w:rFonts w:ascii="Times" w:hAnsi="Times"/>
-          <w:lang w:val="en-US"/>
-        </w:rPr>
-        <w:t xml:space="preserve"> The reasoning behind updating the clinical prediction models is that they become </w:t>
-      </w:r>
-      <w:proofErr w:type="spellStart"/>
-      <w:r>
-        <w:rPr>
-          <w:rFonts w:ascii="Times" w:hAnsi="Times"/>
-          <w:lang w:val="en-US"/>
-        </w:rPr>
-        <w:t>miscalibrated</w:t>
-      </w:r>
-      <w:proofErr w:type="spellEnd"/>
-      <w:r>
-        <w:rPr>
-          <w:rFonts w:ascii="Times" w:hAnsi="Times"/>
-          <w:lang w:val="en-US"/>
-        </w:rPr>
-        <w:t xml:space="preserve"> over </w:t>
-      </w:r>
-      <w:proofErr w:type="gramStart"/>
-      <w:r>
-        <w:rPr>
-          <w:rFonts w:ascii="Times" w:hAnsi="Times"/>
-          <w:lang w:val="en-US"/>
-        </w:rPr>
-        <w:t>time(</w:t>
-      </w:r>
-      <w:proofErr w:type="gramEnd"/>
-      <w:r>
-        <w:rPr>
-          <w:rFonts w:ascii="Times" w:hAnsi="Times"/>
-          <w:lang w:val="en-US"/>
-        </w:rPr>
-        <w:t>8</w:t>
-      </w:r>
-      <w:r>
-        <w:rPr>
-          <w:rFonts w:ascii="Times" w:hAnsi="Times"/>
-          <w:lang w:val="en-US"/>
-        </w:rPr>
-        <w:t>).</w:t>
-      </w:r>
-    </w:p>
-    <w:p>
-      <w:pPr>
-        <w:spacing w:line="360" w:lineRule="auto"/>
-        <w:rPr>
-          <w:rFonts w:ascii="Times" w:hAnsi="Times"/>
-          <w:lang w:val="en-US"/>
-        </w:rPr>
-      </w:pPr>
-    </w:p>
-    <w:p>
-      <w:pPr>
-        <w:spacing w:line="360" w:lineRule="auto"/>
-        <w:rPr>
-          <w:rFonts w:ascii="Times" w:hAnsi="Times"/>
-          <w:lang w:val="en-US"/>
-        </w:rPr>
-      </w:pPr>
-      <w:r>
-        <w:rPr>
-          <w:rFonts w:ascii="Times" w:hAnsi="Times"/>
-          <w:lang w:val="en-US"/>
-        </w:rPr>
-        <w:t xml:space="preserve">We hypothesize </w:t>
-      </w:r>
-      <w:r>
-        <w:rPr>
-          <w:rFonts w:ascii="Times" w:hAnsi="Times"/>
-          <w:lang w:val="en-US"/>
-        </w:rPr>
-        <w:t xml:space="preserve">that </w:t>
-      </w:r>
-      <w:r>
-        <w:rPr>
-          <w:rFonts w:ascii="Times" w:hAnsi="Times"/>
-          <w:lang w:val="en-US"/>
-        </w:rPr>
-        <w:t xml:space="preserve">the clinical prediction models used </w:t>
-      </w:r>
-      <w:r>
-        <w:rPr>
-          <w:rFonts w:ascii="Times" w:hAnsi="Times"/>
-          <w:lang w:val="en-US"/>
-        </w:rPr>
-        <w:t xml:space="preserve">in the same country which they are created from will perform better </w:t>
-      </w:r>
-      <w:r>
-        <w:rPr>
-          <w:rFonts w:ascii="Times" w:hAnsi="Times"/>
-          <w:lang w:val="en-US"/>
-        </w:rPr>
-        <w:t xml:space="preserve">locally </w:t>
-      </w:r>
-      <w:r>
-        <w:rPr>
-          <w:rFonts w:ascii="Times" w:hAnsi="Times"/>
-          <w:lang w:val="en-US"/>
-        </w:rPr>
-        <w:t>with data from the same country than</w:t>
-      </w:r>
-      <w:r>
-        <w:rPr>
-          <w:rFonts w:ascii="Times" w:hAnsi="Times"/>
-          <w:lang w:val="en-US"/>
-        </w:rPr>
-        <w:t xml:space="preserve"> when they are transferred between countries. Also, we believe that they will increase in performance once they get updated with new data from the same country. In </w:t>
-      </w:r>
-      <w:r>
-        <w:rPr>
-          <w:rFonts w:ascii="Times" w:hAnsi="Times"/>
-          <w:lang w:val="en-US"/>
-        </w:rPr>
-        <w:t>a previous study</w:t>
-      </w:r>
-      <w:r>
-        <w:rPr>
-          <w:rFonts w:ascii="Times" w:hAnsi="Times"/>
-          <w:lang w:val="en-US"/>
-        </w:rPr>
-        <w:t xml:space="preserve"> </w:t>
-      </w:r>
-      <w:r>
-        <w:rPr>
-          <w:rFonts w:ascii="Times" w:hAnsi="Times"/>
-          <w:lang w:val="en-US"/>
-        </w:rPr>
-        <w:t>written</w:t>
-      </w:r>
-      <w:r>
-        <w:rPr>
-          <w:rFonts w:ascii="Times" w:hAnsi="Times"/>
-          <w:lang w:val="en-US"/>
-        </w:rPr>
-        <w:t xml:space="preserve"> and conducted</w:t>
-      </w:r>
-      <w:r>
-        <w:rPr>
-          <w:rFonts w:ascii="Times" w:hAnsi="Times"/>
-          <w:lang w:val="en-US"/>
-        </w:rPr>
-        <w:t xml:space="preserve"> by my supervisor</w:t>
-      </w:r>
-      <w:r>
-        <w:rPr>
-          <w:rFonts w:ascii="Times" w:hAnsi="Times"/>
-          <w:lang w:val="en-US"/>
-        </w:rPr>
-        <w:t xml:space="preserve"> </w:t>
-      </w:r>
-      <w:r>
-        <w:rPr>
-          <w:rFonts w:ascii="Times" w:hAnsi="Times"/>
-          <w:lang w:val="en-US"/>
-        </w:rPr>
-        <w:t xml:space="preserve">(Martin </w:t>
-      </w:r>
-      <w:proofErr w:type="spellStart"/>
-      <w:r>
-        <w:rPr>
-          <w:rFonts w:ascii="Times" w:hAnsi="Times"/>
-          <w:lang w:val="en-US"/>
-        </w:rPr>
-        <w:t>Gerdin</w:t>
-      </w:r>
-      <w:proofErr w:type="spellEnd"/>
-      <w:r>
-        <w:rPr>
-          <w:rFonts w:ascii="Times" w:hAnsi="Times"/>
-          <w:lang w:val="en-US"/>
-        </w:rPr>
-        <w:t>) and a future colleague</w:t>
-      </w:r>
-      <w:r>
-        <w:rPr>
-          <w:rFonts w:ascii="Times" w:hAnsi="Times"/>
-          <w:lang w:val="en-US"/>
-        </w:rPr>
-        <w:t xml:space="preserve"> </w:t>
-      </w:r>
-      <w:r>
-        <w:rPr>
-          <w:rFonts w:ascii="Times" w:hAnsi="Times"/>
-          <w:lang w:val="en-US"/>
-        </w:rPr>
-        <w:t xml:space="preserve">(Martin </w:t>
-      </w:r>
-      <w:proofErr w:type="spellStart"/>
-      <w:r>
-        <w:rPr>
-          <w:rFonts w:ascii="Times" w:hAnsi="Times"/>
-          <w:lang w:val="en-US"/>
-        </w:rPr>
-        <w:t>Henriksson</w:t>
-      </w:r>
-      <w:proofErr w:type="spellEnd"/>
-      <w:r>
-        <w:rPr>
-          <w:rFonts w:ascii="Times" w:hAnsi="Times"/>
-          <w:lang w:val="en-US"/>
-        </w:rPr>
-        <w:t xml:space="preserve">) </w:t>
-      </w:r>
-      <w:r>
-        <w:rPr>
-          <w:rFonts w:ascii="Times" w:hAnsi="Times"/>
-          <w:lang w:val="en-US"/>
-        </w:rPr>
-        <w:t>it has been shown that models created in one setting and then transferred and used in another setting perform worse compared to model created and used in the same setting</w:t>
-      </w:r>
-      <w:r>
-        <w:rPr>
-          <w:rFonts w:ascii="Times" w:hAnsi="Times"/>
-          <w:lang w:val="en-US"/>
-        </w:rPr>
-        <w:t xml:space="preserve"> </w:t>
-      </w:r>
-      <w:r>
-        <w:rPr>
-          <w:rFonts w:ascii="Times" w:hAnsi="Times"/>
-          <w:lang w:val="en-US"/>
-        </w:rPr>
-        <w:t>(</w:t>
-      </w:r>
-      <w:r>
-        <w:rPr>
-          <w:rFonts w:ascii="Times" w:hAnsi="Times"/>
-          <w:lang w:val="en-US"/>
-        </w:rPr>
         <w:t>9</w:t>
       </w:r>
       <w:r>
@@ -1842,20 +2292,29 @@
           <w:rFonts w:ascii="Times" w:hAnsi="Times"/>
           <w:lang w:val="en-US"/>
         </w:rPr>
-        <w:t xml:space="preserve">more efficient way. </w:t>
-      </w:r>
-    </w:p>
-    <w:p>
-      <w:pPr>
-        <w:spacing w:line="360" w:lineRule="auto"/>
-        <w:rPr>
-          <w:lang w:val="en-US"/>
-        </w:rPr>
-      </w:pPr>
-    </w:p>
-    <w:p>
-      <w:pPr>
-        <w:pStyle w:val="Rubrik1"/>
+        <w:t>more efficient way.</w:t>
+      </w:r>
+      <w:del w:id="44" w:author="Martin Gerdin Wärnberg" w:date="2019-10-27T01:06:00Z">
+        <w:r>
+          <w:rPr>
+            <w:rFonts w:ascii="Times" w:hAnsi="Times"/>
+            <w:lang w:val="en-US"/>
+          </w:rPr>
+          <w:delText xml:space="preserve"> </w:delText>
+        </w:r>
+      </w:del>
+    </w:p>
+    <w:p>
+      <w:pPr>
+        <w:spacing w:line="360" w:lineRule="auto"/>
+        <w:rPr>
+          <w:lang w:val="en-US"/>
+        </w:rPr>
+      </w:pPr>
+    </w:p>
+    <w:p>
+      <w:pPr>
+        <w:pStyle w:val="Heading1"/>
       </w:pPr>
       <w:r>
         <w:lastRenderedPageBreak/>
@@ -1931,7 +2390,7 @@
     </w:p>
     <w:p>
       <w:pPr>
-        <w:pStyle w:val="Rubrik1"/>
+        <w:pStyle w:val="Heading1"/>
       </w:pPr>
       <w:r>
         <w:t>Material and methods</w:t>
@@ -1939,7 +2398,7 @@
     </w:p>
     <w:p>
       <w:pPr>
-        <w:pStyle w:val="Rubrik2"/>
+        <w:pStyle w:val="Heading2"/>
         <w:rPr>
           <w:rFonts w:ascii="Times New Roman" w:hAnsi="Times New Roman" w:cs="Times New Roman"/>
           <w:color w:val="000000" w:themeColor="text1"/>
@@ -1963,6 +2422,7 @@
       <w:pPr>
         <w:spacing w:line="360" w:lineRule="auto"/>
         <w:rPr>
+          <w:del w:id="45" w:author="Martin Gerdin Wärnberg" w:date="2019-10-27T01:07:00Z"/>
           <w:lang w:val="en-US"/>
         </w:rPr>
       </w:pPr>
@@ -2068,13 +2528,22 @@
         <w:rPr>
           <w:lang w:val="en-US"/>
         </w:rPr>
-        <w:t xml:space="preserve">. </w:t>
-      </w:r>
-    </w:p>
-    <w:p>
-      <w:pPr>
-        <w:spacing w:line="360" w:lineRule="auto"/>
-        <w:rPr>
+        <w:t>.</w:t>
+      </w:r>
+      <w:del w:id="46" w:author="Martin Gerdin Wärnberg" w:date="2019-10-27T01:07:00Z">
+        <w:r>
+          <w:rPr>
+            <w:lang w:val="en-US"/>
+          </w:rPr>
+          <w:delText xml:space="preserve"> </w:delText>
+        </w:r>
+      </w:del>
+    </w:p>
+    <w:p>
+      <w:pPr>
+        <w:spacing w:line="360" w:lineRule="auto"/>
+        <w:rPr>
+          <w:del w:id="47" w:author="Martin Gerdin Wärnberg" w:date="2019-10-27T01:07:00Z"/>
           <w:sz w:val="32"/>
           <w:szCs w:val="32"/>
           <w:lang w:val="en-US"/>
@@ -2088,6 +2557,14 @@
           <w:lang w:val="en-US"/>
         </w:rPr>
       </w:pPr>
+      <w:ins w:id="48" w:author="Martin Gerdin Wärnberg" w:date="2019-10-27T01:07:00Z">
+        <w:r>
+          <w:rPr>
+            <w:lang w:val="en-US"/>
+          </w:rPr>
+          <w:t xml:space="preserve"> </w:t>
+        </w:r>
+      </w:ins>
       <w:r>
         <w:rPr>
           <w:lang w:val="en-US"/>
@@ -2160,6 +2637,16 @@
         </w:rPr>
         <w:t>Setting</w:t>
       </w:r>
+      <w:ins w:id="49" w:author="Martin Gerdin Wärnberg" w:date="2019-10-27T01:07:00Z">
+        <w:r>
+          <w:rPr>
+            <w:sz w:val="32"/>
+            <w:szCs w:val="32"/>
+            <w:lang w:val="en-US"/>
+          </w:rPr>
+          <w:t>s</w:t>
+        </w:r>
+      </w:ins>
     </w:p>
     <w:p>
       <w:pPr>
@@ -2259,7 +2746,7 @@
     </w:p>
     <w:p>
       <w:pPr>
-        <w:pStyle w:val="Rubrik2"/>
+        <w:pStyle w:val="Heading2"/>
         <w:rPr>
           <w:rFonts w:ascii="Times New Roman" w:hAnsi="Times New Roman" w:cs="Times New Roman"/>
           <w:color w:val="000000" w:themeColor="text1"/>
@@ -2322,7 +2809,7 @@
     </w:p>
     <w:p>
       <w:pPr>
-        <w:pStyle w:val="Liststycke"/>
+        <w:pStyle w:val="ListParagraph"/>
         <w:numPr>
           <w:ilvl w:val="0"/>
           <w:numId w:val="1"/>
@@ -2343,7 +2830,7 @@
     </w:p>
     <w:p>
       <w:pPr>
-        <w:pStyle w:val="Liststycke"/>
+        <w:pStyle w:val="ListParagraph"/>
         <w:numPr>
           <w:ilvl w:val="0"/>
           <w:numId w:val="1"/>
@@ -2364,7 +2851,7 @@
     </w:p>
     <w:p>
       <w:pPr>
-        <w:pStyle w:val="Liststycke"/>
+        <w:pStyle w:val="ListParagraph"/>
         <w:numPr>
           <w:ilvl w:val="0"/>
           <w:numId w:val="1"/>
@@ -2428,7 +2915,7 @@
     </w:p>
     <w:p>
       <w:pPr>
-        <w:pStyle w:val="Liststycke"/>
+        <w:pStyle w:val="ListParagraph"/>
         <w:numPr>
           <w:ilvl w:val="0"/>
           <w:numId w:val="1"/>
@@ -2444,12 +2931,13 @@
           <w:rFonts w:ascii="Times New Roman" w:hAnsi="Times New Roman" w:cs="Times New Roman"/>
           <w:lang w:val="en-US"/>
         </w:rPr>
+        <w:lastRenderedPageBreak/>
         <w:t>Patients whose only traumatic injury is chronic subdural hematoma</w:t>
       </w:r>
     </w:p>
     <w:p>
       <w:pPr>
-        <w:pStyle w:val="Liststycke"/>
+        <w:pStyle w:val="ListParagraph"/>
         <w:numPr>
           <w:ilvl w:val="0"/>
           <w:numId w:val="1"/>
@@ -2506,22 +2994,80 @@
           <w:lang w:val="en-US"/>
         </w:rPr>
       </w:pPr>
+      <w:ins w:id="50" w:author="Martin Gerdin Wärnberg" w:date="2019-10-27T01:11:00Z">
+        <w:r>
+          <w:rPr>
+            <w:b/>
+            <w:lang w:val="en-US"/>
+          </w:rPr>
+          <w:t>I</w:t>
+        </w:r>
+        <w:r>
+          <w:rPr>
+            <w:b/>
+            <w:lang w:val="en-US"/>
+          </w:rPr>
+          <w:t xml:space="preserve">nclusion </w:t>
+        </w:r>
+        <w:r>
+          <w:rPr>
+            <w:b/>
+            <w:lang w:val="en-US"/>
+          </w:rPr>
+          <w:t xml:space="preserve">and </w:t>
+        </w:r>
+      </w:ins>
+      <w:commentRangeStart w:id="51"/>
+      <w:del w:id="52" w:author="Martin Gerdin Wärnberg" w:date="2019-10-27T01:11:00Z">
+        <w:r>
+          <w:rPr>
+            <w:b/>
+            <w:lang w:val="en-US"/>
+          </w:rPr>
+          <w:delText>Exclusion- and</w:delText>
+        </w:r>
+      </w:del>
+      <w:ins w:id="53" w:author="Martin Gerdin Wärnberg" w:date="2019-10-27T01:11:00Z">
+        <w:r>
+          <w:rPr>
+            <w:b/>
+            <w:lang w:val="en-US"/>
+          </w:rPr>
+          <w:t>exclusion</w:t>
+        </w:r>
+      </w:ins>
       <w:r>
         <w:rPr>
           <w:b/>
           <w:lang w:val="en-US"/>
         </w:rPr>
-        <w:t xml:space="preserve">Exclusion- and </w:t>
-      </w:r>
-      <w:proofErr w:type="spellStart"/>
+        <w:t xml:space="preserve"> </w:t>
+      </w:r>
+      <w:del w:id="54" w:author="Martin Gerdin Wärnberg" w:date="2019-10-27T01:11:00Z">
+        <w:r>
+          <w:rPr>
+            <w:b/>
+            <w:lang w:val="en-US"/>
+          </w:rPr>
+          <w:delText>inclusion</w:delText>
+        </w:r>
+      </w:del>
       <w:r>
         <w:rPr>
           <w:b/>
           <w:lang w:val="en-US"/>
         </w:rPr>
-        <w:t>inclusioncriterias</w:t>
-      </w:r>
-      <w:proofErr w:type="spellEnd"/>
+        <w:t>criteria</w:t>
+      </w:r>
+      <w:del w:id="55" w:author="Martin Gerdin Wärnberg" w:date="2019-10-27T01:11:00Z">
+        <w:r>
+          <w:rPr>
+            <w:b/>
+            <w:lang w:val="en-US"/>
+          </w:rPr>
+          <w:delText>s</w:delText>
+        </w:r>
+      </w:del>
       <w:r>
         <w:rPr>
           <w:b/>
@@ -2535,7 +3081,6 @@
         </w:rPr>
         <w:t xml:space="preserve">for </w:t>
       </w:r>
-      <w:proofErr w:type="spellStart"/>
       <w:proofErr w:type="gramStart"/>
       <w:r>
         <w:rPr>
@@ -2543,7 +3088,6 @@
         </w:rPr>
         <w:t>NTDB</w:t>
       </w:r>
-      <w:proofErr w:type="spellEnd"/>
       <w:r>
         <w:rPr>
           <w:lang w:val="en-US"/>
@@ -2562,6 +3106,15 @@
           <w:lang w:val="en-US"/>
         </w:rPr>
         <w:t>):</w:t>
+      </w:r>
+      <w:commentRangeEnd w:id="51"/>
+      <w:r>
+        <w:rPr>
+          <w:rStyle w:val="CommentReference"/>
+          <w:rFonts w:asciiTheme="minorHAnsi" w:hAnsiTheme="minorHAnsi" w:cstheme="minorBidi"/>
+          <w:lang w:eastAsia="en-US"/>
+        </w:rPr>
+        <w:commentReference w:id="51"/>
       </w:r>
     </w:p>
     <w:p>
@@ -2593,7 +3146,7 @@
                     </pic:cNvPicPr>
                   </pic:nvPicPr>
                   <pic:blipFill>
-                    <a:blip r:embed="rId7" cstate="print">
+                    <a:blip r:embed="rId9" cstate="print">
                       <a:extLst>
                         <a:ext uri="{28A0092B-C50C-407E-A947-70E740481C1C}">
                           <a14:useLocalDpi xmlns:a14="http://schemas.microsoft.com/office/drawing/2010/main" val="0"/>
@@ -2654,7 +3207,7 @@
                     </pic:cNvPicPr>
                   </pic:nvPicPr>
                   <pic:blipFill>
-                    <a:blip r:embed="rId8" cstate="print">
+                    <a:blip r:embed="rId10" cstate="print">
                       <a:extLst>
                         <a:ext uri="{28A0092B-C50C-407E-A947-70E740481C1C}">
                           <a14:useLocalDpi xmlns:a14="http://schemas.microsoft.com/office/drawing/2010/main" val="0"/>
@@ -2710,7 +3263,7 @@
     </w:p>
     <w:p>
       <w:pPr>
-        <w:pStyle w:val="Liststycke"/>
+        <w:pStyle w:val="ListParagraph"/>
         <w:numPr>
           <w:ilvl w:val="0"/>
           <w:numId w:val="1"/>
@@ -2731,7 +3284,7 @@
     </w:p>
     <w:p>
       <w:pPr>
-        <w:pStyle w:val="Liststycke"/>
+        <w:pStyle w:val="ListParagraph"/>
         <w:numPr>
           <w:ilvl w:val="0"/>
           <w:numId w:val="1"/>
@@ -2770,7 +3323,6 @@
           <w:b/>
           <w:lang w:val="en-US"/>
         </w:rPr>
-        <w:lastRenderedPageBreak/>
         <w:t>Exclusion</w:t>
       </w:r>
       <w:r>
@@ -2782,7 +3334,7 @@
     </w:p>
     <w:p>
       <w:pPr>
-        <w:pStyle w:val="Liststycke"/>
+        <w:pStyle w:val="ListParagraph"/>
         <w:numPr>
           <w:ilvl w:val="0"/>
           <w:numId w:val="1"/>
@@ -2830,6 +3382,7 @@
           <w:lang w:val="en-US"/>
         </w:rPr>
       </w:pPr>
+      <w:commentRangeStart w:id="56"/>
       <w:r>
         <w:rPr>
           <w:rFonts w:ascii="Times" w:hAnsi="Times"/>
@@ -2864,6 +3417,15 @@
         </w:rPr>
         <w:t xml:space="preserve">. </w:t>
       </w:r>
+      <w:commentRangeEnd w:id="56"/>
+      <w:r>
+        <w:rPr>
+          <w:rStyle w:val="CommentReference"/>
+          <w:rFonts w:asciiTheme="minorHAnsi" w:hAnsiTheme="minorHAnsi" w:cstheme="minorBidi"/>
+          <w:lang w:eastAsia="en-US"/>
+        </w:rPr>
+        <w:commentReference w:id="56"/>
+      </w:r>
       <w:r>
         <w:rPr>
           <w:lang w:val="en-US"/>
@@ -2882,35 +3444,7 @@
         <w:rPr>
           <w:lang w:val="en-US"/>
         </w:rPr>
-        <w:t xml:space="preserve">, </w:t>
-      </w:r>
-      <w:proofErr w:type="spellStart"/>
-      <w:r>
-        <w:rPr>
-          <w:lang w:val="en-US"/>
-        </w:rPr>
-        <w:t>NTDB</w:t>
-      </w:r>
-      <w:proofErr w:type="spellEnd"/>
-      <w:r>
-        <w:rPr>
-          <w:lang w:val="en-US"/>
-        </w:rPr>
-        <w:t xml:space="preserve"> and </w:t>
-      </w:r>
-      <w:proofErr w:type="spellStart"/>
-      <w:r>
-        <w:rPr>
-          <w:lang w:val="en-US"/>
-        </w:rPr>
-        <w:t>TITCO</w:t>
-      </w:r>
-      <w:proofErr w:type="spellEnd"/>
-      <w:r>
-        <w:rPr>
-          <w:lang w:val="en-US"/>
-        </w:rPr>
-        <w:t xml:space="preserve"> cohort</w:t>
+        <w:t>, NTDB and TITCO cohort</w:t>
       </w:r>
       <w:r>
         <w:rPr>
@@ -2946,7 +3480,7 @@
     </w:p>
     <w:p>
       <w:pPr>
-        <w:pStyle w:val="Rubrik2"/>
+        <w:pStyle w:val="Heading2"/>
         <w:rPr>
           <w:rFonts w:ascii="Times New Roman" w:hAnsi="Times New Roman" w:cs="Times New Roman"/>
           <w:color w:val="000000" w:themeColor="text1"/>
@@ -2973,53 +3507,77 @@
           <w:lang w:val="en-US"/>
         </w:rPr>
       </w:pPr>
-      <w:r>
-        <w:rPr>
-          <w:lang w:val="en-US"/>
-        </w:rPr>
-        <w:t xml:space="preserve">Every parameter will be obtained from </w:t>
+      <w:del w:id="57" w:author="Martin Gerdin Wärnberg" w:date="2019-10-27T01:09:00Z">
+        <w:r>
+          <w:rPr>
+            <w:lang w:val="en-US"/>
+          </w:rPr>
+          <w:delText xml:space="preserve">Every </w:delText>
+        </w:r>
+      </w:del>
+      <w:ins w:id="58" w:author="Martin Gerdin Wärnberg" w:date="2019-10-27T01:09:00Z">
+        <w:r>
+          <w:rPr>
+            <w:lang w:val="en-US"/>
+          </w:rPr>
+          <w:t>All</w:t>
+        </w:r>
+        <w:r>
+          <w:rPr>
+            <w:lang w:val="en-US"/>
+          </w:rPr>
+          <w:t xml:space="preserve"> </w:t>
+        </w:r>
+      </w:ins>
+      <w:r>
+        <w:rPr>
+          <w:lang w:val="en-US"/>
+        </w:rPr>
+        <w:t xml:space="preserve">parameter will be obtained from NTDB, </w:t>
       </w:r>
       <w:proofErr w:type="spellStart"/>
       <w:r>
         <w:rPr>
           <w:lang w:val="en-US"/>
         </w:rPr>
-        <w:t>NTDB</w:t>
+        <w:t>SweTrau</w:t>
       </w:r>
       <w:proofErr w:type="spellEnd"/>
       <w:r>
         <w:rPr>
           <w:lang w:val="en-US"/>
         </w:rPr>
-        <w:t xml:space="preserve">, </w:t>
-      </w:r>
-      <w:proofErr w:type="spellStart"/>
-      <w:r>
-        <w:rPr>
-          <w:lang w:val="en-US"/>
-        </w:rPr>
-        <w:t>SweTrau</w:t>
-      </w:r>
-      <w:proofErr w:type="spellEnd"/>
-      <w:r>
-        <w:rPr>
-          <w:lang w:val="en-US"/>
-        </w:rPr>
-        <w:t xml:space="preserve"> and </w:t>
-      </w:r>
-      <w:proofErr w:type="spellStart"/>
-      <w:r>
-        <w:rPr>
-          <w:lang w:val="en-US"/>
-        </w:rPr>
-        <w:t>TITCO</w:t>
-      </w:r>
-      <w:proofErr w:type="spellEnd"/>
-      <w:r>
-        <w:rPr>
-          <w:lang w:val="en-US"/>
-        </w:rPr>
-        <w:t xml:space="preserve">. SBP, RR, GCS, ASA, NISS and ISS sex and age have been registered or calculated by workers in hospitals (physicians, nurses, assistant nurse). </w:t>
+        <w:t xml:space="preserve"> and TITCO. SBP, RR, GCS</w:t>
+      </w:r>
+      <w:del w:id="59" w:author="Martin Gerdin Wärnberg" w:date="2019-10-27T01:09:00Z">
+        <w:r>
+          <w:rPr>
+            <w:lang w:val="en-US"/>
+          </w:rPr>
+          <w:delText>, ASA</w:delText>
+        </w:r>
+      </w:del>
+      <w:ins w:id="60" w:author="Martin Gerdin Wärnberg" w:date="2019-10-27T01:09:00Z">
+        <w:r>
+          <w:rPr>
+            <w:lang w:val="en-US"/>
+          </w:rPr>
+          <w:t xml:space="preserve"> </w:t>
+        </w:r>
+      </w:ins>
+      <w:del w:id="61" w:author="Martin Gerdin Wärnberg" w:date="2019-10-27T01:09:00Z">
+        <w:r>
+          <w:rPr>
+            <w:lang w:val="en-US"/>
+          </w:rPr>
+          <w:delText xml:space="preserve">, NISS </w:delText>
+        </w:r>
+      </w:del>
+      <w:r>
+        <w:rPr>
+          <w:lang w:val="en-US"/>
+        </w:rPr>
+        <w:t xml:space="preserve">and ISS sex and age have been registered or calculated by workers in hospitals (physicians, nurses, assistant nurse). </w:t>
       </w:r>
     </w:p>
     <w:p>
@@ -3034,7 +3592,7 @@
     </w:p>
     <w:p>
       <w:pPr>
-        <w:pStyle w:val="Rubrik2"/>
+        <w:pStyle w:val="Heading2"/>
         <w:rPr>
           <w:rFonts w:ascii="Times New Roman" w:hAnsi="Times New Roman" w:cs="Times New Roman"/>
           <w:color w:val="000000" w:themeColor="text1"/>
@@ -3086,7 +3644,7 @@
     </w:p>
     <w:p>
       <w:pPr>
-        <w:pStyle w:val="Rubrik2"/>
+        <w:pStyle w:val="Heading2"/>
         <w:rPr>
           <w:rFonts w:ascii="Times New Roman" w:hAnsi="Times New Roman" w:cs="Times New Roman"/>
           <w:color w:val="000000" w:themeColor="text1"/>
@@ -3131,35 +3689,7 @@
         <w:rPr>
           <w:lang w:val="en-US"/>
         </w:rPr>
-        <w:t xml:space="preserve">, </w:t>
-      </w:r>
-      <w:proofErr w:type="spellStart"/>
-      <w:r>
-        <w:rPr>
-          <w:lang w:val="en-US"/>
-        </w:rPr>
-        <w:t>NTDB</w:t>
-      </w:r>
-      <w:proofErr w:type="spellEnd"/>
-      <w:r>
-        <w:rPr>
-          <w:lang w:val="en-US"/>
-        </w:rPr>
-        <w:t xml:space="preserve"> and </w:t>
-      </w:r>
-      <w:proofErr w:type="spellStart"/>
-      <w:r>
-        <w:rPr>
-          <w:lang w:val="en-US"/>
-        </w:rPr>
-        <w:t>TITCO</w:t>
-      </w:r>
-      <w:proofErr w:type="spellEnd"/>
-      <w:r>
-        <w:rPr>
-          <w:lang w:val="en-US"/>
-        </w:rPr>
-        <w:t xml:space="preserve"> over 15 years of age and that fits the inclusion criteria to be in the register.</w:t>
+        <w:t>, NTDB and TITCO over 15 years of age and that fits the inclusion criteria to be in the register.</w:t>
       </w:r>
     </w:p>
     <w:p>
@@ -3174,7 +3704,7 @@
     </w:p>
     <w:p>
       <w:pPr>
-        <w:pStyle w:val="Rubrik2"/>
+        <w:pStyle w:val="Heading2"/>
         <w:rPr>
           <w:rFonts w:ascii="Times New Roman" w:hAnsi="Times New Roman" w:cs="Times New Roman"/>
           <w:color w:val="000000" w:themeColor="text1"/>
@@ -3182,6 +3712,7 @@
           <w:szCs w:val="32"/>
         </w:rPr>
       </w:pPr>
+      <w:commentRangeStart w:id="62"/>
       <w:r>
         <w:rPr>
           <w:rFonts w:ascii="Times New Roman" w:hAnsi="Times New Roman" w:cs="Times New Roman"/>
@@ -3244,18 +3775,27 @@
         </w:rPr>
         <w:t xml:space="preserve"> physical status classification system), ISS(Injury Severity Score) and NISS(New ISS).</w:t>
       </w:r>
-    </w:p>
-    <w:p>
-      <w:pPr>
-        <w:spacing w:line="360" w:lineRule="auto"/>
-        <w:rPr>
-          <w:lang w:val="en-US"/>
-        </w:rPr>
-      </w:pPr>
-    </w:p>
-    <w:p>
-      <w:pPr>
-        <w:pStyle w:val="Rubrik2"/>
+      <w:commentRangeEnd w:id="62"/>
+      <w:r>
+        <w:rPr>
+          <w:rStyle w:val="CommentReference"/>
+          <w:rFonts w:asciiTheme="minorHAnsi" w:hAnsiTheme="minorHAnsi" w:cstheme="minorBidi"/>
+          <w:lang w:eastAsia="en-US"/>
+        </w:rPr>
+        <w:commentReference w:id="62"/>
+      </w:r>
+    </w:p>
+    <w:p>
+      <w:pPr>
+        <w:spacing w:line="360" w:lineRule="auto"/>
+        <w:rPr>
+          <w:lang w:val="en-US"/>
+        </w:rPr>
+      </w:pPr>
+    </w:p>
+    <w:p>
+      <w:pPr>
+        <w:pStyle w:val="Heading2"/>
         <w:rPr>
           <w:rFonts w:ascii="Times New Roman" w:hAnsi="Times New Roman" w:cs="Times New Roman"/>
           <w:color w:val="000000" w:themeColor="text1"/>
@@ -3277,7 +3817,7 @@
     </w:p>
     <w:p>
       <w:pPr>
-        <w:pStyle w:val="Rubrik3"/>
+        <w:pStyle w:val="Heading3"/>
       </w:pPr>
       <w:r>
         <w:t>Study outcome</w:t>
@@ -3290,6 +3830,14 @@
           <w:lang w:val="en-US"/>
         </w:rPr>
       </w:pPr>
+      <w:ins w:id="63" w:author="Martin Gerdin Wärnberg" w:date="2019-10-27T01:11:00Z">
+        <w:r>
+          <w:rPr>
+            <w:lang w:val="en-US"/>
+          </w:rPr>
+          <w:t xml:space="preserve">We will use </w:t>
+        </w:r>
+      </w:ins>
       <w:r>
         <w:rPr>
           <w:lang w:val="en-US"/>
@@ -3309,12 +3857,36 @@
         </w:rPr>
         <w:t>15</w:t>
       </w:r>
-      <w:r>
-        <w:rPr>
-          <w:lang w:val="en-US"/>
-        </w:rPr>
-        <w:t xml:space="preserve"> major trauma. </w:t>
-      </w:r>
+      <w:ins w:id="64" w:author="Martin Gerdin Wärnberg" w:date="2019-10-27T01:12:00Z">
+        <w:r>
+          <w:rPr>
+            <w:lang w:val="en-US"/>
+          </w:rPr>
+          <w:t xml:space="preserve"> to define</w:t>
+        </w:r>
+      </w:ins>
+      <w:r>
+        <w:rPr>
+          <w:lang w:val="en-US"/>
+        </w:rPr>
+        <w:t xml:space="preserve"> major trauma</w:t>
+      </w:r>
+      <w:ins w:id="65" w:author="Martin Gerdin Wärnberg" w:date="2019-10-27T01:12:00Z">
+        <w:r>
+          <w:rPr>
+            <w:lang w:val="en-US"/>
+          </w:rPr>
+          <w:t xml:space="preserve"> and </w:t>
+        </w:r>
+      </w:ins>
+      <w:del w:id="66" w:author="Martin Gerdin Wärnberg" w:date="2019-10-27T01:12:00Z">
+        <w:r>
+          <w:rPr>
+            <w:lang w:val="en-US"/>
+          </w:rPr>
+          <w:delText xml:space="preserve">. </w:delText>
+        </w:r>
+      </w:del>
       <w:r>
         <w:rPr>
           <w:color w:val="000000" w:themeColor="text1"/>
@@ -3338,6 +3910,15 @@
         </w:rPr>
         <w:t xml:space="preserve">15 </w:t>
       </w:r>
+      <w:ins w:id="67" w:author="Martin Gerdin Wärnberg" w:date="2019-10-27T01:12:00Z">
+        <w:r>
+          <w:rPr>
+            <w:color w:val="000000" w:themeColor="text1"/>
+            <w:lang w:val="en-US"/>
+          </w:rPr>
+          <w:t xml:space="preserve">to define </w:t>
+        </w:r>
+      </w:ins>
       <w:r>
         <w:rPr>
           <w:lang w:val="en-US"/>
@@ -3371,27 +3952,97 @@
         <w:rPr>
           <w:lang w:val="en-US"/>
         </w:rPr>
-        <w:t xml:space="preserve">15 calculated by the prediction model. </w:t>
+        <w:t xml:space="preserve">15 calculated by the prediction model. Undertriage will be when ISS &gt; 15 is considered minor trauma by the prediction model. The </w:t>
       </w:r>
       <w:proofErr w:type="spellStart"/>
       <w:r>
         <w:rPr>
           <w:lang w:val="en-US"/>
         </w:rPr>
-        <w:t>Undertriage</w:t>
+        <w:t>overtriage</w:t>
       </w:r>
       <w:proofErr w:type="spellEnd"/>
       <w:r>
         <w:rPr>
           <w:lang w:val="en-US"/>
         </w:rPr>
-        <w:t xml:space="preserve"> will be when ISS &gt; 15 is considered minor trauma by the prediction model. The </w:t>
+        <w:t xml:space="preserve"> rate will be calculated by dividing the </w:t>
+      </w:r>
+      <w:del w:id="68" w:author="Martin Gerdin Wärnberg" w:date="2019-10-27T01:12:00Z">
+        <w:r>
+          <w:rPr>
+            <w:lang w:val="en-US"/>
+          </w:rPr>
+          <w:delText xml:space="preserve">amount </w:delText>
+        </w:r>
+      </w:del>
+      <w:ins w:id="69" w:author="Martin Gerdin Wärnberg" w:date="2019-10-27T01:12:00Z">
+        <w:r>
+          <w:rPr>
+            <w:lang w:val="en-US"/>
+          </w:rPr>
+          <w:t>number</w:t>
+        </w:r>
+        <w:r>
+          <w:rPr>
+            <w:lang w:val="en-US"/>
+          </w:rPr>
+          <w:t xml:space="preserve"> </w:t>
+        </w:r>
+      </w:ins>
+      <w:r>
+        <w:rPr>
+          <w:lang w:val="en-US"/>
+        </w:rPr>
+        <w:t xml:space="preserve">of </w:t>
       </w:r>
       <w:proofErr w:type="spellStart"/>
       <w:r>
         <w:rPr>
           <w:lang w:val="en-US"/>
         </w:rPr>
+        <w:t>overtriaged</w:t>
+      </w:r>
+      <w:proofErr w:type="spellEnd"/>
+      <w:r>
+        <w:rPr>
+          <w:lang w:val="en-US"/>
+        </w:rPr>
+        <w:t xml:space="preserve"> patients with all patients. The undertriage rate will be the number of </w:t>
+      </w:r>
+      <w:proofErr w:type="spellStart"/>
+      <w:r>
+        <w:rPr>
+          <w:lang w:val="en-US"/>
+        </w:rPr>
+        <w:t>undertriaged</w:t>
+      </w:r>
+      <w:proofErr w:type="spellEnd"/>
+      <w:r>
+        <w:rPr>
+          <w:lang w:val="en-US"/>
+        </w:rPr>
+        <w:t xml:space="preserve"> patients divided by all patients. The </w:t>
+      </w:r>
+      <w:proofErr w:type="spellStart"/>
+      <w:r>
+        <w:rPr>
+          <w:lang w:val="en-US"/>
+        </w:rPr>
+        <w:t>mistriage</w:t>
+      </w:r>
+      <w:proofErr w:type="spellEnd"/>
+      <w:r>
+        <w:rPr>
+          <w:lang w:val="en-US"/>
+        </w:rPr>
+        <w:t xml:space="preserve"> rate will be the sum of the </w:t>
+      </w:r>
+      <w:proofErr w:type="spellStart"/>
+      <w:r>
+        <w:rPr>
+          <w:lang w:val="en-US"/>
+        </w:rPr>
         <w:t>overtriage</w:t>
       </w:r>
       <w:proofErr w:type="spellEnd"/>
@@ -3399,203 +4050,230 @@
         <w:rPr>
           <w:lang w:val="en-US"/>
         </w:rPr>
-        <w:t xml:space="preserve"> rate will be calculated by dividing the amount of </w:t>
+        <w:t xml:space="preserve"> and undertriage rate.</w:t>
+      </w:r>
+    </w:p>
+    <w:p>
+      <w:pPr>
+        <w:rPr>
+          <w:lang w:val="en-US"/>
+        </w:rPr>
+      </w:pPr>
+    </w:p>
+    <w:p>
+      <w:pPr>
+        <w:pStyle w:val="Heading3"/>
+      </w:pPr>
+      <w:r>
+        <w:t>Model outcome</w:t>
+      </w:r>
+    </w:p>
+    <w:p>
+      <w:pPr>
+        <w:rPr>
+          <w:lang w:val="en-US"/>
+        </w:rPr>
+      </w:pPr>
+      <w:r>
+        <w:rPr>
+          <w:lang w:val="en-US"/>
+        </w:rPr>
+        <w:lastRenderedPageBreak/>
+        <w:t>Mortality within 30 days of the traumatic event</w:t>
+      </w:r>
+      <w:r>
+        <w:rPr>
+          <w:lang w:val="en-US"/>
+        </w:rPr>
+        <w:t xml:space="preserve">. For NTDB and TITCO mortality will be in-hospital mortality. For </w:t>
       </w:r>
       <w:proofErr w:type="spellStart"/>
       <w:r>
         <w:rPr>
           <w:lang w:val="en-US"/>
         </w:rPr>
-        <w:t>overtriaged</w:t>
+        <w:t>SweTrau</w:t>
       </w:r>
       <w:proofErr w:type="spellEnd"/>
       <w:r>
         <w:rPr>
           <w:lang w:val="en-US"/>
         </w:rPr>
-        <w:t xml:space="preserve"> patients with all patients. The </w:t>
+        <w:t xml:space="preserve"> mortality includes out of hospital mortality too. </w:t>
+      </w:r>
+    </w:p>
+    <w:p>
+      <w:pPr>
+        <w:rPr>
+          <w:lang w:val="en-US"/>
+        </w:rPr>
+      </w:pPr>
+    </w:p>
+    <w:p>
+      <w:pPr>
+        <w:pStyle w:val="Heading3"/>
+      </w:pPr>
+      <w:r>
+        <w:t>Model predictors</w:t>
+      </w:r>
+    </w:p>
+    <w:p>
+      <w:pPr>
+        <w:spacing w:line="360" w:lineRule="auto"/>
+        <w:rPr>
+          <w:del w:id="70" w:author="Martin Gerdin Wärnberg" w:date="2019-10-27T01:13:00Z"/>
+          <w:u w:val="single"/>
+          <w:lang w:val="en-US"/>
+        </w:rPr>
+        <w:pPrChange w:id="71" w:author="Martin Gerdin Wärnberg" w:date="2019-10-27T01:13:00Z">
+          <w:pPr>
+            <w:spacing w:line="360" w:lineRule="auto"/>
+          </w:pPr>
+        </w:pPrChange>
+      </w:pPr>
+      <w:r>
+        <w:rPr>
+          <w:lang w:val="en-US"/>
+        </w:rPr>
+        <w:t xml:space="preserve">SBP, RR and GCS will be used as </w:t>
       </w:r>
       <w:proofErr w:type="spellStart"/>
       <w:r>
         <w:rPr>
           <w:lang w:val="en-US"/>
         </w:rPr>
-        <w:t>undertriage</w:t>
+        <w:t>quantitive</w:t>
       </w:r>
       <w:proofErr w:type="spellEnd"/>
       <w:r>
         <w:rPr>
           <w:lang w:val="en-US"/>
         </w:rPr>
-        <w:t xml:space="preserve"> rate will be the number of </w:t>
-      </w:r>
-      <w:proofErr w:type="spellStart"/>
-      <w:r>
-        <w:rPr>
-          <w:lang w:val="en-US"/>
-        </w:rPr>
-        <w:t>undertriaged</w:t>
-      </w:r>
-      <w:proofErr w:type="spellEnd"/>
-      <w:r>
-        <w:rPr>
-          <w:lang w:val="en-US"/>
-        </w:rPr>
-        <w:t xml:space="preserve"> patients divided by all patients. The </w:t>
-      </w:r>
-      <w:proofErr w:type="spellStart"/>
-      <w:r>
-        <w:rPr>
-          <w:lang w:val="en-US"/>
-        </w:rPr>
-        <w:t>mistriage</w:t>
-      </w:r>
-      <w:proofErr w:type="spellEnd"/>
-      <w:r>
-        <w:rPr>
-          <w:lang w:val="en-US"/>
-        </w:rPr>
-        <w:t xml:space="preserve"> rate will be the sum of the </w:t>
-      </w:r>
-      <w:proofErr w:type="spellStart"/>
-      <w:r>
-        <w:rPr>
-          <w:lang w:val="en-US"/>
-        </w:rPr>
-        <w:t>overtriage</w:t>
-      </w:r>
-      <w:proofErr w:type="spellEnd"/>
-      <w:r>
-        <w:rPr>
-          <w:lang w:val="en-US"/>
-        </w:rPr>
-        <w:t xml:space="preserve"> and </w:t>
-      </w:r>
-      <w:proofErr w:type="spellStart"/>
-      <w:r>
-        <w:rPr>
-          <w:lang w:val="en-US"/>
-        </w:rPr>
-        <w:t>undertriage</w:t>
-      </w:r>
-      <w:proofErr w:type="spellEnd"/>
-      <w:r>
-        <w:rPr>
-          <w:lang w:val="en-US"/>
-        </w:rPr>
-        <w:t xml:space="preserve"> rate.</w:t>
-      </w:r>
-    </w:p>
-    <w:p>
-      <w:pPr>
-        <w:rPr>
-          <w:lang w:val="en-US"/>
-        </w:rPr>
-      </w:pPr>
-    </w:p>
-    <w:p>
-      <w:pPr>
-        <w:pStyle w:val="Rubrik3"/>
-      </w:pPr>
-      <w:r>
-        <w:lastRenderedPageBreak/>
-        <w:t>Model outcome</w:t>
-      </w:r>
-    </w:p>
-    <w:p>
-      <w:pPr>
-        <w:rPr>
-          <w:lang w:val="en-US"/>
-        </w:rPr>
-      </w:pPr>
-      <w:r>
-        <w:rPr>
-          <w:lang w:val="en-US"/>
-        </w:rPr>
-        <w:t>Mortality within 30 days of the traumatic event</w:t>
-      </w:r>
-      <w:r>
-        <w:rPr>
-          <w:lang w:val="en-US"/>
-        </w:rPr>
-        <w:t xml:space="preserve">. For NTDB and TITCO mortality will be in-hospital mortality. For </w:t>
-      </w:r>
-      <w:proofErr w:type="spellStart"/>
-      <w:r>
-        <w:rPr>
-          <w:lang w:val="en-US"/>
-        </w:rPr>
-        <w:t>SweTrau</w:t>
-      </w:r>
-      <w:proofErr w:type="spellEnd"/>
-      <w:r>
-        <w:rPr>
-          <w:lang w:val="en-US"/>
-        </w:rPr>
-        <w:t xml:space="preserve"> mortality includes out of hospital mortality too. </w:t>
-      </w:r>
-    </w:p>
-    <w:p>
-      <w:pPr>
-        <w:rPr>
-          <w:lang w:val="en-US"/>
-        </w:rPr>
-      </w:pPr>
-    </w:p>
-    <w:p>
-      <w:pPr>
-        <w:pStyle w:val="Rubrik3"/>
-      </w:pPr>
-      <w:r>
-        <w:t>Model predictors</w:t>
-      </w:r>
-    </w:p>
-    <w:p>
-      <w:pPr>
-        <w:spacing w:line="360" w:lineRule="auto"/>
-        <w:rPr>
+        <w:t xml:space="preserve"> variables to develop the models.</w:t>
+      </w:r>
+      <w:r>
+        <w:rPr>
+          <w:lang w:val="en-US"/>
+        </w:rPr>
+        <w:t xml:space="preserve"> These are the same parameters used in the </w:t>
+      </w:r>
+      <w:ins w:id="72" w:author="Martin Gerdin Wärnberg" w:date="2019-10-27T01:13:00Z">
+        <w:r>
+          <w:rPr>
+            <w:lang w:val="en-US"/>
+          </w:rPr>
+          <w:t xml:space="preserve">Triage </w:t>
+        </w:r>
+      </w:ins>
+      <w:r>
+        <w:rPr>
+          <w:lang w:val="en-US"/>
+        </w:rPr>
+        <w:t>Revised Trauma Score</w:t>
+      </w:r>
+      <w:ins w:id="73" w:author="Martin Gerdin Wärnberg" w:date="2019-10-27T01:13:00Z">
+        <w:r>
+          <w:rPr>
+            <w:lang w:val="en-US"/>
+          </w:rPr>
+          <w:t xml:space="preserve"> </w:t>
+        </w:r>
+      </w:ins>
+      <w:r>
+        <w:rPr>
+          <w:lang w:val="en-US"/>
+        </w:rPr>
+        <w:t>(</w:t>
+      </w:r>
+      <w:ins w:id="74" w:author="Martin Gerdin Wärnberg" w:date="2019-10-27T01:13:00Z">
+        <w:r>
+          <w:rPr>
+            <w:lang w:val="en-US"/>
+          </w:rPr>
+          <w:t>T-</w:t>
+        </w:r>
+      </w:ins>
+      <w:r>
+        <w:rPr>
+          <w:lang w:val="en-US"/>
+        </w:rPr>
+        <w:t>RTS)</w:t>
+      </w:r>
+      <w:r>
+        <w:rPr>
+          <w:lang w:val="en-US"/>
+        </w:rPr>
+        <w:t>.</w:t>
+      </w:r>
+      <w:del w:id="75" w:author="Martin Gerdin Wärnberg" w:date="2019-10-27T01:13:00Z">
+        <w:r>
+          <w:rPr>
+            <w:lang w:val="en-US"/>
+          </w:rPr>
+          <w:delText xml:space="preserve"> </w:delText>
+        </w:r>
+        <w:r>
+          <w:rPr>
+            <w:lang w:val="en-US"/>
+          </w:rPr>
+          <w:delText>The sum of each variable multiplied by a weighted coefficient.</w:delText>
+        </w:r>
+      </w:del>
+    </w:p>
+    <w:p>
+      <w:pPr>
+        <w:spacing w:line="360" w:lineRule="auto"/>
+        <w:rPr>
+          <w:del w:id="76" w:author="Martin Gerdin Wärnberg" w:date="2019-10-27T01:13:00Z"/>
           <w:u w:val="single"/>
           <w:lang w:val="en-US"/>
         </w:rPr>
-      </w:pPr>
-      <w:r>
-        <w:rPr>
-          <w:lang w:val="en-US"/>
-        </w:rPr>
-        <w:t xml:space="preserve">SBP, RR and GCS will be used as </w:t>
-      </w:r>
-      <w:proofErr w:type="spellStart"/>
-      <w:r>
-        <w:rPr>
-          <w:lang w:val="en-US"/>
-        </w:rPr>
-        <w:t>quantitive</w:t>
-      </w:r>
-      <w:proofErr w:type="spellEnd"/>
-      <w:r>
-        <w:rPr>
-          <w:lang w:val="en-US"/>
-        </w:rPr>
-        <w:t xml:space="preserve"> variables to develop the models.</w:t>
-      </w:r>
-      <w:r>
-        <w:rPr>
-          <w:lang w:val="en-US"/>
-        </w:rPr>
-        <w:t xml:space="preserve"> These are the same parameters used in the Revised Trauma Score(RTS)</w:t>
-      </w:r>
-      <w:r>
-        <w:rPr>
-          <w:lang w:val="en-US"/>
-        </w:rPr>
-        <w:t xml:space="preserve">. </w:t>
-      </w:r>
-      <w:r>
-        <w:rPr>
-          <w:lang w:val="en-US"/>
-        </w:rPr>
-        <w:t>The sum of each variable multiplied by a weighted coefficient.</w:t>
-      </w:r>
+        <w:pPrChange w:id="77" w:author="Martin Gerdin Wärnberg" w:date="2019-10-27T01:13:00Z">
+          <w:pPr>
+            <w:spacing w:line="360" w:lineRule="auto"/>
+          </w:pPr>
+        </w:pPrChange>
+      </w:pPr>
+    </w:p>
+    <w:p>
+      <w:pPr>
+        <w:spacing w:line="360" w:lineRule="auto"/>
+        <w:rPr>
+          <w:lang w:val="en-US"/>
+        </w:rPr>
+      </w:pPr>
+      <w:del w:id="78" w:author="Martin Gerdin Wärnberg" w:date="2019-10-27T01:13:00Z">
+        <w:r>
+          <w:rPr>
+            <w:lang w:val="en-US"/>
+          </w:rPr>
+          <w:delText>RTS = 0.9368(GCS</w:delText>
+        </w:r>
+        <w:r>
+          <w:rPr>
+            <w:lang w:val="en-US"/>
+          </w:rPr>
+          <w:delText>value</w:delText>
+        </w:r>
+        <w:r>
+          <w:rPr>
+            <w:lang w:val="en-US"/>
+          </w:rPr>
+          <w:delText>) + 0.7326(SBP</w:delText>
+        </w:r>
+        <w:r>
+          <w:rPr>
+            <w:lang w:val="en-US"/>
+          </w:rPr>
+          <w:delText>value</w:delText>
+        </w:r>
+        <w:r>
+          <w:rPr>
+            <w:lang w:val="en-US"/>
+          </w:rPr>
+          <w:delText>) + 0.22908(RRvalue)</w:delText>
+        </w:r>
+      </w:del>
     </w:p>
     <w:p>
       <w:pPr>
@@ -3610,240 +4288,165 @@
       <w:pPr>
         <w:spacing w:line="360" w:lineRule="auto"/>
         <w:rPr>
-          <w:lang w:val="en-US"/>
-        </w:rPr>
-      </w:pPr>
-      <w:proofErr w:type="spellStart"/>
-      <w:r>
-        <w:rPr>
-          <w:lang w:val="en-US"/>
-        </w:rPr>
-        <w:t>RTS</w:t>
-      </w:r>
-      <w:proofErr w:type="spellEnd"/>
-      <w:r>
-        <w:rPr>
-          <w:lang w:val="en-US"/>
-        </w:rPr>
-        <w:t xml:space="preserve"> = 0.9368(</w:t>
-      </w:r>
-      <w:proofErr w:type="spellStart"/>
-      <w:r>
-        <w:rPr>
-          <w:lang w:val="en-US"/>
-        </w:rPr>
-        <w:t>GCS</w:t>
-      </w:r>
-      <w:r>
-        <w:rPr>
-          <w:lang w:val="en-US"/>
-        </w:rPr>
-        <w:t>value</w:t>
-      </w:r>
-      <w:proofErr w:type="spellEnd"/>
-      <w:r>
-        <w:rPr>
-          <w:lang w:val="en-US"/>
-        </w:rPr>
-        <w:t>) + 0.7326(</w:t>
-      </w:r>
-      <w:proofErr w:type="spellStart"/>
-      <w:r>
-        <w:rPr>
-          <w:lang w:val="en-US"/>
-        </w:rPr>
-        <w:t>SBP</w:t>
-      </w:r>
-      <w:r>
-        <w:rPr>
-          <w:lang w:val="en-US"/>
-        </w:rPr>
-        <w:t>value</w:t>
-      </w:r>
-      <w:proofErr w:type="spellEnd"/>
-      <w:r>
-        <w:rPr>
-          <w:lang w:val="en-US"/>
-        </w:rPr>
-        <w:t>) + 0.22908(</w:t>
-      </w:r>
-      <w:proofErr w:type="spellStart"/>
-      <w:r>
-        <w:rPr>
-          <w:lang w:val="en-US"/>
-        </w:rPr>
-        <w:t>RRvalue</w:t>
-      </w:r>
-      <w:proofErr w:type="spellEnd"/>
-      <w:r>
-        <w:rPr>
-          <w:lang w:val="en-US"/>
-        </w:rPr>
-        <w:t>)</w:t>
-      </w:r>
-    </w:p>
-    <w:p>
-      <w:pPr>
-        <w:spacing w:line="360" w:lineRule="auto"/>
-        <w:rPr>
           <w:u w:val="single"/>
           <w:lang w:val="en-US"/>
         </w:rPr>
       </w:pPr>
-    </w:p>
-    <w:p>
-      <w:pPr>
-        <w:spacing w:line="360" w:lineRule="auto"/>
+      <w:commentRangeStart w:id="79"/>
+      <w:r>
         <w:rPr>
           <w:u w:val="single"/>
           <w:lang w:val="en-US"/>
         </w:rPr>
-      </w:pPr>
-      <w:r>
+        <w:t>Respiratory rate</w:t>
+      </w:r>
+    </w:p>
+    <w:p>
+      <w:pPr>
+        <w:spacing w:line="360" w:lineRule="auto"/>
         <w:rPr>
           <w:u w:val="single"/>
           <w:lang w:val="en-US"/>
         </w:rPr>
-        <w:t>Respiratory rate</w:t>
-      </w:r>
-    </w:p>
-    <w:p>
-      <w:pPr>
-        <w:spacing w:line="360" w:lineRule="auto"/>
+      </w:pPr>
+      <w:r>
         <w:rPr>
           <w:u w:val="single"/>
           <w:lang w:val="en-US"/>
         </w:rPr>
-      </w:pPr>
-      <w:r>
+        <w:t>Parameter           score</w:t>
+      </w:r>
+    </w:p>
+    <w:p>
+      <w:pPr>
+        <w:spacing w:line="360" w:lineRule="auto"/>
         <w:rPr>
           <w:u w:val="single"/>
           <w:lang w:val="en-US"/>
         </w:rPr>
-        <w:t>Parameter           score</w:t>
-      </w:r>
-    </w:p>
-    <w:p>
-      <w:pPr>
-        <w:spacing w:line="360" w:lineRule="auto"/>
+      </w:pPr>
+      <w:r>
         <w:rPr>
           <w:u w:val="single"/>
           <w:lang w:val="en-US"/>
         </w:rPr>
-      </w:pPr>
+        <w:t>10-29</w:t>
+      </w:r>
       <w:r>
         <w:rPr>
           <w:u w:val="single"/>
           <w:lang w:val="en-US"/>
         </w:rPr>
-        <w:t>10-29</w:t>
-      </w:r>
-      <w:r>
+        <w:t xml:space="preserve">                   4</w:t>
+      </w:r>
+    </w:p>
+    <w:p>
+      <w:pPr>
+        <w:spacing w:line="360" w:lineRule="auto"/>
         <w:rPr>
           <w:u w:val="single"/>
           <w:lang w:val="en-US"/>
         </w:rPr>
-        <w:t xml:space="preserve">                   4</w:t>
-      </w:r>
-    </w:p>
-    <w:p>
-      <w:pPr>
-        <w:spacing w:line="360" w:lineRule="auto"/>
+      </w:pPr>
+      <w:r>
         <w:rPr>
           <w:u w:val="single"/>
           <w:lang w:val="en-US"/>
         </w:rPr>
-      </w:pPr>
+        <w:t xml:space="preserve">&gt;29   </w:t>
+      </w:r>
       <w:r>
         <w:rPr>
           <w:u w:val="single"/>
           <w:lang w:val="en-US"/>
         </w:rPr>
-        <w:t xml:space="preserve">&gt;29   </w:t>
-      </w:r>
-      <w:r>
+        <w:t xml:space="preserve">                   3</w:t>
+      </w:r>
+    </w:p>
+    <w:p>
+      <w:pPr>
+        <w:spacing w:line="360" w:lineRule="auto"/>
         <w:rPr>
           <w:u w:val="single"/>
           <w:lang w:val="en-US"/>
         </w:rPr>
-        <w:t xml:space="preserve">                   3</w:t>
-      </w:r>
-    </w:p>
-    <w:p>
-      <w:pPr>
-        <w:spacing w:line="360" w:lineRule="auto"/>
+      </w:pPr>
+      <w:r>
         <w:rPr>
           <w:u w:val="single"/>
           <w:lang w:val="en-US"/>
         </w:rPr>
-      </w:pPr>
+        <w:t xml:space="preserve">6-9    </w:t>
+      </w:r>
       <w:r>
         <w:rPr>
           <w:u w:val="single"/>
           <w:lang w:val="en-US"/>
         </w:rPr>
-        <w:t xml:space="preserve">6-9    </w:t>
-      </w:r>
-      <w:r>
+        <w:t xml:space="preserve">                   2</w:t>
+      </w:r>
+    </w:p>
+    <w:p>
+      <w:pPr>
+        <w:spacing w:line="360" w:lineRule="auto"/>
         <w:rPr>
           <w:u w:val="single"/>
           <w:lang w:val="en-US"/>
         </w:rPr>
-        <w:t xml:space="preserve">                   2</w:t>
-      </w:r>
-    </w:p>
-    <w:p>
-      <w:pPr>
-        <w:spacing w:line="360" w:lineRule="auto"/>
+      </w:pPr>
+      <w:r>
         <w:rPr>
           <w:u w:val="single"/>
           <w:lang w:val="en-US"/>
         </w:rPr>
-      </w:pPr>
+        <w:t xml:space="preserve">1-5 </w:t>
+      </w:r>
       <w:r>
         <w:rPr>
           <w:u w:val="single"/>
           <w:lang w:val="en-US"/>
         </w:rPr>
-        <w:t xml:space="preserve">1-5 </w:t>
+        <w:t xml:space="preserve">       </w:t>
       </w:r>
       <w:r>
         <w:rPr>
           <w:u w:val="single"/>
           <w:lang w:val="en-US"/>
         </w:rPr>
-        <w:t xml:space="preserve">       </w:t>
-      </w:r>
-      <w:r>
+        <w:t xml:space="preserve">               1</w:t>
+      </w:r>
+    </w:p>
+    <w:p>
+      <w:pPr>
+        <w:spacing w:line="360" w:lineRule="auto"/>
         <w:rPr>
           <w:u w:val="single"/>
           <w:lang w:val="en-US"/>
         </w:rPr>
-        <w:t xml:space="preserve">               1</w:t>
-      </w:r>
-    </w:p>
-    <w:p>
-      <w:pPr>
-        <w:spacing w:line="360" w:lineRule="auto"/>
+      </w:pPr>
+      <w:r>
         <w:rPr>
           <w:u w:val="single"/>
           <w:lang w:val="en-US"/>
         </w:rPr>
-      </w:pPr>
+        <w:t xml:space="preserve">0                           </w:t>
+      </w:r>
       <w:r>
         <w:rPr>
           <w:u w:val="single"/>
           <w:lang w:val="en-US"/>
         </w:rPr>
-        <w:t xml:space="preserve">0                           </w:t>
-      </w:r>
-      <w:r>
+        <w:t>0</w:t>
+      </w:r>
+    </w:p>
+    <w:p>
+      <w:pPr>
+        <w:spacing w:line="360" w:lineRule="auto"/>
         <w:rPr>
           <w:u w:val="single"/>
           <w:lang w:val="en-US"/>
         </w:rPr>
-        <w:t>0</w:t>
-      </w:r>
+      </w:pPr>
     </w:p>
     <w:p>
       <w:pPr>
@@ -3853,146 +4456,146 @@
           <w:lang w:val="en-US"/>
         </w:rPr>
       </w:pPr>
-    </w:p>
-    <w:p>
-      <w:pPr>
-        <w:spacing w:line="360" w:lineRule="auto"/>
+      <w:r>
         <w:rPr>
           <w:u w:val="single"/>
           <w:lang w:val="en-US"/>
         </w:rPr>
-      </w:pPr>
-      <w:r>
+        <w:t>Systolic blood pressure</w:t>
+      </w:r>
+    </w:p>
+    <w:p>
+      <w:pPr>
+        <w:spacing w:line="360" w:lineRule="auto"/>
         <w:rPr>
           <w:u w:val="single"/>
           <w:lang w:val="en-US"/>
         </w:rPr>
-        <w:t>Systolic blood pressure</w:t>
-      </w:r>
-    </w:p>
-    <w:p>
-      <w:pPr>
-        <w:spacing w:line="360" w:lineRule="auto"/>
+      </w:pPr>
+      <w:r>
         <w:rPr>
           <w:u w:val="single"/>
           <w:lang w:val="en-US"/>
         </w:rPr>
-      </w:pPr>
-      <w:r>
+        <w:t>Parameter                 score</w:t>
+      </w:r>
+    </w:p>
+    <w:p>
+      <w:pPr>
+        <w:spacing w:line="360" w:lineRule="auto"/>
         <w:rPr>
           <w:u w:val="single"/>
           <w:lang w:val="en-US"/>
         </w:rPr>
-        <w:t>Parameter                 score</w:t>
-      </w:r>
-    </w:p>
-    <w:p>
-      <w:pPr>
-        <w:spacing w:line="360" w:lineRule="auto"/>
+      </w:pPr>
+      <w:r>
         <w:rPr>
           <w:u w:val="single"/>
           <w:lang w:val="en-US"/>
         </w:rPr>
-      </w:pPr>
+        <w:t>&gt;89</w:t>
+      </w:r>
       <w:r>
         <w:rPr>
           <w:u w:val="single"/>
           <w:lang w:val="en-US"/>
         </w:rPr>
-        <w:t>&gt;89</w:t>
-      </w:r>
-      <w:r>
+        <w:t xml:space="preserve">                              4</w:t>
+      </w:r>
+    </w:p>
+    <w:p>
+      <w:pPr>
+        <w:spacing w:line="360" w:lineRule="auto"/>
         <w:rPr>
           <w:u w:val="single"/>
           <w:lang w:val="en-US"/>
         </w:rPr>
-        <w:t xml:space="preserve">                              4</w:t>
-      </w:r>
-    </w:p>
-    <w:p>
-      <w:pPr>
-        <w:spacing w:line="360" w:lineRule="auto"/>
+      </w:pPr>
+      <w:r>
         <w:rPr>
           <w:u w:val="single"/>
           <w:lang w:val="en-US"/>
         </w:rPr>
-      </w:pPr>
+        <w:t>76</w:t>
+      </w:r>
       <w:r>
         <w:rPr>
           <w:u w:val="single"/>
           <w:lang w:val="en-US"/>
         </w:rPr>
-        <w:t>76</w:t>
-      </w:r>
-      <w:r>
+        <w:t>-89                           3</w:t>
+      </w:r>
+    </w:p>
+    <w:p>
+      <w:pPr>
+        <w:spacing w:line="360" w:lineRule="auto"/>
         <w:rPr>
           <w:u w:val="single"/>
           <w:lang w:val="en-US"/>
         </w:rPr>
-        <w:t>-89                           3</w:t>
-      </w:r>
-    </w:p>
-    <w:p>
-      <w:pPr>
-        <w:spacing w:line="360" w:lineRule="auto"/>
+      </w:pPr>
+      <w:r>
         <w:rPr>
           <w:u w:val="single"/>
           <w:lang w:val="en-US"/>
         </w:rPr>
-      </w:pPr>
+        <w:t>50-75</w:t>
+      </w:r>
       <w:r>
         <w:rPr>
           <w:u w:val="single"/>
           <w:lang w:val="en-US"/>
         </w:rPr>
-        <w:t>50-75</w:t>
-      </w:r>
-      <w:r>
+        <w:t xml:space="preserve">                           2</w:t>
+      </w:r>
+    </w:p>
+    <w:p>
+      <w:pPr>
+        <w:spacing w:line="360" w:lineRule="auto"/>
         <w:rPr>
           <w:u w:val="single"/>
           <w:lang w:val="en-US"/>
         </w:rPr>
-        <w:t xml:space="preserve">                           2</w:t>
-      </w:r>
-    </w:p>
-    <w:p>
-      <w:pPr>
-        <w:spacing w:line="360" w:lineRule="auto"/>
+      </w:pPr>
+      <w:r>
         <w:rPr>
           <w:u w:val="single"/>
           <w:lang w:val="en-US"/>
         </w:rPr>
-      </w:pPr>
+        <w:t>1-49</w:t>
+      </w:r>
       <w:r>
         <w:rPr>
           <w:u w:val="single"/>
           <w:lang w:val="en-US"/>
         </w:rPr>
-        <w:t>1-49</w:t>
-      </w:r>
-      <w:r>
+        <w:t xml:space="preserve">                             1</w:t>
+      </w:r>
+    </w:p>
+    <w:p>
+      <w:pPr>
+        <w:spacing w:line="360" w:lineRule="auto"/>
         <w:rPr>
           <w:u w:val="single"/>
           <w:lang w:val="en-US"/>
         </w:rPr>
-        <w:t xml:space="preserve">                             1</w:t>
-      </w:r>
-    </w:p>
-    <w:p>
-      <w:pPr>
-        <w:spacing w:line="360" w:lineRule="auto"/>
+      </w:pPr>
+      <w:r>
         <w:rPr>
           <w:u w:val="single"/>
           <w:lang w:val="en-US"/>
         </w:rPr>
-      </w:pPr>
-      <w:r>
+        <w:t>0,                                 0</w:t>
+      </w:r>
+    </w:p>
+    <w:p>
+      <w:pPr>
+        <w:spacing w:line="360" w:lineRule="auto"/>
         <w:rPr>
           <w:u w:val="single"/>
           <w:lang w:val="en-US"/>
         </w:rPr>
-        <w:t>0,                                 0</w:t>
-      </w:r>
+      </w:pPr>
     </w:p>
     <w:p>
       <w:pPr>
@@ -4002,66 +4605,94 @@
           <w:lang w:val="en-US"/>
         </w:rPr>
       </w:pPr>
-    </w:p>
-    <w:p>
-      <w:pPr>
-        <w:spacing w:line="360" w:lineRule="auto"/>
+      <w:r>
         <w:rPr>
           <w:u w:val="single"/>
           <w:lang w:val="en-US"/>
         </w:rPr>
-      </w:pPr>
-      <w:r>
+        <w:t>Glasgow Coma Scale</w:t>
+      </w:r>
+    </w:p>
+    <w:p>
+      <w:pPr>
+        <w:spacing w:line="360" w:lineRule="auto"/>
         <w:rPr>
           <w:u w:val="single"/>
           <w:lang w:val="en-US"/>
         </w:rPr>
-        <w:t>Glasgow Coma Scale</w:t>
-      </w:r>
-    </w:p>
-    <w:p>
-      <w:pPr>
-        <w:spacing w:line="360" w:lineRule="auto"/>
+      </w:pPr>
+      <w:r>
         <w:rPr>
           <w:u w:val="single"/>
           <w:lang w:val="en-US"/>
         </w:rPr>
-      </w:pPr>
-      <w:r>
+        <w:t>Parameter                   score</w:t>
+      </w:r>
+    </w:p>
+    <w:p>
+      <w:pPr>
+        <w:spacing w:line="360" w:lineRule="auto"/>
         <w:rPr>
           <w:u w:val="single"/>
           <w:lang w:val="en-US"/>
         </w:rPr>
-        <w:t>Parameter                   score</w:t>
-      </w:r>
-    </w:p>
-    <w:p>
-      <w:pPr>
-        <w:spacing w:line="360" w:lineRule="auto"/>
+      </w:pPr>
+      <w:r>
         <w:rPr>
           <w:u w:val="single"/>
           <w:lang w:val="en-US"/>
         </w:rPr>
-      </w:pPr>
+        <w:t>13</w:t>
+      </w:r>
       <w:r>
         <w:rPr>
           <w:u w:val="single"/>
           <w:lang w:val="en-US"/>
         </w:rPr>
-        <w:t>13</w:t>
+        <w:t xml:space="preserve">-15                       </w:t>
       </w:r>
       <w:r>
         <w:rPr>
           <w:u w:val="single"/>
           <w:lang w:val="en-US"/>
         </w:rPr>
-        <w:t xml:space="preserve">-15                       </w:t>
+        <w:t xml:space="preserve"> </w:t>
       </w:r>
       <w:r>
         <w:rPr>
           <w:u w:val="single"/>
           <w:lang w:val="en-US"/>
         </w:rPr>
+        <w:t xml:space="preserve">   4</w:t>
+      </w:r>
+    </w:p>
+    <w:p>
+      <w:pPr>
+        <w:spacing w:line="360" w:lineRule="auto"/>
+        <w:rPr>
+          <w:u w:val="single"/>
+          <w:lang w:val="en-US"/>
+        </w:rPr>
+      </w:pPr>
+      <w:r>
+        <w:rPr>
+          <w:u w:val="single"/>
+          <w:lang w:val="en-US"/>
+        </w:rPr>
+        <w:t>9-12</w:t>
+      </w:r>
+      <w:r>
+        <w:rPr>
+          <w:u w:val="single"/>
+          <w:lang w:val="en-US"/>
+        </w:rPr>
+        <w:t xml:space="preserve">                            </w:t>
+      </w:r>
+      <w:r>
+        <w:rPr>
+          <w:u w:val="single"/>
+          <w:lang w:val="en-US"/>
+        </w:rPr>
         <w:t xml:space="preserve"> </w:t>
       </w:r>
       <w:r>
@@ -4069,7 +4700,7 @@
           <w:u w:val="single"/>
           <w:lang w:val="en-US"/>
         </w:rPr>
-        <w:t xml:space="preserve">   4</w:t>
+        <w:t>3</w:t>
       </w:r>
     </w:p>
     <w:p>
@@ -4085,7 +4716,7 @@
           <w:u w:val="single"/>
           <w:lang w:val="en-US"/>
         </w:rPr>
-        <w:t>9-12</w:t>
+        <w:t>6-8</w:t>
       </w:r>
       <w:r>
         <w:rPr>
@@ -4106,7 +4737,7 @@
           <w:u w:val="single"/>
           <w:lang w:val="en-US"/>
         </w:rPr>
-        <w:t>3</w:t>
+        <w:t xml:space="preserve">  2</w:t>
       </w:r>
     </w:p>
     <w:p>
@@ -4122,132 +4753,109 @@
           <w:u w:val="single"/>
           <w:lang w:val="en-US"/>
         </w:rPr>
-        <w:t>6-8</w:t>
+        <w:t xml:space="preserve">4-5                             </w:t>
       </w:r>
       <w:r>
         <w:rPr>
           <w:u w:val="single"/>
           <w:lang w:val="en-US"/>
         </w:rPr>
-        <w:t xml:space="preserve">                            </w:t>
-      </w:r>
-      <w:r>
+        <w:t xml:space="preserve">  1</w:t>
+      </w:r>
+    </w:p>
+    <w:p>
+      <w:pPr>
+        <w:spacing w:line="360" w:lineRule="auto"/>
         <w:rPr>
           <w:u w:val="single"/>
           <w:lang w:val="en-US"/>
         </w:rPr>
-        <w:t xml:space="preserve"> </w:t>
-      </w:r>
+      </w:pPr>
       <w:r>
         <w:rPr>
           <w:u w:val="single"/>
           <w:lang w:val="en-US"/>
         </w:rPr>
-        <w:t xml:space="preserve">  2</w:t>
-      </w:r>
-    </w:p>
-    <w:p>
-      <w:pPr>
-        <w:spacing w:line="360" w:lineRule="auto"/>
+        <w:t xml:space="preserve">3                                 </w:t>
+      </w:r>
+      <w:r>
         <w:rPr>
           <w:u w:val="single"/>
           <w:lang w:val="en-US"/>
         </w:rPr>
-      </w:pPr>
-      <w:r>
+        <w:t xml:space="preserve"> 0</w:t>
+      </w:r>
+      <w:commentRangeEnd w:id="79"/>
+      <w:r>
+        <w:rPr>
+          <w:rStyle w:val="CommentReference"/>
+          <w:rFonts w:asciiTheme="minorHAnsi" w:hAnsiTheme="minorHAnsi" w:cstheme="minorBidi"/>
+          <w:lang w:eastAsia="en-US"/>
+        </w:rPr>
+        <w:commentReference w:id="79"/>
+      </w:r>
+    </w:p>
+    <w:p>
+      <w:pPr>
+        <w:spacing w:line="360" w:lineRule="auto"/>
         <w:rPr>
           <w:u w:val="single"/>
           <w:lang w:val="en-US"/>
         </w:rPr>
-        <w:t xml:space="preserve">4-5                             </w:t>
-      </w:r>
-      <w:r>
+      </w:pPr>
+    </w:p>
+    <w:p>
+      <w:pPr>
+        <w:spacing w:line="360" w:lineRule="auto"/>
+        <w:rPr>
+          <w:del w:id="80" w:author="Martin Gerdin Wärnberg" w:date="2019-10-27T01:14:00Z"/>
+          <w:lang w:val="en-US"/>
+        </w:rPr>
+      </w:pPr>
+      <w:r>
+        <w:rPr>
+          <w:lang w:val="en-US"/>
+        </w:rPr>
+        <w:t>The higher the RTS value, the higher the chance for survival. A lower value is associated with death</w:t>
+      </w:r>
+      <w:r>
+        <w:rPr>
+          <w:lang w:val="en-US"/>
+        </w:rPr>
+        <w:t xml:space="preserve"> (16</w:t>
+      </w:r>
+      <w:r>
+        <w:rPr>
+          <w:lang w:val="en-US"/>
+        </w:rPr>
+        <w:t>).</w:t>
+      </w:r>
+      <w:del w:id="81" w:author="Martin Gerdin Wärnberg" w:date="2019-10-27T01:14:00Z">
+        <w:r>
+          <w:rPr>
+            <w:lang w:val="en-US"/>
+          </w:rPr>
+          <w:delText xml:space="preserve"> </w:delText>
+        </w:r>
+      </w:del>
+    </w:p>
+    <w:p>
+      <w:pPr>
+        <w:spacing w:line="360" w:lineRule="auto"/>
         <w:rPr>
           <w:u w:val="single"/>
           <w:lang w:val="en-US"/>
         </w:rPr>
-        <w:t xml:space="preserve">  1</w:t>
-      </w:r>
-    </w:p>
-    <w:p>
-      <w:pPr>
-        <w:spacing w:line="360" w:lineRule="auto"/>
-        <w:rPr>
-          <w:u w:val="single"/>
-          <w:lang w:val="en-US"/>
-        </w:rPr>
-      </w:pPr>
-      <w:r>
-        <w:rPr>
-          <w:u w:val="single"/>
-          <w:lang w:val="en-US"/>
-        </w:rPr>
-        <w:t xml:space="preserve">3                                 </w:t>
-      </w:r>
-      <w:r>
-        <w:rPr>
-          <w:u w:val="single"/>
-          <w:lang w:val="en-US"/>
-        </w:rPr>
-        <w:t xml:space="preserve"> 0</w:t>
-      </w:r>
-    </w:p>
-    <w:p>
-      <w:pPr>
-        <w:spacing w:line="360" w:lineRule="auto"/>
-        <w:rPr>
-          <w:u w:val="single"/>
-          <w:lang w:val="en-US"/>
-        </w:rPr>
-      </w:pPr>
-    </w:p>
-    <w:p>
-      <w:pPr>
-        <w:spacing w:line="360" w:lineRule="auto"/>
-        <w:rPr>
-          <w:lang w:val="en-US"/>
-        </w:rPr>
-      </w:pPr>
-      <w:r>
-        <w:rPr>
-          <w:lang w:val="en-US"/>
-        </w:rPr>
-        <w:t>The higher the RTS value, the higher the chance for survival. A lower value is associated with death</w:t>
-      </w:r>
-      <w:r>
-        <w:rPr>
-          <w:lang w:val="en-US"/>
-        </w:rPr>
-        <w:t xml:space="preserve"> (16</w:t>
-      </w:r>
-      <w:r>
-        <w:rPr>
-          <w:lang w:val="en-US"/>
-        </w:rPr>
-        <w:t>).</w:t>
-      </w:r>
-      <w:r>
-        <w:rPr>
-          <w:lang w:val="en-US"/>
-        </w:rPr>
-        <w:t xml:space="preserve"> </w:t>
-      </w:r>
-    </w:p>
-    <w:p>
-      <w:pPr>
-        <w:spacing w:line="360" w:lineRule="auto"/>
-        <w:rPr>
-          <w:u w:val="single"/>
-          <w:lang w:val="en-US"/>
-        </w:rPr>
-      </w:pPr>
-      <w:r>
-        <w:rPr>
-          <w:u w:val="single"/>
-          <w:lang w:val="en-US"/>
-        </w:rPr>
-        <w:t xml:space="preserve">      </w:t>
-      </w:r>
+      </w:pPr>
+      <w:del w:id="82" w:author="Martin Gerdin Wärnberg" w:date="2019-10-27T01:14:00Z">
+        <w:r>
+          <w:rPr>
+            <w:u w:val="single"/>
+            <w:lang w:val="en-US"/>
+          </w:rPr>
+          <w:delText xml:space="preserve">      </w:delText>
+        </w:r>
+      </w:del>
     </w:p>
     <w:p>
       <w:pPr>
@@ -4272,7 +4880,7 @@
     </w:p>
     <w:p>
       <w:pPr>
-        <w:pStyle w:val="Rubrik2"/>
+        <w:pStyle w:val="Heading2"/>
         <w:rPr>
           <w:rFonts w:ascii="Times New Roman" w:hAnsi="Times New Roman" w:cs="Times New Roman"/>
           <w:color w:val="000000" w:themeColor="text1"/>
@@ -4289,6 +4897,7 @@
           <w:szCs w:val="32"/>
           <w:lang w:val="en-US"/>
         </w:rPr>
+        <w:lastRenderedPageBreak/>
         <w:t>Statistical methods</w:t>
       </w:r>
     </w:p>
@@ -4317,35 +4926,35 @@
         <w:rPr>
           <w:lang w:val="en-US"/>
         </w:rPr>
-        <w:t xml:space="preserve">, </w:t>
+        <w:t xml:space="preserve">, NTDB and TITCO. Each dataset will be split temporally into three samples: one development, one updating, and one validation sample. We will develop one model per development sample, resulting in three models. The performance of each model will be evaluated by testing the model in all three validation samples. Local performance will be defined as a model’s performance in the validation sample from the same dataset as the development sample, for example the </w:t>
       </w:r>
       <w:proofErr w:type="spellStart"/>
       <w:r>
         <w:rPr>
           <w:lang w:val="en-US"/>
         </w:rPr>
-        <w:t>NTDB</w:t>
+        <w:t>SweTrau</w:t>
       </w:r>
       <w:proofErr w:type="spellEnd"/>
       <w:r>
         <w:rPr>
           <w:lang w:val="en-US"/>
         </w:rPr>
-        <w:t xml:space="preserve"> and </w:t>
+        <w:t xml:space="preserve"> model’s performance in the </w:t>
       </w:r>
       <w:proofErr w:type="spellStart"/>
       <w:r>
         <w:rPr>
           <w:lang w:val="en-US"/>
         </w:rPr>
-        <w:t>TITCO</w:t>
+        <w:t>SweTrau</w:t>
       </w:r>
       <w:proofErr w:type="spellEnd"/>
       <w:r>
         <w:rPr>
           <w:lang w:val="en-US"/>
         </w:rPr>
-        <w:t xml:space="preserve">. Each dataset will be split temporally into three samples: one development, one updating, and one validation sample. We will develop one model per development sample, resulting in three models. The performance of each model will be evaluated by testing the model in all three validation samples. Local performance will be defined as a model’s performance in the validation sample from the same dataset as the development sample, for example the </w:t>
+        <w:t xml:space="preserve"> validation sample. Transferred performance will be defined as a model’s performance in a validation sample from a different dataset compared to the sample in which the model was developed, for example the </w:t>
       </w:r>
       <w:proofErr w:type="spellStart"/>
       <w:r>
@@ -4359,6 +4968,48 @@
         <w:rPr>
           <w:lang w:val="en-US"/>
         </w:rPr>
+        <w:t xml:space="preserve"> model’s performance in the NTDB and TITCO validation samples. To assess how model transfer affect </w:t>
+      </w:r>
+      <w:proofErr w:type="spellStart"/>
+      <w:r>
+        <w:rPr>
+          <w:lang w:val="en-US"/>
+        </w:rPr>
+        <w:t>mistriage</w:t>
+      </w:r>
+      <w:proofErr w:type="spellEnd"/>
+      <w:r>
+        <w:rPr>
+          <w:lang w:val="en-US"/>
+        </w:rPr>
+        <w:t xml:space="preserve"> rates the local and transferred performances will be compared by subtracting the transferred performance from the local performance in a pair-wise manner. For example, the </w:t>
+      </w:r>
+      <w:proofErr w:type="spellStart"/>
+      <w:r>
+        <w:rPr>
+          <w:lang w:val="en-US"/>
+        </w:rPr>
+        <w:t>SweTrau</w:t>
+      </w:r>
+      <w:proofErr w:type="spellEnd"/>
+      <w:r>
+        <w:rPr>
+          <w:lang w:val="en-US"/>
+        </w:rPr>
+        <w:t xml:space="preserve"> model’s performance in the NTDB validation sample will be subtracted from the </w:t>
+      </w:r>
+      <w:proofErr w:type="spellStart"/>
+      <w:r>
+        <w:rPr>
+          <w:lang w:val="en-US"/>
+        </w:rPr>
+        <w:t>SweTrau</w:t>
+      </w:r>
+      <w:proofErr w:type="spellEnd"/>
+      <w:r>
+        <w:rPr>
+          <w:lang w:val="en-US"/>
+        </w:rPr>
         <w:t xml:space="preserve"> model’s performance in the </w:t>
       </w:r>
       <w:proofErr w:type="spellStart"/>
@@ -4373,7 +5024,7 @@
         <w:rPr>
           <w:lang w:val="en-US"/>
         </w:rPr>
-        <w:t xml:space="preserve"> validation sample. Transferred performance will be defined as a model’s performance in a validation sample from a different dataset compared to the sample in which the model was developed, for example the </w:t>
+        <w:t xml:space="preserve"> validation sample. A negative difference then means that the performance declined when the model was transferred. Then, each model will be updated in updating samples from datasets in which the model was not developed, the </w:t>
       </w:r>
       <w:proofErr w:type="spellStart"/>
       <w:r>
@@ -4387,13 +5038,27 @@
         <w:rPr>
           <w:lang w:val="en-US"/>
         </w:rPr>
-        <w:t xml:space="preserve"> model’s performance in the NTDB and TITCO validation samples. To assess how model transfer affect </w:t>
+        <w:t xml:space="preserve"> model will for example be updated in the NTDB and TITCO updating samples. Updated performance will then be defined as an updated model’s performance in the validation sample from the same dataset as the updating sample, for example the </w:t>
       </w:r>
       <w:proofErr w:type="spellStart"/>
       <w:r>
         <w:rPr>
           <w:lang w:val="en-US"/>
         </w:rPr>
+        <w:t>SweTrau</w:t>
+      </w:r>
+      <w:proofErr w:type="spellEnd"/>
+      <w:r>
+        <w:rPr>
+          <w:lang w:val="en-US"/>
+        </w:rPr>
+        <w:t xml:space="preserve"> model’s performance in the NTDB validation sample after having been updated in the NTDB updating sample. To assess how model updating affect </w:t>
+      </w:r>
+      <w:proofErr w:type="spellStart"/>
+      <w:r>
+        <w:rPr>
+          <w:lang w:val="en-US"/>
+        </w:rPr>
         <w:t>mistriage</w:t>
       </w:r>
       <w:proofErr w:type="spellEnd"/>
@@ -4401,98 +5066,7 @@
         <w:rPr>
           <w:lang w:val="en-US"/>
         </w:rPr>
-        <w:t xml:space="preserve"> rates the local and transferred performances will be compared by subtracting the transferred performance from the local performance in a pair-wise manner. For example, the </w:t>
-      </w:r>
-      <w:proofErr w:type="spellStart"/>
-      <w:r>
-        <w:rPr>
-          <w:lang w:val="en-US"/>
-        </w:rPr>
-        <w:t>SweTrau</w:t>
-      </w:r>
-      <w:proofErr w:type="spellEnd"/>
-      <w:r>
-        <w:rPr>
-          <w:lang w:val="en-US"/>
-        </w:rPr>
-        <w:t xml:space="preserve"> model’s performance in the NTDB validation sample will be subtracted from the </w:t>
-      </w:r>
-      <w:proofErr w:type="spellStart"/>
-      <w:r>
-        <w:rPr>
-          <w:lang w:val="en-US"/>
-        </w:rPr>
-        <w:t>SweTrau</w:t>
-      </w:r>
-      <w:proofErr w:type="spellEnd"/>
-      <w:r>
-        <w:rPr>
-          <w:lang w:val="en-US"/>
-        </w:rPr>
-        <w:t xml:space="preserve"> model’s performance in the </w:t>
-      </w:r>
-      <w:proofErr w:type="spellStart"/>
-      <w:r>
-        <w:rPr>
-          <w:lang w:val="en-US"/>
-        </w:rPr>
-        <w:t>SweTrau</w:t>
-      </w:r>
-      <w:proofErr w:type="spellEnd"/>
-      <w:r>
-        <w:rPr>
-          <w:lang w:val="en-US"/>
-        </w:rPr>
-        <w:t xml:space="preserve"> validation sample. A negative difference then means that the performance declined when the model was transferred. Then, each model will be updated in updating samples from datasets in which the model was not developed, the </w:t>
-      </w:r>
-      <w:proofErr w:type="spellStart"/>
-      <w:r>
-        <w:rPr>
-          <w:lang w:val="en-US"/>
-        </w:rPr>
-        <w:t>SweTrau</w:t>
-      </w:r>
-      <w:proofErr w:type="spellEnd"/>
-      <w:r>
-        <w:rPr>
-          <w:lang w:val="en-US"/>
-        </w:rPr>
-        <w:t xml:space="preserve"> model will for example be updated in the NTDB and TITCO updating samples. Updated performance will then be defined as an updated model’s performance in the validation sample from the same dataset as the updating sample, for example the </w:t>
-      </w:r>
-      <w:proofErr w:type="spellStart"/>
-      <w:r>
-        <w:rPr>
-          <w:lang w:val="en-US"/>
-        </w:rPr>
-        <w:t>SweTrau</w:t>
-      </w:r>
-      <w:proofErr w:type="spellEnd"/>
-      <w:r>
-        <w:rPr>
-          <w:lang w:val="en-US"/>
-        </w:rPr>
-        <w:t xml:space="preserve"> model’s performance in the NTDB validation sample after having been updated in the NTDB updating sample. To assess how model updating affect </w:t>
-      </w:r>
-      <w:proofErr w:type="spellStart"/>
-      <w:r>
-        <w:rPr>
-          <w:lang w:val="en-US"/>
-        </w:rPr>
-        <w:t>mistriage</w:t>
-      </w:r>
-      <w:proofErr w:type="spellEnd"/>
-      <w:r>
-        <w:rPr>
-          <w:lang w:val="en-US"/>
-        </w:rPr>
-        <w:t xml:space="preserve"> rates compared to no updating the updated performance will be compared with the transferred performance by subtracting the transferred performance from the updated performance. A positive difference means that the updating improved performance compared to no updating. Models will be developed using logistic regression. Predictors will be treated as continuous variables with linear associations with mortality. The entire process will be repeated 1000 times and results </w:t>
-      </w:r>
-      <w:r>
-        <w:rPr>
-          <w:lang w:val="en-US"/>
-        </w:rPr>
-        <w:lastRenderedPageBreak/>
-        <w:t>presented as medians and values at the 2.5</w:t>
+        <w:t xml:space="preserve"> rates compared to no updating the updated performance will be compared with the transferred performance by subtracting the transferred performance from the updated performance. A positive difference means that the updating improved performance compared to no updating. Models will be developed using logistic regression. Predictors will be treated as continuous variables with linear associations with mortality. The entire process will be repeated 1000 times and results presented as medians and values at the 2.5</w:t>
       </w:r>
       <w:r>
         <w:rPr>
@@ -4558,31 +5132,99 @@
         <w:rPr>
           <w:lang w:val="en-US"/>
         </w:rPr>
-        <w:t>Model development will be made through logistic regression using GCS, RR, SBP as independent variables and 30 days all cause mortality as a dependable variable.</w:t>
-      </w:r>
-      <w:r>
-        <w:rPr>
-          <w:lang w:val="en-US"/>
-        </w:rPr>
-        <w:t xml:space="preserve"> The </w:t>
-      </w:r>
-      <w:r>
-        <w:rPr>
-          <w:lang w:val="en-US"/>
-        </w:rPr>
-        <w:t xml:space="preserve">development will </w:t>
-      </w:r>
-      <w:r>
-        <w:rPr>
-          <w:lang w:val="en-US"/>
-        </w:rPr>
-        <w:t xml:space="preserve">be </w:t>
-      </w:r>
-      <w:r>
-        <w:rPr>
-          <w:lang w:val="en-US"/>
-        </w:rPr>
-        <w:t>made with a program called R Desktop.</w:t>
+        <w:t>Model</w:t>
+      </w:r>
+      <w:ins w:id="83" w:author="Martin Gerdin Wärnberg" w:date="2019-10-27T01:15:00Z">
+        <w:r>
+          <w:rPr>
+            <w:lang w:val="en-US"/>
+          </w:rPr>
+          <w:t xml:space="preserve">s will be developed using </w:t>
+        </w:r>
+      </w:ins>
+      <w:del w:id="84" w:author="Martin Gerdin Wärnberg" w:date="2019-10-27T01:15:00Z">
+        <w:r>
+          <w:rPr>
+            <w:lang w:val="en-US"/>
+          </w:rPr>
+          <w:delText xml:space="preserve"> development will be made through </w:delText>
+        </w:r>
+      </w:del>
+      <w:r>
+        <w:rPr>
+          <w:lang w:val="en-US"/>
+        </w:rPr>
+        <w:t xml:space="preserve">logistic regression </w:t>
+      </w:r>
+      <w:del w:id="85" w:author="Martin Gerdin Wärnberg" w:date="2019-10-27T01:15:00Z">
+        <w:r>
+          <w:rPr>
+            <w:lang w:val="en-US"/>
+          </w:rPr>
+          <w:delText xml:space="preserve">using </w:delText>
+        </w:r>
+      </w:del>
+      <w:ins w:id="86" w:author="Martin Gerdin Wärnberg" w:date="2019-10-27T01:15:00Z">
+        <w:r>
+          <w:rPr>
+            <w:lang w:val="en-US"/>
+          </w:rPr>
+          <w:t>with</w:t>
+        </w:r>
+        <w:r>
+          <w:rPr>
+            <w:lang w:val="en-US"/>
+          </w:rPr>
+          <w:t xml:space="preserve"> </w:t>
+        </w:r>
+      </w:ins>
+      <w:r>
+        <w:rPr>
+          <w:lang w:val="en-US"/>
+        </w:rPr>
+        <w:t xml:space="preserve">GCS, RR, </w:t>
+      </w:r>
+      <w:ins w:id="87" w:author="Martin Gerdin Wärnberg" w:date="2019-10-27T01:15:00Z">
+        <w:r>
+          <w:rPr>
+            <w:lang w:val="en-US"/>
+          </w:rPr>
+          <w:t xml:space="preserve">and </w:t>
+        </w:r>
+      </w:ins>
+      <w:r>
+        <w:rPr>
+          <w:lang w:val="en-US"/>
+        </w:rPr>
+        <w:t xml:space="preserve">SBP as independent variables and 30 days all cause mortality as a </w:t>
+      </w:r>
+      <w:del w:id="88" w:author="Martin Gerdin Wärnberg" w:date="2019-10-27T01:15:00Z">
+        <w:r>
+          <w:rPr>
+            <w:lang w:val="en-US"/>
+          </w:rPr>
+          <w:delText xml:space="preserve">dependable </w:delText>
+        </w:r>
+      </w:del>
+      <w:ins w:id="89" w:author="Martin Gerdin Wärnberg" w:date="2019-10-27T01:15:00Z">
+        <w:r>
+          <w:rPr>
+            <w:lang w:val="en-US"/>
+          </w:rPr>
+          <w:t>dependent</w:t>
+        </w:r>
+        <w:r>
+          <w:rPr>
+            <w:lang w:val="en-US"/>
+          </w:rPr>
+          <w:t xml:space="preserve"> </w:t>
+        </w:r>
+      </w:ins>
+      <w:r>
+        <w:rPr>
+          <w:lang w:val="en-US"/>
+        </w:rPr>
+        <w:t>variable.</w:t>
       </w:r>
       <w:r>
         <w:rPr>
@@ -4590,6 +5232,38 @@
         </w:rPr>
         <w:t xml:space="preserve"> </w:t>
       </w:r>
+      <w:del w:id="90" w:author="Martin Gerdin Wärnberg" w:date="2019-10-27T01:15:00Z">
+        <w:r>
+          <w:rPr>
+            <w:lang w:val="en-US"/>
+          </w:rPr>
+          <w:delText xml:space="preserve">The </w:delText>
+        </w:r>
+        <w:r>
+          <w:rPr>
+            <w:lang w:val="en-US"/>
+          </w:rPr>
+          <w:delText xml:space="preserve">development will </w:delText>
+        </w:r>
+        <w:r>
+          <w:rPr>
+            <w:lang w:val="en-US"/>
+          </w:rPr>
+          <w:delText xml:space="preserve">be </w:delText>
+        </w:r>
+        <w:r>
+          <w:rPr>
+            <w:lang w:val="en-US"/>
+          </w:rPr>
+          <w:delText>made with a program called R Desktop.</w:delText>
+        </w:r>
+        <w:r>
+          <w:rPr>
+            <w:lang w:val="en-US"/>
+          </w:rPr>
+          <w:delText xml:space="preserve"> </w:delText>
+        </w:r>
+      </w:del>
       <w:r>
         <w:rPr>
           <w:lang w:val="en-US"/>
@@ -4600,7 +5274,14 @@
         <w:rPr>
           <w:lang w:val="en-US"/>
         </w:rPr>
-        <w:t xml:space="preserve">he statistical methods with the model development taking place in the development sample in each dataset. </w:t>
+        <w:t xml:space="preserve">he statistical methods with the model development taking place in the </w:t>
+      </w:r>
+      <w:r>
+        <w:rPr>
+          <w:lang w:val="en-US"/>
+        </w:rPr>
+        <w:lastRenderedPageBreak/>
+        <w:t xml:space="preserve">development sample in each dataset. </w:t>
       </w:r>
       <w:r>
         <w:rPr>
@@ -4618,77 +5299,115 @@
         <w:rPr>
           <w:lang w:val="en-US"/>
         </w:rPr>
-        <w:t xml:space="preserve"> </w:t>
+        <w:t xml:space="preserve"> undertriage under a certain value </w:t>
+      </w:r>
+      <w:r>
+        <w:rPr>
+          <w:lang w:val="en-US"/>
+        </w:rPr>
+        <w:t xml:space="preserve">and will give us a cut-off which will be a marker for major and minor traumas. </w:t>
+      </w:r>
+    </w:p>
+    <w:p>
+      <w:pPr>
+        <w:spacing w:line="360" w:lineRule="auto"/>
+        <w:rPr>
+          <w:lang w:val="en-US"/>
+        </w:rPr>
+      </w:pPr>
+    </w:p>
+    <w:p>
+      <w:pPr>
+        <w:spacing w:line="360" w:lineRule="auto"/>
+        <w:rPr>
+          <w:lang w:val="en-US"/>
+        </w:rPr>
+      </w:pPr>
+      <w:r>
+        <w:rPr>
+          <w:lang w:val="en-US"/>
+        </w:rPr>
+        <w:t xml:space="preserve">A bootstrap procedure will be used </w:t>
+      </w:r>
+      <w:del w:id="91" w:author="Martin Gerdin Wärnberg" w:date="2019-10-27T01:15:00Z">
+        <w:r>
+          <w:rPr>
+            <w:lang w:val="en-US"/>
+          </w:rPr>
+          <w:delText>so the model wont be overfitted</w:delText>
+        </w:r>
+      </w:del>
+      <w:ins w:id="92" w:author="Martin Gerdin Wärnberg" w:date="2019-10-27T01:15:00Z">
+        <w:r>
+          <w:rPr>
+            <w:lang w:val="en-US"/>
+          </w:rPr>
+          <w:t xml:space="preserve">to </w:t>
+        </w:r>
+      </w:ins>
+      <w:ins w:id="93" w:author="Martin Gerdin Wärnberg" w:date="2019-10-27T01:16:00Z">
+        <w:r>
+          <w:rPr>
+            <w:lang w:val="en-US"/>
+          </w:rPr>
+          <w:t>avoid overfitting</w:t>
+        </w:r>
+      </w:ins>
+      <w:r>
+        <w:rPr>
+          <w:lang w:val="en-US"/>
+        </w:rPr>
+        <w:t xml:space="preserve">. </w:t>
+      </w:r>
+      <w:del w:id="94" w:author="Martin Gerdin Wärnberg" w:date="2019-10-27T01:16:00Z">
+        <w:r>
+          <w:rPr>
+            <w:lang w:val="en-US"/>
+          </w:rPr>
+          <w:delText>It is going to give us</w:delText>
+        </w:r>
+      </w:del>
+      <w:ins w:id="95" w:author="Martin Gerdin Wärnberg" w:date="2019-10-27T01:16:00Z">
+        <w:r>
+          <w:rPr>
+            <w:lang w:val="en-US"/>
+          </w:rPr>
+          <w:t>This will result in</w:t>
+        </w:r>
+      </w:ins>
+      <w:r>
+        <w:rPr>
+          <w:lang w:val="en-US"/>
+        </w:rPr>
+        <w:t xml:space="preserve"> a linear shrinkage factor which will be applied to the </w:t>
       </w:r>
       <w:proofErr w:type="spellStart"/>
       <w:r>
         <w:rPr>
           <w:lang w:val="en-US"/>
         </w:rPr>
-        <w:t>undertriage</w:t>
+        <w:t>coefficents</w:t>
       </w:r>
       <w:proofErr w:type="spellEnd"/>
       <w:r>
         <w:rPr>
           <w:lang w:val="en-US"/>
         </w:rPr>
-        <w:t xml:space="preserve"> under a certain value </w:t>
-      </w:r>
-      <w:r>
-        <w:rPr>
-          <w:lang w:val="en-US"/>
-        </w:rPr>
-        <w:t xml:space="preserve">and will give us a cut-off which will be a marker for major and minor traumas. </w:t>
-      </w:r>
-    </w:p>
-    <w:p>
-      <w:pPr>
-        <w:spacing w:line="360" w:lineRule="auto"/>
-        <w:rPr>
-          <w:lang w:val="en-US"/>
-        </w:rPr>
-      </w:pPr>
-    </w:p>
-    <w:p>
-      <w:pPr>
-        <w:spacing w:line="360" w:lineRule="auto"/>
-        <w:rPr>
-          <w:lang w:val="en-US"/>
-        </w:rPr>
-      </w:pPr>
-      <w:r>
-        <w:rPr>
-          <w:lang w:val="en-US"/>
-        </w:rPr>
-        <w:t xml:space="preserve">A bootstrap procedure will be used so the model wont be </w:t>
-      </w:r>
-      <w:proofErr w:type="spellStart"/>
-      <w:r>
-        <w:rPr>
-          <w:lang w:val="en-US"/>
-        </w:rPr>
-        <w:t>overfitted</w:t>
-      </w:r>
-      <w:proofErr w:type="spellEnd"/>
-      <w:r>
-        <w:rPr>
-          <w:lang w:val="en-US"/>
-        </w:rPr>
-        <w:t xml:space="preserve">. It is going to give us a linear shrinkage factor which will be applied to the </w:t>
-      </w:r>
-      <w:proofErr w:type="spellStart"/>
-      <w:r>
-        <w:rPr>
-          <w:lang w:val="en-US"/>
-        </w:rPr>
-        <w:t>coefficents</w:t>
-      </w:r>
-      <w:proofErr w:type="spellEnd"/>
-      <w:r>
-        <w:rPr>
-          <w:lang w:val="en-US"/>
-        </w:rPr>
-        <w:t xml:space="preserve"> used in the model which is after going to be used to estimate probability of all cause 30 day mortality. Then, a grid search is going to try the highest possible combination for the parameters which will give us the optimal cut-off value. </w:t>
+        <w:t xml:space="preserve"> used in the model which is after going to be used to estimate probability of all cause </w:t>
+      </w:r>
+      <w:proofErr w:type="gramStart"/>
+      <w:r>
+        <w:rPr>
+          <w:lang w:val="en-US"/>
+        </w:rPr>
+        <w:t>30 day</w:t>
+      </w:r>
+      <w:proofErr w:type="gramEnd"/>
+      <w:r>
+        <w:rPr>
+          <w:lang w:val="en-US"/>
+        </w:rPr>
+        <w:t xml:space="preserve"> mortality. Then, a grid search is going to try the highest possible combination for the parameters which will give us the optimal cut-off value. </w:t>
       </w:r>
     </w:p>
     <w:p>
@@ -4723,6 +5442,7 @@
       <w:pPr>
         <w:spacing w:line="360" w:lineRule="auto"/>
         <w:rPr>
+          <w:del w:id="96" w:author="Martin Gerdin Wärnberg" w:date="2019-10-27T01:16:00Z"/>
           <w:lang w:val="en-US"/>
         </w:rPr>
       </w:pPr>
@@ -4748,14 +5468,21 @@
         <w:rPr>
           <w:lang w:val="en-US"/>
         </w:rPr>
-        <w:t xml:space="preserve">The probability of all cause 30 day mortality will be estimated first. </w:t>
-      </w:r>
-      <w:proofErr w:type="gramStart"/>
-      <w:r>
-        <w:rPr>
-          <w:lang w:val="en-US"/>
-        </w:rPr>
-        <w:t>Then,  t</w:t>
+        <w:t xml:space="preserve">The probability of all cause 30 day mortality will be estimated first. Then, </w:t>
+      </w:r>
+      <w:del w:id="97" w:author="Martin Gerdin Wärnberg" w:date="2019-10-27T01:16:00Z">
+        <w:r>
+          <w:rPr>
+            <w:lang w:val="en-US"/>
+          </w:rPr>
+          <w:delText xml:space="preserve"> </w:delText>
+        </w:r>
+      </w:del>
+      <w:r>
+        <w:rPr>
+          <w:lang w:val="en-US"/>
+        </w:rPr>
+        <w:t>t</w:t>
       </w:r>
       <w:r>
         <w:rPr>
@@ -4763,12 +5490,25 @@
         </w:rPr>
         <w:t>he</w:t>
       </w:r>
-      <w:proofErr w:type="gramEnd"/>
-      <w:r>
-        <w:rPr>
-          <w:lang w:val="en-US"/>
-        </w:rPr>
-        <w:t xml:space="preserve"> model will </w:t>
+      <w:r>
+        <w:rPr>
+          <w:lang w:val="en-US"/>
+        </w:rPr>
+        <w:t xml:space="preserve"> model </w:t>
+      </w:r>
+      <w:ins w:id="98" w:author="Martin Gerdin Wärnberg" w:date="2019-10-27T01:16:00Z">
+        <w:r>
+          <w:rPr>
+            <w:lang w:val="en-US"/>
+          </w:rPr>
+          <w:t xml:space="preserve">performance </w:t>
+        </w:r>
+      </w:ins>
+      <w:r>
+        <w:rPr>
+          <w:lang w:val="en-US"/>
+        </w:rPr>
+        <w:t xml:space="preserve">will </w:t>
       </w:r>
       <w:r>
         <w:rPr>
@@ -4792,20 +5532,45 @@
         <w:rPr>
           <w:lang w:val="en-US"/>
         </w:rPr>
-        <w:t>the development samples giving</w:t>
-      </w:r>
-      <w:r>
-        <w:rPr>
-          <w:lang w:val="en-US"/>
-        </w:rPr>
-        <w:t xml:space="preserve"> us</w:t>
-      </w:r>
-      <w:r>
-        <w:rPr>
-          <w:lang w:val="en-US"/>
-        </w:rPr>
-        <w:t xml:space="preserve"> either major or minor trauma. </w:t>
-      </w:r>
+        <w:t>the development</w:t>
+      </w:r>
+      <w:ins w:id="99" w:author="Martin Gerdin Wärnberg" w:date="2019-10-27T01:16:00Z">
+        <w:r>
+          <w:rPr>
+            <w:lang w:val="en-US"/>
+          </w:rPr>
+          <w:t>.</w:t>
+        </w:r>
+      </w:ins>
+      <w:del w:id="100" w:author="Martin Gerdin Wärnberg" w:date="2019-10-27T01:16:00Z">
+        <w:r>
+          <w:rPr>
+            <w:lang w:val="en-US"/>
+          </w:rPr>
+          <w:delText xml:space="preserve"> samples giving</w:delText>
+        </w:r>
+        <w:r>
+          <w:rPr>
+            <w:lang w:val="en-US"/>
+          </w:rPr>
+          <w:delText xml:space="preserve"> us</w:delText>
+        </w:r>
+        <w:r>
+          <w:rPr>
+            <w:lang w:val="en-US"/>
+          </w:rPr>
+          <w:delText xml:space="preserve"> either major or minor trauma. </w:delText>
+        </w:r>
+      </w:del>
+    </w:p>
+    <w:p>
+      <w:pPr>
+        <w:spacing w:line="360" w:lineRule="auto"/>
+        <w:rPr>
+          <w:ins w:id="101" w:author="Martin Gerdin Wärnberg" w:date="2019-10-27T01:16:00Z"/>
+          <w:lang w:val="en-US"/>
+        </w:rPr>
+      </w:pPr>
     </w:p>
     <w:p>
       <w:pPr>
@@ -4873,104 +5638,112 @@
         </w:rPr>
         <w:t xml:space="preserve"> will be compared in pairs evaluating how they performed in the validation sample from the same dataset versus a validation sample from a different dataset. </w:t>
       </w:r>
-      <w:r>
-        <w:rPr>
-          <w:lang w:val="en-US"/>
-        </w:rPr>
-        <w:t xml:space="preserve">The samples will be resampled 1000 times </w:t>
-      </w:r>
-      <w:r>
-        <w:rPr>
-          <w:lang w:val="en-US"/>
-        </w:rPr>
-        <w:t>with bootstrap procedure</w:t>
-      </w:r>
-      <w:r>
-        <w:rPr>
-          <w:lang w:val="en-US"/>
-        </w:rPr>
-        <w:t xml:space="preserve"> </w:t>
-      </w:r>
-      <w:r>
-        <w:rPr>
-          <w:lang w:val="en-US"/>
-        </w:rPr>
-        <w:t>and estimate</w:t>
-      </w:r>
-      <w:r>
-        <w:rPr>
-          <w:lang w:val="en-US"/>
-        </w:rPr>
-        <w:t>d with</w:t>
-      </w:r>
-      <w:r>
-        <w:rPr>
-          <w:lang w:val="en-US"/>
-        </w:rPr>
-        <w:t xml:space="preserve"> confidence interval</w:t>
-      </w:r>
-      <w:r>
-        <w:rPr>
-          <w:lang w:val="en-US"/>
-        </w:rPr>
-        <w:t>s</w:t>
-      </w:r>
-      <w:r>
-        <w:rPr>
-          <w:lang w:val="en-US"/>
-        </w:rPr>
-        <w:t xml:space="preserve"> for the model performances.</w:t>
-      </w:r>
-      <w:r>
-        <w:rPr>
-          <w:lang w:val="en-US"/>
-        </w:rPr>
-        <w:t xml:space="preserve"> </w:t>
-      </w:r>
-      <w:r>
-        <w:rPr>
-          <w:lang w:val="en-US"/>
-        </w:rPr>
-        <w:t>The samples will be the</w:t>
-      </w:r>
-      <w:r>
-        <w:rPr>
-          <w:u w:val="single"/>
-          <w:lang w:val="en-US"/>
-        </w:rPr>
-        <w:t xml:space="preserve"> </w:t>
-      </w:r>
-      <w:r>
-        <w:rPr>
-          <w:lang w:val="en-US"/>
-        </w:rPr>
-        <w:t>same size as the original sample.</w:t>
-      </w:r>
-      <w:r>
-        <w:rPr>
-          <w:lang w:val="en-US"/>
-        </w:rPr>
-        <w:t xml:space="preserve"> </w:t>
-      </w:r>
-      <w:r>
-        <w:rPr>
-          <w:lang w:val="en-US"/>
-        </w:rPr>
-        <w:t xml:space="preserve"> Model development, validation and comparison will be repeated until all countries has been compared with </w:t>
-      </w:r>
-      <w:proofErr w:type="spellStart"/>
-      <w:r>
-        <w:rPr>
-          <w:lang w:val="en-US"/>
-        </w:rPr>
-        <w:t>eachother</w:t>
-      </w:r>
-      <w:proofErr w:type="spellEnd"/>
-      <w:r>
-        <w:rPr>
-          <w:lang w:val="en-US"/>
-        </w:rPr>
-        <w:t>.</w:t>
+      <w:del w:id="102" w:author="Martin Gerdin Wärnberg" w:date="2019-10-27T01:17:00Z">
+        <w:r>
+          <w:rPr>
+            <w:lang w:val="en-US"/>
+          </w:rPr>
+          <w:delText xml:space="preserve">The samples will be resampled 1000 times </w:delText>
+        </w:r>
+        <w:r>
+          <w:rPr>
+            <w:lang w:val="en-US"/>
+          </w:rPr>
+          <w:delText>with bootstrap procedure</w:delText>
+        </w:r>
+        <w:r>
+          <w:rPr>
+            <w:lang w:val="en-US"/>
+          </w:rPr>
+          <w:delText xml:space="preserve"> </w:delText>
+        </w:r>
+        <w:r>
+          <w:rPr>
+            <w:lang w:val="en-US"/>
+          </w:rPr>
+          <w:delText>and estimate</w:delText>
+        </w:r>
+        <w:r>
+          <w:rPr>
+            <w:lang w:val="en-US"/>
+          </w:rPr>
+          <w:delText>d with</w:delText>
+        </w:r>
+        <w:r>
+          <w:rPr>
+            <w:lang w:val="en-US"/>
+          </w:rPr>
+          <w:delText xml:space="preserve"> confidence interval</w:delText>
+        </w:r>
+        <w:r>
+          <w:rPr>
+            <w:lang w:val="en-US"/>
+          </w:rPr>
+          <w:delText>s</w:delText>
+        </w:r>
+        <w:r>
+          <w:rPr>
+            <w:lang w:val="en-US"/>
+          </w:rPr>
+          <w:delText xml:space="preserve"> for the model performances.</w:delText>
+        </w:r>
+        <w:r>
+          <w:rPr>
+            <w:lang w:val="en-US"/>
+          </w:rPr>
+          <w:delText xml:space="preserve"> </w:delText>
+        </w:r>
+        <w:r>
+          <w:rPr>
+            <w:lang w:val="en-US"/>
+          </w:rPr>
+          <w:delText>The samples will be the</w:delText>
+        </w:r>
+        <w:r>
+          <w:rPr>
+            <w:u w:val="single"/>
+            <w:lang w:val="en-US"/>
+          </w:rPr>
+          <w:delText xml:space="preserve"> </w:delText>
+        </w:r>
+        <w:r>
+          <w:rPr>
+            <w:lang w:val="en-US"/>
+          </w:rPr>
+          <w:delText>same size as the original sample.</w:delText>
+        </w:r>
+        <w:r>
+          <w:rPr>
+            <w:lang w:val="en-US"/>
+          </w:rPr>
+          <w:delText xml:space="preserve"> </w:delText>
+        </w:r>
+        <w:r>
+          <w:rPr>
+            <w:lang w:val="en-US"/>
+          </w:rPr>
+          <w:delText xml:space="preserve"> </w:delText>
+        </w:r>
+      </w:del>
+      <w:r>
+        <w:rPr>
+          <w:lang w:val="en-US"/>
+        </w:rPr>
+        <w:t>Model development, validation and comparison will be repeated until all countries has been compared with each</w:t>
+      </w:r>
+      <w:ins w:id="103" w:author="Martin Gerdin Wärnberg" w:date="2019-10-27T01:17:00Z">
+        <w:r>
+          <w:rPr>
+            <w:lang w:val="en-US"/>
+          </w:rPr>
+          <w:t xml:space="preserve"> </w:t>
+        </w:r>
+      </w:ins>
+      <w:r>
+        <w:rPr>
+          <w:lang w:val="en-US"/>
+        </w:rPr>
+        <w:t>other.</w:t>
       </w:r>
       <w:r>
         <w:rPr>
@@ -5011,14 +5784,14 @@
       <w:pPr>
         <w:spacing w:line="360" w:lineRule="auto"/>
         <w:rPr>
-          <w:lang w:val="en-US"/>
-        </w:rPr>
-      </w:pPr>
-      <w:r>
-        <w:rPr>
-          <w:lang w:val="en-US"/>
-        </w:rPr>
-        <w:lastRenderedPageBreak/>
+          <w:del w:id="104" w:author="Martin Gerdin Wärnberg" w:date="2019-10-27T01:18:00Z"/>
+          <w:lang w:val="en-US"/>
+        </w:rPr>
+      </w:pPr>
+      <w:r>
+        <w:rPr>
+          <w:lang w:val="en-US"/>
+        </w:rPr>
         <w:t>The same procedure</w:t>
       </w:r>
       <w:r>
@@ -5062,44 +5835,83 @@
       <w:pPr>
         <w:spacing w:line="360" w:lineRule="auto"/>
         <w:rPr>
-          <w:lang w:val="en-US"/>
-        </w:rPr>
-      </w:pPr>
-    </w:p>
-    <w:p>
-      <w:pPr>
-        <w:spacing w:line="360" w:lineRule="auto"/>
-        <w:rPr>
-          <w:lang w:val="en-US"/>
-        </w:rPr>
-      </w:pPr>
-      <w:bookmarkStart w:id="0" w:name="_GoBack"/>
+          <w:del w:id="105" w:author="Martin Gerdin Wärnberg" w:date="2019-10-27T01:18:00Z"/>
+          <w:lang w:val="en-US"/>
+        </w:rPr>
+      </w:pPr>
+    </w:p>
+    <w:p>
+      <w:pPr>
+        <w:spacing w:line="360" w:lineRule="auto"/>
+        <w:rPr>
+          <w:lang w:val="en-US"/>
+        </w:rPr>
+      </w:pPr>
       <w:r>
         <w:rPr>
           <w:lang w:val="en-US"/>
         </w:rPr>
         <w:t>Numerous methods can be used when updating a prediction model. Recalibration methods can be used and also revision methods</w:t>
       </w:r>
-      <w:r>
-        <w:rPr>
-          <w:lang w:val="en-US"/>
-        </w:rPr>
-        <w:t>. A third alternative i</w:t>
-      </w:r>
-      <w:r>
-        <w:rPr>
-          <w:lang w:val="en-US"/>
-        </w:rPr>
-        <w:t>s no adjustment to the model (17</w:t>
-      </w:r>
-      <w:r>
-        <w:rPr>
-          <w:lang w:val="en-US"/>
-        </w:rPr>
-        <w:t xml:space="preserve">). This is the method that is going to be used. We are going to use the original prediction rule which was used in the development sample and apply it to the updated sample. In reality it is the same as updating the model with different or new sets of data. </w:t>
-      </w:r>
-    </w:p>
-    <w:bookmarkEnd w:id="0"/>
+      <w:del w:id="106" w:author="Martin Gerdin Wärnberg" w:date="2019-10-27T01:18:00Z">
+        <w:r>
+          <w:rPr>
+            <w:lang w:val="en-US"/>
+          </w:rPr>
+          <w:delText>. A third alternative i</w:delText>
+        </w:r>
+        <w:r>
+          <w:rPr>
+            <w:lang w:val="en-US"/>
+          </w:rPr>
+          <w:delText>s no adjustment to the model</w:delText>
+        </w:r>
+      </w:del>
+      <w:r>
+        <w:rPr>
+          <w:lang w:val="en-US"/>
+        </w:rPr>
+        <w:t xml:space="preserve"> (17</w:t>
+      </w:r>
+      <w:r>
+        <w:rPr>
+          <w:lang w:val="en-US"/>
+        </w:rPr>
+        <w:t xml:space="preserve">). </w:t>
+      </w:r>
+      <w:del w:id="107" w:author="Martin Gerdin Wärnberg" w:date="2019-10-27T01:18:00Z">
+        <w:r>
+          <w:rPr>
+            <w:lang w:val="en-US"/>
+          </w:rPr>
+          <w:delText>This is the method that is going to be used. We are going to use the original prediction rule which was used in the development sample and apply it to the updated sample. In reality it is the same as updating the model with different or new sets of data.</w:delText>
+        </w:r>
+      </w:del>
+      <w:ins w:id="108" w:author="Martin Gerdin Wärnberg" w:date="2019-10-27T01:18:00Z">
+        <w:r>
+          <w:rPr>
+            <w:lang w:val="en-US"/>
+          </w:rPr>
+          <w:t>We will use the updating sample to estimate a calibration intercept and slope that will then be added to the original model</w:t>
+        </w:r>
+      </w:ins>
+      <w:ins w:id="109" w:author="Martin Gerdin Wärnberg" w:date="2019-10-27T01:19:00Z">
+        <w:r>
+          <w:rPr>
+            <w:lang w:val="en-US"/>
+          </w:rPr>
+          <w:t>, resulting in an updated model. The performance of this updated model will be compared with the model that was not updated.</w:t>
+        </w:r>
+      </w:ins>
+      <w:bookmarkStart w:id="110" w:name="_GoBack"/>
+      <w:bookmarkEnd w:id="110"/>
+      <w:r>
+        <w:rPr>
+          <w:lang w:val="en-US"/>
+        </w:rPr>
+        <w:t xml:space="preserve"> </w:t>
+      </w:r>
+    </w:p>
     <w:p>
       <w:pPr>
         <w:spacing w:line="360" w:lineRule="auto"/>
@@ -5178,7 +5990,7 @@
     </w:p>
     <w:p>
       <w:pPr>
-        <w:pStyle w:val="Rubrik2"/>
+        <w:pStyle w:val="Heading2"/>
         <w:rPr>
           <w:rFonts w:ascii="Times New Roman" w:hAnsi="Times New Roman" w:cs="Times New Roman"/>
           <w:color w:val="000000" w:themeColor="text1"/>
@@ -5240,7 +6052,7 @@
     </w:p>
     <w:p>
       <w:pPr>
-        <w:pStyle w:val="Rubrik2"/>
+        <w:pStyle w:val="Heading2"/>
         <w:rPr>
           <w:rFonts w:ascii="Times New Roman" w:hAnsi="Times New Roman" w:cs="Times New Roman"/>
           <w:color w:val="000000" w:themeColor="text1"/>
@@ -5296,7 +6108,7 @@
     </w:p>
     <w:p>
       <w:pPr>
-        <w:pStyle w:val="Rubrik2"/>
+        <w:pStyle w:val="Heading2"/>
         <w:rPr>
           <w:rFonts w:ascii="Times New Roman" w:hAnsi="Times New Roman" w:cs="Times New Roman"/>
           <w:color w:val="000000" w:themeColor="text1"/>
@@ -5313,10 +6125,43 @@
           <w:szCs w:val="32"/>
           <w:lang w:val="en-US"/>
         </w:rPr>
-        <w:t xml:space="preserve">The principle of </w:t>
-      </w:r>
-      <w:proofErr w:type="spellStart"/>
-      <w:r>
+        <w:t>The principle of nonmaleficence</w:t>
+      </w:r>
+    </w:p>
+    <w:p>
+      <w:pPr>
+        <w:spacing w:line="360" w:lineRule="auto"/>
+        <w:rPr>
+          <w:lang w:val="en-US"/>
+        </w:rPr>
+      </w:pPr>
+      <w:r>
+        <w:rPr>
+          <w:lang w:val="en-US"/>
+        </w:rPr>
+        <w:t>No intervention is being made so there is no risk for physical harm. Data leakage will be the biggest risk for harm</w:t>
+      </w:r>
+      <w:r>
+        <w:rPr>
+          <w:lang w:val="en-US"/>
+        </w:rPr>
+        <w:t xml:space="preserve"> and integrity.</w:t>
+      </w:r>
+    </w:p>
+    <w:p>
+      <w:pPr>
+        <w:spacing w:line="360" w:lineRule="auto"/>
+        <w:rPr>
+          <w:sz w:val="32"/>
+          <w:szCs w:val="32"/>
+          <w:u w:val="single"/>
+          <w:lang w:val="en-US"/>
+        </w:rPr>
+      </w:pPr>
+    </w:p>
+    <w:p>
+      <w:pPr>
+        <w:pStyle w:val="Heading2"/>
         <w:rPr>
           <w:rFonts w:ascii="Times New Roman" w:hAnsi="Times New Roman" w:cs="Times New Roman"/>
           <w:color w:val="000000" w:themeColor="text1"/>
@@ -5324,44 +6169,8 @@
           <w:szCs w:val="32"/>
           <w:lang w:val="en-US"/>
         </w:rPr>
-        <w:t>nonmaleficence</w:t>
-      </w:r>
-      <w:proofErr w:type="spellEnd"/>
-    </w:p>
-    <w:p>
-      <w:pPr>
-        <w:spacing w:line="360" w:lineRule="auto"/>
-        <w:rPr>
-          <w:lang w:val="en-US"/>
-        </w:rPr>
-      </w:pPr>
-      <w:r>
-        <w:rPr>
-          <w:lang w:val="en-US"/>
-        </w:rPr>
-        <w:t>No intervention is being made so there is no risk for physical harm. Data leakage will be the biggest risk for harm</w:t>
-      </w:r>
-      <w:r>
-        <w:rPr>
-          <w:lang w:val="en-US"/>
-        </w:rPr>
-        <w:t xml:space="preserve"> and integrity.</w:t>
-      </w:r>
-    </w:p>
-    <w:p>
-      <w:pPr>
-        <w:spacing w:line="360" w:lineRule="auto"/>
-        <w:rPr>
-          <w:sz w:val="32"/>
-          <w:szCs w:val="32"/>
-          <w:u w:val="single"/>
-          <w:lang w:val="en-US"/>
-        </w:rPr>
-      </w:pPr>
-    </w:p>
-    <w:p>
-      <w:pPr>
-        <w:pStyle w:val="Rubrik2"/>
+      </w:pPr>
+      <w:r>
         <w:rPr>
           <w:rFonts w:ascii="Times New Roman" w:hAnsi="Times New Roman" w:cs="Times New Roman"/>
           <w:color w:val="000000" w:themeColor="text1"/>
@@ -5369,8 +6178,40 @@
           <w:szCs w:val="32"/>
           <w:lang w:val="en-US"/>
         </w:rPr>
-      </w:pPr>
-      <w:r>
+        <w:t xml:space="preserve">The principle of justice </w:t>
+      </w:r>
+    </w:p>
+    <w:p>
+      <w:pPr>
+        <w:spacing w:line="360" w:lineRule="auto"/>
+        <w:rPr>
+          <w:lang w:val="en-US"/>
+        </w:rPr>
+      </w:pPr>
+      <w:r>
+        <w:rPr>
+          <w:lang w:val="en-US"/>
+        </w:rPr>
+        <w:t>All patients are depersonalized and anonymous</w:t>
+      </w:r>
+      <w:r>
+        <w:rPr>
+          <w:lang w:val="en-US"/>
+        </w:rPr>
+        <w:t xml:space="preserve"> when the data is being obtained. The information gained from the registry will either way be treated equal. </w:t>
+      </w:r>
+    </w:p>
+    <w:p>
+      <w:pPr>
+        <w:spacing w:line="360" w:lineRule="auto"/>
+        <w:rPr>
+          <w:lang w:val="en-US"/>
+        </w:rPr>
+      </w:pPr>
+    </w:p>
+    <w:p>
+      <w:pPr>
+        <w:pStyle w:val="Heading2"/>
         <w:rPr>
           <w:rFonts w:ascii="Times New Roman" w:hAnsi="Times New Roman" w:cs="Times New Roman"/>
           <w:color w:val="000000" w:themeColor="text1"/>
@@ -5378,40 +6219,8 @@
           <w:szCs w:val="32"/>
           <w:lang w:val="en-US"/>
         </w:rPr>
-        <w:t xml:space="preserve">The principle of justice </w:t>
-      </w:r>
-    </w:p>
-    <w:p>
-      <w:pPr>
-        <w:spacing w:line="360" w:lineRule="auto"/>
-        <w:rPr>
-          <w:lang w:val="en-US"/>
-        </w:rPr>
-      </w:pPr>
-      <w:r>
-        <w:rPr>
-          <w:lang w:val="en-US"/>
-        </w:rPr>
-        <w:t>All patients are depersonalized and anonymous</w:t>
-      </w:r>
-      <w:r>
-        <w:rPr>
-          <w:lang w:val="en-US"/>
-        </w:rPr>
-        <w:t xml:space="preserve"> when the data is being obtained. The information gained from the registry will either way be treated equal. </w:t>
-      </w:r>
-    </w:p>
-    <w:p>
-      <w:pPr>
-        <w:spacing w:line="360" w:lineRule="auto"/>
-        <w:rPr>
-          <w:lang w:val="en-US"/>
-        </w:rPr>
-      </w:pPr>
-    </w:p>
-    <w:p>
-      <w:pPr>
-        <w:pStyle w:val="Rubrik2"/>
+      </w:pPr>
+      <w:r>
         <w:rPr>
           <w:rFonts w:ascii="Times New Roman" w:hAnsi="Times New Roman" w:cs="Times New Roman"/>
           <w:color w:val="000000" w:themeColor="text1"/>
@@ -5419,15 +6228,6 @@
           <w:szCs w:val="32"/>
           <w:lang w:val="en-US"/>
         </w:rPr>
-      </w:pPr>
-      <w:r>
-        <w:rPr>
-          <w:rFonts w:ascii="Times New Roman" w:hAnsi="Times New Roman" w:cs="Times New Roman"/>
-          <w:color w:val="000000" w:themeColor="text1"/>
-          <w:sz w:val="32"/>
-          <w:szCs w:val="32"/>
-          <w:lang w:val="en-US"/>
-        </w:rPr>
         <w:t>Ethical Permit</w:t>
       </w:r>
     </w:p>
@@ -5454,7 +6254,7 @@
     </w:p>
     <w:p>
       <w:pPr>
-        <w:pStyle w:val="Rubrik1"/>
+        <w:pStyle w:val="Heading1"/>
       </w:pPr>
       <w:r>
         <w:t>Time plan</w:t>
@@ -5511,7 +6311,7 @@
     </w:p>
     <w:p>
       <w:pPr>
-        <w:pStyle w:val="Rubrik1"/>
+        <w:pStyle w:val="Heading1"/>
       </w:pPr>
       <w:r>
         <w:t>Backup plan</w:t>
@@ -5558,7 +6358,7 @@
     </w:p>
     <w:p>
       <w:pPr>
-        <w:pStyle w:val="Liststycke"/>
+        <w:pStyle w:val="ListParagraph"/>
         <w:numPr>
           <w:ilvl w:val="0"/>
           <w:numId w:val="3"/>
@@ -5589,7 +6389,7 @@
     </w:p>
     <w:p>
       <w:pPr>
-        <w:pStyle w:val="Liststycke"/>
+        <w:pStyle w:val="ListParagraph"/>
         <w:numPr>
           <w:ilvl w:val="0"/>
           <w:numId w:val="3"/>
@@ -5601,28 +6401,65 @@
           <w:lang w:val="en-US" w:eastAsia="sv-SE"/>
         </w:rPr>
       </w:pPr>
+      <w:commentRangeStart w:id="111"/>
       <w:r>
         <w:rPr>
           <w:rFonts w:ascii="Times New Roman" w:hAnsi="Times New Roman" w:cs="Times New Roman"/>
           <w:color w:val="000000" w:themeColor="text1"/>
           <w:lang w:val="en-US"/>
         </w:rPr>
-        <w:t xml:space="preserve">2.Haagsma J. The global burden of injury: incidence, mortality, disability-adjusted life years and time trends from the Global Burden of Disease study 2013 [Internet]. Institute for Health Metrics and Evaluation. 2019 [cited 15 September 2019]. Available from: </w:t>
-      </w:r>
-      <w:hyperlink r:id="rId9" w:history="1">
-        <w:r>
-          <w:rPr>
-            <w:rStyle w:val="Hyperlnk"/>
-            <w:rFonts w:ascii="Times New Roman" w:hAnsi="Times New Roman" w:cs="Times New Roman"/>
-            <w:lang w:val="en-US"/>
-          </w:rPr>
-          <w:t>http://www.healthdata.org/research-article/global-burden-injury-incidence-mortality-disability-adjusted-life-years-and-time</w:t>
-        </w:r>
-      </w:hyperlink>
-    </w:p>
-    <w:p>
-      <w:pPr>
-        <w:pStyle w:val="Liststycke"/>
+        <w:t>2.</w:t>
+      </w:r>
+      <w:commentRangeEnd w:id="111"/>
+      <w:r>
+        <w:rPr>
+          <w:rStyle w:val="CommentReference"/>
+        </w:rPr>
+        <w:commentReference w:id="111"/>
+      </w:r>
+      <w:r>
+        <w:rPr>
+          <w:rFonts w:ascii="Times New Roman" w:hAnsi="Times New Roman" w:cs="Times New Roman"/>
+          <w:color w:val="000000" w:themeColor="text1"/>
+          <w:lang w:val="en-US"/>
+        </w:rPr>
+        <w:t xml:space="preserve">Haagsma J. The global burden of injury: incidence, mortality, disability-adjusted life years and time trends from the Global Burden of Disease study 2013 [Internet]. Institute for Health Metrics and Evaluation. 2019 [cited 15 September 2019]. Available from: </w:t>
+      </w:r>
+      <w:r>
+        <w:fldChar w:fldCharType="begin"/>
+      </w:r>
+      <w:r>
+        <w:rPr>
+          <w:lang w:val="en-US"/>
+          <w:rPrChange w:id="112" w:author="Martin Gerdin Wärnberg" w:date="2019-10-27T00:53:00Z">
+            <w:rPr/>
+          </w:rPrChange>
+        </w:rPr>
+        <w:instrText xml:space="preserve"> HYPERLINK "http://www.healthdata.org/research-article/global-burden-injury-incidence-mortality-disability-adjusted-life-years-and-time" </w:instrText>
+      </w:r>
+      <w:r>
+        <w:fldChar w:fldCharType="separate"/>
+      </w:r>
+      <w:r>
+        <w:rPr>
+          <w:rStyle w:val="Hyperlink"/>
+          <w:rFonts w:ascii="Times New Roman" w:hAnsi="Times New Roman" w:cs="Times New Roman"/>
+          <w:lang w:val="en-US"/>
+        </w:rPr>
+        <w:t>http://www.healthdata.org/research-article/global-burden-injury-incidence-mortality-disability-adjusted-life-years-and-time</w:t>
+      </w:r>
+      <w:r>
+        <w:rPr>
+          <w:rStyle w:val="Hyperlink"/>
+          <w:rFonts w:ascii="Times New Roman" w:hAnsi="Times New Roman" w:cs="Times New Roman"/>
+          <w:lang w:val="en-US"/>
+        </w:rPr>
+        <w:fldChar w:fldCharType="end"/>
+      </w:r>
+    </w:p>
+    <w:p>
+      <w:pPr>
+        <w:pStyle w:val="ListParagraph"/>
         <w:numPr>
           <w:ilvl w:val="0"/>
           <w:numId w:val="3"/>
@@ -5634,7 +6471,6 @@
           <w:lang w:val="en-US" w:eastAsia="sv-SE"/>
         </w:rPr>
       </w:pPr>
-      <w:proofErr w:type="spellStart"/>
       <w:r>
         <w:rPr>
           <w:rFonts w:ascii="Arial" w:eastAsia="Times New Roman" w:hAnsi="Arial" w:cs="Arial"/>
@@ -5642,10 +6478,34 @@
           <w:sz w:val="20"/>
           <w:szCs w:val="20"/>
           <w:shd w:val="clear" w:color="auto" w:fill="FFFFFF"/>
-        </w:rPr>
-        <w:t>Injury</w:t>
-      </w:r>
-      <w:proofErr w:type="spellEnd"/>
+          <w:lang w:val="en-US"/>
+          <w:rPrChange w:id="113" w:author="Martin Gerdin Wärnberg" w:date="2019-10-27T00:53:00Z">
+            <w:rPr>
+              <w:rFonts w:ascii="Arial" w:eastAsia="Times New Roman" w:hAnsi="Arial" w:cs="Arial"/>
+              <w:color w:val="000000"/>
+              <w:sz w:val="20"/>
+              <w:szCs w:val="20"/>
+              <w:shd w:val="clear" w:color="auto" w:fill="FFFFFF"/>
+            </w:rPr>
+          </w:rPrChange>
+        </w:rPr>
+        <w:t>Injury Severity Score | Institute of Trauma and Injury Management | ACI [Internet]. Aci.health.nsw.gov.au. 2019 [cited 25 October 2019]. Available from: https://www.aci.health.nsw.gov.au/get-involved/institute-of-trauma-and-injury-management/Data/injury-scoring/injury_severity_score</w:t>
+      </w:r>
+    </w:p>
+    <w:p>
+      <w:pPr>
+        <w:pStyle w:val="ListParagraph"/>
+        <w:numPr>
+          <w:ilvl w:val="0"/>
+          <w:numId w:val="3"/>
+        </w:numPr>
+        <w:spacing w:line="360" w:lineRule="auto"/>
+        <w:rPr>
+          <w:rFonts w:ascii="Times New Roman" w:eastAsia="Times New Roman" w:hAnsi="Times New Roman" w:cs="Times New Roman"/>
+          <w:color w:val="000000" w:themeColor="text1"/>
+          <w:lang w:val="en-US" w:eastAsia="sv-SE"/>
+        </w:rPr>
+      </w:pPr>
       <w:r>
         <w:rPr>
           <w:rFonts w:ascii="Arial" w:eastAsia="Times New Roman" w:hAnsi="Arial" w:cs="Arial"/>
@@ -5653,446 +6513,23 @@
           <w:sz w:val="20"/>
           <w:szCs w:val="20"/>
           <w:shd w:val="clear" w:color="auto" w:fill="FFFFFF"/>
-        </w:rPr>
-        <w:t xml:space="preserve"> </w:t>
-      </w:r>
-      <w:proofErr w:type="spellStart"/>
-      <w:r>
-        <w:rPr>
-          <w:rFonts w:ascii="Arial" w:eastAsia="Times New Roman" w:hAnsi="Arial" w:cs="Arial"/>
-          <w:color w:val="000000"/>
-          <w:sz w:val="20"/>
-          <w:szCs w:val="20"/>
-          <w:shd w:val="clear" w:color="auto" w:fill="FFFFFF"/>
-        </w:rPr>
-        <w:t>Severity</w:t>
-      </w:r>
-      <w:proofErr w:type="spellEnd"/>
-      <w:r>
-        <w:rPr>
-          <w:rFonts w:ascii="Arial" w:eastAsia="Times New Roman" w:hAnsi="Arial" w:cs="Arial"/>
-          <w:color w:val="000000"/>
-          <w:sz w:val="20"/>
-          <w:szCs w:val="20"/>
-          <w:shd w:val="clear" w:color="auto" w:fill="FFFFFF"/>
-        </w:rPr>
-        <w:t xml:space="preserve"> Score | </w:t>
-      </w:r>
-      <w:proofErr w:type="spellStart"/>
-      <w:r>
-        <w:rPr>
-          <w:rFonts w:ascii="Arial" w:eastAsia="Times New Roman" w:hAnsi="Arial" w:cs="Arial"/>
-          <w:color w:val="000000"/>
-          <w:sz w:val="20"/>
-          <w:szCs w:val="20"/>
-          <w:shd w:val="clear" w:color="auto" w:fill="FFFFFF"/>
-        </w:rPr>
-        <w:t>Institute</w:t>
-      </w:r>
-      <w:proofErr w:type="spellEnd"/>
-      <w:r>
-        <w:rPr>
-          <w:rFonts w:ascii="Arial" w:eastAsia="Times New Roman" w:hAnsi="Arial" w:cs="Arial"/>
-          <w:color w:val="000000"/>
-          <w:sz w:val="20"/>
-          <w:szCs w:val="20"/>
-          <w:shd w:val="clear" w:color="auto" w:fill="FFFFFF"/>
-        </w:rPr>
-        <w:t xml:space="preserve"> </w:t>
-      </w:r>
-      <w:proofErr w:type="spellStart"/>
-      <w:r>
-        <w:rPr>
-          <w:rFonts w:ascii="Arial" w:eastAsia="Times New Roman" w:hAnsi="Arial" w:cs="Arial"/>
-          <w:color w:val="000000"/>
-          <w:sz w:val="20"/>
-          <w:szCs w:val="20"/>
-          <w:shd w:val="clear" w:color="auto" w:fill="FFFFFF"/>
-        </w:rPr>
-        <w:t>of</w:t>
-      </w:r>
-      <w:proofErr w:type="spellEnd"/>
-      <w:r>
-        <w:rPr>
-          <w:rFonts w:ascii="Arial" w:eastAsia="Times New Roman" w:hAnsi="Arial" w:cs="Arial"/>
-          <w:color w:val="000000"/>
-          <w:sz w:val="20"/>
-          <w:szCs w:val="20"/>
-          <w:shd w:val="clear" w:color="auto" w:fill="FFFFFF"/>
-        </w:rPr>
-        <w:t xml:space="preserve"> Trauma and </w:t>
-      </w:r>
-      <w:proofErr w:type="spellStart"/>
-      <w:r>
-        <w:rPr>
-          <w:rFonts w:ascii="Arial" w:eastAsia="Times New Roman" w:hAnsi="Arial" w:cs="Arial"/>
-          <w:color w:val="000000"/>
-          <w:sz w:val="20"/>
-          <w:szCs w:val="20"/>
-          <w:shd w:val="clear" w:color="auto" w:fill="FFFFFF"/>
-        </w:rPr>
-        <w:t>Injury</w:t>
-      </w:r>
-      <w:proofErr w:type="spellEnd"/>
-      <w:r>
-        <w:rPr>
-          <w:rFonts w:ascii="Arial" w:eastAsia="Times New Roman" w:hAnsi="Arial" w:cs="Arial"/>
-          <w:color w:val="000000"/>
-          <w:sz w:val="20"/>
-          <w:szCs w:val="20"/>
-          <w:shd w:val="clear" w:color="auto" w:fill="FFFFFF"/>
-        </w:rPr>
-        <w:t xml:space="preserve"> Management | ACI [Internet]. Aci.health.nsw.gov.au. 2019 [</w:t>
-      </w:r>
-      <w:proofErr w:type="spellStart"/>
-      <w:r>
-        <w:rPr>
-          <w:rFonts w:ascii="Arial" w:eastAsia="Times New Roman" w:hAnsi="Arial" w:cs="Arial"/>
-          <w:color w:val="000000"/>
-          <w:sz w:val="20"/>
-          <w:szCs w:val="20"/>
-          <w:shd w:val="clear" w:color="auto" w:fill="FFFFFF"/>
-        </w:rPr>
-        <w:t>cited</w:t>
-      </w:r>
-      <w:proofErr w:type="spellEnd"/>
-      <w:r>
-        <w:rPr>
-          <w:rFonts w:ascii="Arial" w:eastAsia="Times New Roman" w:hAnsi="Arial" w:cs="Arial"/>
-          <w:color w:val="000000"/>
-          <w:sz w:val="20"/>
-          <w:szCs w:val="20"/>
-          <w:shd w:val="clear" w:color="auto" w:fill="FFFFFF"/>
-        </w:rPr>
-        <w:t xml:space="preserve"> 25 </w:t>
-      </w:r>
-      <w:proofErr w:type="spellStart"/>
-      <w:r>
-        <w:rPr>
-          <w:rFonts w:ascii="Arial" w:eastAsia="Times New Roman" w:hAnsi="Arial" w:cs="Arial"/>
-          <w:color w:val="000000"/>
-          <w:sz w:val="20"/>
-          <w:szCs w:val="20"/>
-          <w:shd w:val="clear" w:color="auto" w:fill="FFFFFF"/>
-        </w:rPr>
-        <w:t>October</w:t>
-      </w:r>
-      <w:proofErr w:type="spellEnd"/>
-      <w:r>
-        <w:rPr>
-          <w:rFonts w:ascii="Arial" w:eastAsia="Times New Roman" w:hAnsi="Arial" w:cs="Arial"/>
-          <w:color w:val="000000"/>
-          <w:sz w:val="20"/>
-          <w:szCs w:val="20"/>
-          <w:shd w:val="clear" w:color="auto" w:fill="FFFFFF"/>
-        </w:rPr>
-        <w:t xml:space="preserve"> 2019]. </w:t>
-      </w:r>
-      <w:proofErr w:type="spellStart"/>
-      <w:r>
-        <w:rPr>
-          <w:rFonts w:ascii="Arial" w:eastAsia="Times New Roman" w:hAnsi="Arial" w:cs="Arial"/>
-          <w:color w:val="000000"/>
-          <w:sz w:val="20"/>
-          <w:szCs w:val="20"/>
-          <w:shd w:val="clear" w:color="auto" w:fill="FFFFFF"/>
-        </w:rPr>
-        <w:t>Available</w:t>
-      </w:r>
-      <w:proofErr w:type="spellEnd"/>
-      <w:r>
-        <w:rPr>
-          <w:rFonts w:ascii="Arial" w:eastAsia="Times New Roman" w:hAnsi="Arial" w:cs="Arial"/>
-          <w:color w:val="000000"/>
-          <w:sz w:val="20"/>
-          <w:szCs w:val="20"/>
-          <w:shd w:val="clear" w:color="auto" w:fill="FFFFFF"/>
-        </w:rPr>
-        <w:t xml:space="preserve"> from: https://www.aci.health.nsw.gov.au/get-involved/institute-of-trauma-and-injury-management/Data/injury-scoring/injury_severity_score</w:t>
-      </w:r>
-    </w:p>
-    <w:p>
-      <w:pPr>
-        <w:pStyle w:val="Liststycke"/>
-        <w:numPr>
-          <w:ilvl w:val="0"/>
-          <w:numId w:val="3"/>
-        </w:numPr>
-        <w:spacing w:line="360" w:lineRule="auto"/>
-        <w:rPr>
-          <w:rFonts w:ascii="Times New Roman" w:eastAsia="Times New Roman" w:hAnsi="Times New Roman" w:cs="Times New Roman"/>
-          <w:color w:val="000000" w:themeColor="text1"/>
-          <w:lang w:val="en-US" w:eastAsia="sv-SE"/>
-        </w:rPr>
-      </w:pPr>
-      <w:proofErr w:type="spellStart"/>
-      <w:r>
-        <w:rPr>
-          <w:rFonts w:ascii="Arial" w:eastAsia="Times New Roman" w:hAnsi="Arial" w:cs="Arial"/>
-          <w:color w:val="000000"/>
-          <w:sz w:val="20"/>
-          <w:szCs w:val="20"/>
-          <w:shd w:val="clear" w:color="auto" w:fill="FFFFFF"/>
-        </w:rPr>
-        <w:t>Ogilvie</w:t>
-      </w:r>
-      <w:proofErr w:type="spellEnd"/>
-      <w:r>
-        <w:rPr>
-          <w:rFonts w:ascii="Arial" w:eastAsia="Times New Roman" w:hAnsi="Arial" w:cs="Arial"/>
-          <w:color w:val="000000"/>
-          <w:sz w:val="20"/>
-          <w:szCs w:val="20"/>
-          <w:shd w:val="clear" w:color="auto" w:fill="FFFFFF"/>
-        </w:rPr>
-        <w:t xml:space="preserve"> R. </w:t>
-      </w:r>
-      <w:proofErr w:type="spellStart"/>
-      <w:r>
-        <w:rPr>
-          <w:rFonts w:ascii="Arial" w:eastAsia="Times New Roman" w:hAnsi="Arial" w:cs="Arial"/>
-          <w:color w:val="000000"/>
-          <w:sz w:val="20"/>
-          <w:szCs w:val="20"/>
-          <w:shd w:val="clear" w:color="auto" w:fill="FFFFFF"/>
-        </w:rPr>
-        <w:t>Incidence</w:t>
-      </w:r>
-      <w:proofErr w:type="spellEnd"/>
-      <w:r>
-        <w:rPr>
-          <w:rFonts w:ascii="Arial" w:eastAsia="Times New Roman" w:hAnsi="Arial" w:cs="Arial"/>
-          <w:color w:val="000000"/>
-          <w:sz w:val="20"/>
-          <w:szCs w:val="20"/>
-          <w:shd w:val="clear" w:color="auto" w:fill="FFFFFF"/>
-        </w:rPr>
-        <w:t xml:space="preserve"> and </w:t>
-      </w:r>
-      <w:proofErr w:type="spellStart"/>
-      <w:r>
-        <w:rPr>
-          <w:rFonts w:ascii="Arial" w:eastAsia="Times New Roman" w:hAnsi="Arial" w:cs="Arial"/>
-          <w:color w:val="000000"/>
-          <w:sz w:val="20"/>
-          <w:szCs w:val="20"/>
-          <w:shd w:val="clear" w:color="auto" w:fill="FFFFFF"/>
-        </w:rPr>
-        <w:t>outcomes</w:t>
-      </w:r>
-      <w:proofErr w:type="spellEnd"/>
-      <w:r>
-        <w:rPr>
-          <w:rFonts w:ascii="Arial" w:eastAsia="Times New Roman" w:hAnsi="Arial" w:cs="Arial"/>
-          <w:color w:val="000000"/>
-          <w:sz w:val="20"/>
-          <w:szCs w:val="20"/>
-          <w:shd w:val="clear" w:color="auto" w:fill="FFFFFF"/>
-        </w:rPr>
-        <w:t xml:space="preserve"> </w:t>
-      </w:r>
-      <w:proofErr w:type="spellStart"/>
-      <w:r>
-        <w:rPr>
-          <w:rFonts w:ascii="Arial" w:eastAsia="Times New Roman" w:hAnsi="Arial" w:cs="Arial"/>
-          <w:color w:val="000000"/>
-          <w:sz w:val="20"/>
-          <w:szCs w:val="20"/>
-          <w:shd w:val="clear" w:color="auto" w:fill="FFFFFF"/>
-        </w:rPr>
-        <w:t>of</w:t>
-      </w:r>
-      <w:proofErr w:type="spellEnd"/>
-      <w:r>
-        <w:rPr>
-          <w:rFonts w:ascii="Arial" w:eastAsia="Times New Roman" w:hAnsi="Arial" w:cs="Arial"/>
-          <w:color w:val="000000"/>
-          <w:sz w:val="20"/>
-          <w:szCs w:val="20"/>
-          <w:shd w:val="clear" w:color="auto" w:fill="FFFFFF"/>
-        </w:rPr>
-        <w:t xml:space="preserve"> major trauma patients </w:t>
-      </w:r>
-      <w:proofErr w:type="spellStart"/>
-      <w:r>
-        <w:rPr>
-          <w:rFonts w:ascii="Arial" w:eastAsia="Times New Roman" w:hAnsi="Arial" w:cs="Arial"/>
-          <w:color w:val="000000"/>
-          <w:sz w:val="20"/>
-          <w:szCs w:val="20"/>
-          <w:shd w:val="clear" w:color="auto" w:fill="FFFFFF"/>
-        </w:rPr>
-        <w:t>managed</w:t>
-      </w:r>
-      <w:proofErr w:type="spellEnd"/>
-      <w:r>
-        <w:rPr>
-          <w:rFonts w:ascii="Arial" w:eastAsia="Times New Roman" w:hAnsi="Arial" w:cs="Arial"/>
-          <w:color w:val="000000"/>
-          <w:sz w:val="20"/>
-          <w:szCs w:val="20"/>
-          <w:shd w:val="clear" w:color="auto" w:fill="FFFFFF"/>
-        </w:rPr>
-        <w:t xml:space="preserve"> in the </w:t>
-      </w:r>
-      <w:proofErr w:type="spellStart"/>
-      <w:r>
-        <w:rPr>
-          <w:rFonts w:ascii="Arial" w:eastAsia="Times New Roman" w:hAnsi="Arial" w:cs="Arial"/>
-          <w:color w:val="000000"/>
-          <w:sz w:val="20"/>
-          <w:szCs w:val="20"/>
-          <w:shd w:val="clear" w:color="auto" w:fill="FFFFFF"/>
-        </w:rPr>
-        <w:t>Australian</w:t>
-      </w:r>
-      <w:proofErr w:type="spellEnd"/>
-      <w:r>
-        <w:rPr>
-          <w:rFonts w:ascii="Arial" w:eastAsia="Times New Roman" w:hAnsi="Arial" w:cs="Arial"/>
-          <w:color w:val="000000"/>
-          <w:sz w:val="20"/>
-          <w:szCs w:val="20"/>
-          <w:shd w:val="clear" w:color="auto" w:fill="FFFFFF"/>
-        </w:rPr>
-        <w:t xml:space="preserve"> </w:t>
-      </w:r>
-      <w:proofErr w:type="spellStart"/>
-      <w:r>
-        <w:rPr>
-          <w:rFonts w:ascii="Arial" w:eastAsia="Times New Roman" w:hAnsi="Arial" w:cs="Arial"/>
-          <w:color w:val="000000"/>
-          <w:sz w:val="20"/>
-          <w:szCs w:val="20"/>
-          <w:shd w:val="clear" w:color="auto" w:fill="FFFFFF"/>
-        </w:rPr>
-        <w:t>Capital</w:t>
-      </w:r>
-      <w:proofErr w:type="spellEnd"/>
-      <w:r>
-        <w:rPr>
-          <w:rFonts w:ascii="Arial" w:eastAsia="Times New Roman" w:hAnsi="Arial" w:cs="Arial"/>
-          <w:color w:val="000000"/>
-          <w:sz w:val="20"/>
-          <w:szCs w:val="20"/>
-          <w:shd w:val="clear" w:color="auto" w:fill="FFFFFF"/>
-        </w:rPr>
-        <w:t xml:space="preserve"> Territory. - </w:t>
-      </w:r>
-      <w:proofErr w:type="spellStart"/>
-      <w:r>
-        <w:rPr>
-          <w:rFonts w:ascii="Arial" w:eastAsia="Times New Roman" w:hAnsi="Arial" w:cs="Arial"/>
-          <w:color w:val="000000"/>
-          <w:sz w:val="20"/>
-          <w:szCs w:val="20"/>
-          <w:shd w:val="clear" w:color="auto" w:fill="FFFFFF"/>
-        </w:rPr>
-        <w:t>PubMed</w:t>
-      </w:r>
-      <w:proofErr w:type="spellEnd"/>
-      <w:r>
-        <w:rPr>
-          <w:rFonts w:ascii="Arial" w:eastAsia="Times New Roman" w:hAnsi="Arial" w:cs="Arial"/>
-          <w:color w:val="000000"/>
-          <w:sz w:val="20"/>
-          <w:szCs w:val="20"/>
-          <w:shd w:val="clear" w:color="auto" w:fill="FFFFFF"/>
-        </w:rPr>
-        <w:t xml:space="preserve"> - </w:t>
-      </w:r>
-      <w:proofErr w:type="spellStart"/>
-      <w:r>
-        <w:rPr>
-          <w:rFonts w:ascii="Arial" w:eastAsia="Times New Roman" w:hAnsi="Arial" w:cs="Arial"/>
-          <w:color w:val="000000"/>
-          <w:sz w:val="20"/>
-          <w:szCs w:val="20"/>
-          <w:shd w:val="clear" w:color="auto" w:fill="FFFFFF"/>
-        </w:rPr>
-        <w:t>NCBI</w:t>
-      </w:r>
-      <w:proofErr w:type="spellEnd"/>
-      <w:r>
-        <w:rPr>
-          <w:rFonts w:ascii="Arial" w:eastAsia="Times New Roman" w:hAnsi="Arial" w:cs="Arial"/>
-          <w:color w:val="000000"/>
-          <w:sz w:val="20"/>
-          <w:szCs w:val="20"/>
-          <w:shd w:val="clear" w:color="auto" w:fill="FFFFFF"/>
-        </w:rPr>
-        <w:t xml:space="preserve"> [Internet]. Ncbi.nlm.nih.gov. 2019 [</w:t>
-      </w:r>
-      <w:proofErr w:type="spellStart"/>
-      <w:r>
-        <w:rPr>
-          <w:rFonts w:ascii="Arial" w:eastAsia="Times New Roman" w:hAnsi="Arial" w:cs="Arial"/>
-          <w:color w:val="000000"/>
-          <w:sz w:val="20"/>
-          <w:szCs w:val="20"/>
-          <w:shd w:val="clear" w:color="auto" w:fill="FFFFFF"/>
-        </w:rPr>
-        <w:t>cited</w:t>
-      </w:r>
-      <w:proofErr w:type="spellEnd"/>
-      <w:r>
-        <w:rPr>
-          <w:rFonts w:ascii="Arial" w:eastAsia="Times New Roman" w:hAnsi="Arial" w:cs="Arial"/>
-          <w:color w:val="000000"/>
-          <w:sz w:val="20"/>
-          <w:szCs w:val="20"/>
-          <w:shd w:val="clear" w:color="auto" w:fill="FFFFFF"/>
-        </w:rPr>
-        <w:t xml:space="preserve"> 25 </w:t>
-      </w:r>
-      <w:proofErr w:type="spellStart"/>
-      <w:r>
-        <w:rPr>
-          <w:rFonts w:ascii="Arial" w:eastAsia="Times New Roman" w:hAnsi="Arial" w:cs="Arial"/>
-          <w:color w:val="000000"/>
-          <w:sz w:val="20"/>
-          <w:szCs w:val="20"/>
-          <w:shd w:val="clear" w:color="auto" w:fill="FFFFFF"/>
-        </w:rPr>
-        <w:t>October</w:t>
-      </w:r>
-      <w:proofErr w:type="spellEnd"/>
-      <w:r>
-        <w:rPr>
-          <w:rFonts w:ascii="Arial" w:eastAsia="Times New Roman" w:hAnsi="Arial" w:cs="Arial"/>
-          <w:color w:val="000000"/>
-          <w:sz w:val="20"/>
-          <w:szCs w:val="20"/>
-          <w:shd w:val="clear" w:color="auto" w:fill="FFFFFF"/>
-        </w:rPr>
-        <w:t xml:space="preserve"> 2019]. </w:t>
-      </w:r>
-      <w:proofErr w:type="spellStart"/>
-      <w:r>
-        <w:rPr>
-          <w:rFonts w:ascii="Arial" w:eastAsia="Times New Roman" w:hAnsi="Arial" w:cs="Arial"/>
-          <w:color w:val="000000"/>
-          <w:sz w:val="20"/>
-          <w:szCs w:val="20"/>
-          <w:shd w:val="clear" w:color="auto" w:fill="FFFFFF"/>
-        </w:rPr>
-        <w:t>Available</w:t>
-      </w:r>
-      <w:proofErr w:type="spellEnd"/>
-      <w:r>
-        <w:rPr>
-          <w:rFonts w:ascii="Arial" w:eastAsia="Times New Roman" w:hAnsi="Arial" w:cs="Arial"/>
-          <w:color w:val="000000"/>
-          <w:sz w:val="20"/>
-          <w:szCs w:val="20"/>
-          <w:shd w:val="clear" w:color="auto" w:fill="FFFFFF"/>
-        </w:rPr>
-        <w:t xml:space="preserve"> from: https://www.ncbi.nlm.nih.gov/pubmed/24456378</w:t>
-      </w:r>
-    </w:p>
-    <w:p>
-      <w:pPr>
-        <w:pStyle w:val="Liststycke"/>
+          <w:lang w:val="en-US"/>
+          <w:rPrChange w:id="114" w:author="Martin Gerdin Wärnberg" w:date="2019-10-27T00:53:00Z">
+            <w:rPr>
+              <w:rFonts w:ascii="Arial" w:eastAsia="Times New Roman" w:hAnsi="Arial" w:cs="Arial"/>
+              <w:color w:val="000000"/>
+              <w:sz w:val="20"/>
+              <w:szCs w:val="20"/>
+              <w:shd w:val="clear" w:color="auto" w:fill="FFFFFF"/>
+            </w:rPr>
+          </w:rPrChange>
+        </w:rPr>
+        <w:t>Ogilvie R. Incidence and outcomes of major trauma patients managed in the Australian Capital Territory. - PubMed - NCBI [Internet]. Ncbi.nlm.nih.gov. 2019 [cited 25 October 2019]. Available from: https://www.ncbi.nlm.nih.gov/pubmed/24456378</w:t>
+      </w:r>
+    </w:p>
+    <w:p>
+      <w:pPr>
+        <w:pStyle w:val="ListParagraph"/>
         <w:numPr>
           <w:ilvl w:val="0"/>
           <w:numId w:val="3"/>
@@ -6139,20 +6576,54 @@
         </w:rPr>
         <w:t> 2014. 2014; Available from: </w:t>
       </w:r>
-      <w:hyperlink r:id="rId10" w:history="1">
-        <w:r>
-          <w:rPr>
-            <w:rFonts w:ascii="Georgia" w:eastAsia="Times New Roman" w:hAnsi="Georgia"/>
-            <w:color w:val="8E2555"/>
-            <w:sz w:val="21"/>
-            <w:szCs w:val="21"/>
-            <w:u w:val="single"/>
-            <w:shd w:val="clear" w:color="auto" w:fill="FFFFFF"/>
-            <w:lang w:val="en-US"/>
-          </w:rPr>
-          <w:t>https://www.facs.org/~/media/files/quality%20programs/trauma/vrc%20resources/resources%20for%20optimal%20care.ashx</w:t>
-        </w:r>
-      </w:hyperlink>
+      <w:r>
+        <w:fldChar w:fldCharType="begin"/>
+      </w:r>
+      <w:r>
+        <w:rPr>
+          <w:lang w:val="en-US"/>
+          <w:rPrChange w:id="115" w:author="Martin Gerdin Wärnberg" w:date="2019-10-27T00:53:00Z">
+            <w:rPr/>
+          </w:rPrChange>
+        </w:rPr>
+        <w:instrText xml:space="preserve"> HYPERLINK "https://www.fa</w:instrText>
+      </w:r>
+      <w:r>
+        <w:rPr>
+          <w:lang w:val="en-US"/>
+          <w:rPrChange w:id="116" w:author="Martin Gerdin Wärnberg" w:date="2019-10-27T00:53:00Z">
+            <w:rPr/>
+          </w:rPrChange>
+        </w:rPr>
+        <w:instrText xml:space="preserve">cs.org/~/media/files/quality%20programs/trauma/vrc%20resources/resources%20for%20optimal%20care.ashx" </w:instrText>
+      </w:r>
+      <w:r>
+        <w:fldChar w:fldCharType="separate"/>
+      </w:r>
+      <w:r>
+        <w:rPr>
+          <w:rFonts w:ascii="Georgia" w:eastAsia="Times New Roman" w:hAnsi="Georgia"/>
+          <w:color w:val="8E2555"/>
+          <w:sz w:val="21"/>
+          <w:szCs w:val="21"/>
+          <w:u w:val="single"/>
+          <w:shd w:val="clear" w:color="auto" w:fill="FFFFFF"/>
+          <w:lang w:val="en-US"/>
+        </w:rPr>
+        <w:t>https://www.facs.org/~/media/files/quality%20programs/trauma/vrc%20resources/resources%20for%20optimal%20care.ashx</w:t>
+      </w:r>
+      <w:r>
+        <w:rPr>
+          <w:rFonts w:ascii="Georgia" w:eastAsia="Times New Roman" w:hAnsi="Georgia"/>
+          <w:color w:val="8E2555"/>
+          <w:sz w:val="21"/>
+          <w:szCs w:val="21"/>
+          <w:u w:val="single"/>
+          <w:shd w:val="clear" w:color="auto" w:fill="FFFFFF"/>
+          <w:lang w:val="en-US"/>
+        </w:rPr>
+        <w:fldChar w:fldCharType="end"/>
+      </w:r>
       <w:r>
         <w:rPr>
           <w:rFonts w:ascii="Georgia" w:eastAsia="Times New Roman" w:hAnsi="Georgia"/>
@@ -6202,7 +6673,7 @@
     </w:p>
     <w:p>
       <w:pPr>
-        <w:pStyle w:val="Liststycke"/>
+        <w:pStyle w:val="ListParagraph"/>
         <w:numPr>
           <w:ilvl w:val="0"/>
           <w:numId w:val="3"/>
@@ -6248,7 +6719,7 @@
           <w:color w:val="000000" w:themeColor="text1"/>
           <w:lang w:val="en-US"/>
         </w:rPr>
-        <w:t xml:space="preserve">. (2019). Norwegian survival prediction model in trauma: modelling effects of anatomic injury, acute physiology, age, and co-morbidity. Wiley Online </w:t>
+        <w:t xml:space="preserve">. (2019). Norwegian survival prediction model in trauma: modelling effects of anatomic injury, acute physiology, age, and co-morbidity. Wiley Online Library [online] available at: </w:t>
       </w:r>
       <w:r>
         <w:rPr>
@@ -6256,21 +6727,12 @@
           <w:color w:val="000000" w:themeColor="text1"/>
           <w:lang w:val="en-US"/>
         </w:rPr>
-        <w:lastRenderedPageBreak/>
-        <w:t xml:space="preserve">Library [online] available at: </w:t>
-      </w:r>
-      <w:r>
-        <w:rPr>
-          <w:rFonts w:ascii="Times New Roman" w:eastAsia="Times New Roman" w:hAnsi="Times New Roman" w:cs="Times New Roman"/>
-          <w:color w:val="000000" w:themeColor="text1"/>
-          <w:lang w:val="en-US"/>
-        </w:rPr>
         <w:t>https://onlinelibrary.wiley.com/doi/full/10.1111/aas.12256</w:t>
       </w:r>
     </w:p>
     <w:p>
       <w:pPr>
-        <w:pStyle w:val="Liststycke"/>
+        <w:pStyle w:val="ListParagraph"/>
         <w:numPr>
           <w:ilvl w:val="0"/>
           <w:numId w:val="3"/>
@@ -6311,30 +6773,66 @@
         </w:rPr>
         <w:t xml:space="preserve"> P e. Validation of the Norwegian survival prediction model in trauma (NORMIT) in Swedish trauma populations. - PubMed - NCBI [Internet]. Ncbi.nlm.nih.gov. 2019 [cited 25 September 2019]. Available from: </w:t>
       </w:r>
-      <w:hyperlink r:id="rId11" w:history="1">
-        <w:r>
-          <w:rPr>
-            <w:rStyle w:val="Hyperlnk"/>
-            <w:rFonts w:ascii="Times New Roman" w:eastAsia="Times New Roman" w:hAnsi="Times New Roman" w:cs="Times New Roman"/>
-            <w:shd w:val="clear" w:color="auto" w:fill="FFFFFF"/>
-            <w:lang w:val="en-US"/>
-          </w:rPr>
-          <w:t>https://www.ncbi.nlm.nih.gov/pubmed/?term=Validation+of+the+Norwegian+survival+prediction+model+in+trauma+(NORMIT)+in+Swedish+trauma+populations</w:t>
-        </w:r>
-      </w:hyperlink>
-    </w:p>
-    <w:p>
-      <w:pPr>
-        <w:pStyle w:val="Liststycke"/>
+      <w:r>
+        <w:fldChar w:fldCharType="begin"/>
+      </w:r>
+      <w:r>
+        <w:rPr>
+          <w:lang w:val="en-US"/>
+          <w:rPrChange w:id="117" w:author="Martin Gerdin Wärnberg" w:date="2019-10-27T00:53:00Z">
+            <w:rPr/>
+          </w:rPrChange>
+        </w:rPr>
+        <w:instrText xml:space="preserve"> HYPERLINK "https://www.ncbi.nlm.nih.gov/pubmed/?t</w:instrText>
+      </w:r>
+      <w:r>
+        <w:rPr>
+          <w:lang w:val="en-US"/>
+          <w:rPrChange w:id="118" w:author="Martin Gerdin Wärnberg" w:date="2019-10-27T00:53:00Z">
+            <w:rPr/>
+          </w:rPrChange>
+        </w:rPr>
+        <w:instrText xml:space="preserve">erm=Validation+of+the+Norwegian+survival+prediction+model+in+trauma+(NORMIT)+in+Swedish+trauma+populations" </w:instrText>
+      </w:r>
+      <w:r>
+        <w:fldChar w:fldCharType="separate"/>
+      </w:r>
+      <w:r>
+        <w:rPr>
+          <w:rStyle w:val="Hyperlink"/>
+          <w:rFonts w:ascii="Times New Roman" w:eastAsia="Times New Roman" w:hAnsi="Times New Roman" w:cs="Times New Roman"/>
+          <w:shd w:val="clear" w:color="auto" w:fill="FFFFFF"/>
+          <w:lang w:val="en-US"/>
+        </w:rPr>
+        <w:t>https://www.ncbi.nlm.nih.gov/pubmed/?term=Validation+of+the+Norwegian+survival+prediction+model+in+trauma+(NORMIT)+in+Swedish+trauma+populations</w:t>
+      </w:r>
+      <w:r>
+        <w:rPr>
+          <w:rStyle w:val="Hyperlink"/>
+          <w:rFonts w:ascii="Times New Roman" w:eastAsia="Times New Roman" w:hAnsi="Times New Roman" w:cs="Times New Roman"/>
+          <w:shd w:val="clear" w:color="auto" w:fill="FFFFFF"/>
+          <w:lang w:val="en-US"/>
+        </w:rPr>
+        <w:fldChar w:fldCharType="end"/>
+      </w:r>
+    </w:p>
+    <w:p>
+      <w:pPr>
+        <w:pStyle w:val="ListParagraph"/>
         <w:numPr>
           <w:ilvl w:val="0"/>
           <w:numId w:val="3"/>
         </w:numPr>
         <w:rPr>
           <w:rFonts w:ascii="Times New Roman" w:eastAsia="Times New Roman" w:hAnsi="Times New Roman" w:cs="Times New Roman"/>
-        </w:rPr>
-      </w:pPr>
-      <w:proofErr w:type="spellStart"/>
+          <w:lang w:val="en-US"/>
+          <w:rPrChange w:id="119" w:author="Martin Gerdin Wärnberg" w:date="2019-10-27T00:53:00Z">
+            <w:rPr>
+              <w:rFonts w:ascii="Times New Roman" w:eastAsia="Times New Roman" w:hAnsi="Times New Roman" w:cs="Times New Roman"/>
+            </w:rPr>
+          </w:rPrChange>
+        </w:rPr>
+      </w:pPr>
       <w:r>
         <w:rPr>
           <w:rFonts w:ascii="Arial" w:eastAsia="Times New Roman" w:hAnsi="Arial" w:cs="Arial"/>
@@ -6342,10 +6840,20 @@
           <w:sz w:val="20"/>
           <w:szCs w:val="20"/>
           <w:shd w:val="clear" w:color="auto" w:fill="FFFFFF"/>
-        </w:rPr>
-        <w:t>Sperrin</w:t>
-      </w:r>
-      <w:proofErr w:type="spellEnd"/>
+          <w:lang w:val="en-US"/>
+          <w:rPrChange w:id="120" w:author="Martin Gerdin Wärnberg" w:date="2019-10-27T00:53:00Z">
+            <w:rPr>
+              <w:rFonts w:ascii="Arial" w:eastAsia="Times New Roman" w:hAnsi="Arial" w:cs="Arial"/>
+              <w:color w:val="000000"/>
+              <w:sz w:val="20"/>
+              <w:szCs w:val="20"/>
+              <w:shd w:val="clear" w:color="auto" w:fill="FFFFFF"/>
+            </w:rPr>
+          </w:rPrChange>
+        </w:rPr>
+        <w:t xml:space="preserve">Sperrin M. A review of statistical updating methods for clinical prediction models - Ting-Li </w:t>
+      </w:r>
+      <w:proofErr w:type="spellStart"/>
       <w:r>
         <w:rPr>
           <w:rFonts w:ascii="Arial" w:eastAsia="Times New Roman" w:hAnsi="Arial" w:cs="Arial"/>
@@ -6353,10 +6861,20 @@
           <w:sz w:val="20"/>
           <w:szCs w:val="20"/>
           <w:shd w:val="clear" w:color="auto" w:fill="FFFFFF"/>
-        </w:rPr>
-        <w:t xml:space="preserve"> M. A </w:t>
-      </w:r>
-      <w:proofErr w:type="spellStart"/>
+          <w:lang w:val="en-US"/>
+          <w:rPrChange w:id="121" w:author="Martin Gerdin Wärnberg" w:date="2019-10-27T00:53:00Z">
+            <w:rPr>
+              <w:rFonts w:ascii="Arial" w:eastAsia="Times New Roman" w:hAnsi="Arial" w:cs="Arial"/>
+              <w:color w:val="000000"/>
+              <w:sz w:val="20"/>
+              <w:szCs w:val="20"/>
+              <w:shd w:val="clear" w:color="auto" w:fill="FFFFFF"/>
+            </w:rPr>
+          </w:rPrChange>
+        </w:rPr>
+        <w:t>Su</w:t>
+      </w:r>
+      <w:proofErr w:type="spellEnd"/>
       <w:r>
         <w:rPr>
           <w:rFonts w:ascii="Arial" w:eastAsia="Times New Roman" w:hAnsi="Arial" w:cs="Arial"/>
@@ -6364,10 +6882,34 @@
           <w:sz w:val="20"/>
           <w:szCs w:val="20"/>
           <w:shd w:val="clear" w:color="auto" w:fill="FFFFFF"/>
-        </w:rPr>
-        <w:t>review</w:t>
-      </w:r>
-      <w:proofErr w:type="spellEnd"/>
+          <w:lang w:val="en-US"/>
+          <w:rPrChange w:id="122" w:author="Martin Gerdin Wärnberg" w:date="2019-10-27T00:53:00Z">
+            <w:rPr>
+              <w:rFonts w:ascii="Arial" w:eastAsia="Times New Roman" w:hAnsi="Arial" w:cs="Arial"/>
+              <w:color w:val="000000"/>
+              <w:sz w:val="20"/>
+              <w:szCs w:val="20"/>
+              <w:shd w:val="clear" w:color="auto" w:fill="FFFFFF"/>
+            </w:rPr>
+          </w:rPrChange>
+        </w:rPr>
+        <w:t>, Thomas Jaki, Graeme L Hickey, Iain Buchan, Matthew Sperrin, 2018 [Internet]. SAGE Journals. 2019 [cited 25 October 2019]. Available from: https://journals.sagepub.com/doi/full/10.1177/0962280215626466?url_ver=Z39.88-2003&amp;rfr_id=ori%3Arid%3Acrossref.org&amp;rfr_dat=cr_pub%3Dpubmed&amp;</w:t>
+      </w:r>
+    </w:p>
+    <w:p>
+      <w:pPr>
+        <w:pStyle w:val="ListParagraph"/>
+        <w:numPr>
+          <w:ilvl w:val="0"/>
+          <w:numId w:val="3"/>
+        </w:numPr>
+        <w:spacing w:line="360" w:lineRule="auto"/>
+        <w:rPr>
+          <w:rFonts w:ascii="Times New Roman" w:hAnsi="Times New Roman" w:cs="Times New Roman"/>
+          <w:color w:val="000000" w:themeColor="text1"/>
+          <w:lang w:val="en-US"/>
+        </w:rPr>
+      </w:pPr>
       <w:r>
         <w:rPr>
           <w:rFonts w:ascii="Arial" w:eastAsia="Times New Roman" w:hAnsi="Arial" w:cs="Arial"/>
@@ -6375,8 +6917,18 @@
           <w:sz w:val="20"/>
           <w:szCs w:val="20"/>
           <w:shd w:val="clear" w:color="auto" w:fill="FFFFFF"/>
-        </w:rPr>
-        <w:t xml:space="preserve"> </w:t>
+          <w:lang w:val="en-US"/>
+          <w:rPrChange w:id="123" w:author="Martin Gerdin Wärnberg" w:date="2019-10-27T00:53:00Z">
+            <w:rPr>
+              <w:rFonts w:ascii="Arial" w:eastAsia="Times New Roman" w:hAnsi="Arial" w:cs="Arial"/>
+              <w:color w:val="000000"/>
+              <w:sz w:val="20"/>
+              <w:szCs w:val="20"/>
+              <w:shd w:val="clear" w:color="auto" w:fill="FFFFFF"/>
+            </w:rPr>
+          </w:rPrChange>
+        </w:rPr>
+        <w:t>Martin H. 613Martin/transfer-effect-</w:t>
       </w:r>
       <w:proofErr w:type="spellStart"/>
       <w:r>
@@ -6386,8 +6938,18 @@
           <w:sz w:val="20"/>
           <w:szCs w:val="20"/>
           <w:shd w:val="clear" w:color="auto" w:fill="FFFFFF"/>
-        </w:rPr>
-        <w:t>of</w:t>
+          <w:lang w:val="en-US"/>
+          <w:rPrChange w:id="124" w:author="Martin Gerdin Wärnberg" w:date="2019-10-27T00:53:00Z">
+            <w:rPr>
+              <w:rFonts w:ascii="Arial" w:eastAsia="Times New Roman" w:hAnsi="Arial" w:cs="Arial"/>
+              <w:color w:val="000000"/>
+              <w:sz w:val="20"/>
+              <w:szCs w:val="20"/>
+              <w:shd w:val="clear" w:color="auto" w:fill="FFFFFF"/>
+            </w:rPr>
+          </w:rPrChange>
+        </w:rPr>
+        <w:t>mistriage</w:t>
       </w:r>
       <w:proofErr w:type="spellEnd"/>
       <w:r>
@@ -6397,8 +6959,18 @@
           <w:sz w:val="20"/>
           <w:szCs w:val="20"/>
           <w:shd w:val="clear" w:color="auto" w:fill="FFFFFF"/>
-        </w:rPr>
-        <w:t xml:space="preserve"> </w:t>
+          <w:lang w:val="en-US"/>
+          <w:rPrChange w:id="125" w:author="Martin Gerdin Wärnberg" w:date="2019-10-27T00:53:00Z">
+            <w:rPr>
+              <w:rFonts w:ascii="Arial" w:eastAsia="Times New Roman" w:hAnsi="Arial" w:cs="Arial"/>
+              <w:color w:val="000000"/>
+              <w:sz w:val="20"/>
+              <w:szCs w:val="20"/>
+              <w:shd w:val="clear" w:color="auto" w:fill="FFFFFF"/>
+            </w:rPr>
+          </w:rPrChange>
+        </w:rPr>
+        <w:t xml:space="preserve"> [Internet]. GitHub. 2019 [cited 25 October 2019]. </w:t>
       </w:r>
       <w:proofErr w:type="spellStart"/>
       <w:r>
@@ -6409,7 +6981,7 @@
           <w:szCs w:val="20"/>
           <w:shd w:val="clear" w:color="auto" w:fill="FFFFFF"/>
         </w:rPr>
-        <w:t>statistical</w:t>
+        <w:t>Available</w:t>
       </w:r>
       <w:proofErr w:type="spellEnd"/>
       <w:r>
@@ -6420,9 +6992,197 @@
           <w:szCs w:val="20"/>
           <w:shd w:val="clear" w:color="auto" w:fill="FFFFFF"/>
         </w:rPr>
-        <w:t xml:space="preserve"> </w:t>
+        <w:t xml:space="preserve"> from: https://github.com/613Martin/transfer-effect-mistriage</w:t>
+      </w:r>
+    </w:p>
+    <w:p>
+      <w:pPr>
+        <w:pStyle w:val="ListParagraph"/>
+        <w:numPr>
+          <w:ilvl w:val="0"/>
+          <w:numId w:val="3"/>
+        </w:numPr>
+        <w:spacing w:line="360" w:lineRule="auto"/>
+        <w:rPr>
+          <w:rFonts w:ascii="Times New Roman" w:hAnsi="Times New Roman" w:cs="Times New Roman"/>
+          <w:color w:val="000000" w:themeColor="text1"/>
+          <w:lang w:val="en-US"/>
+        </w:rPr>
+      </w:pPr>
+      <w:proofErr w:type="gramStart"/>
+      <w:r>
+        <w:rPr>
+          <w:rFonts w:ascii="Times New Roman" w:hAnsi="Times New Roman" w:cs="Times New Roman"/>
+          <w:color w:val="000000" w:themeColor="text1"/>
+          <w:lang w:val="en-US"/>
+        </w:rPr>
+        <w:t>.</w:t>
+      </w:r>
+      <w:r>
+        <w:rPr>
+          <w:rFonts w:ascii="Times New Roman" w:hAnsi="Times New Roman" w:cs="Times New Roman"/>
+          <w:color w:val="000000" w:themeColor="text1"/>
+          <w:lang w:val="en-US"/>
+        </w:rPr>
+        <w:t>Rcsyd.se</w:t>
+      </w:r>
+      <w:proofErr w:type="gramEnd"/>
+      <w:r>
+        <w:rPr>
+          <w:rFonts w:ascii="Times New Roman" w:hAnsi="Times New Roman" w:cs="Times New Roman"/>
+          <w:color w:val="000000" w:themeColor="text1"/>
+          <w:lang w:val="en-US"/>
+        </w:rPr>
+        <w:t xml:space="preserve">. (2019). </w:t>
+      </w:r>
+      <w:r>
+        <w:rPr>
+          <w:rFonts w:ascii="Times New Roman" w:hAnsi="Times New Roman" w:cs="Times New Roman"/>
+          <w:iCs/>
+          <w:color w:val="000000" w:themeColor="text1"/>
+          <w:lang w:val="en-US"/>
+        </w:rPr>
+        <w:t xml:space="preserve">Om </w:t>
       </w:r>
       <w:proofErr w:type="spellStart"/>
+      <w:r>
+        <w:rPr>
+          <w:rFonts w:ascii="Times New Roman" w:hAnsi="Times New Roman" w:cs="Times New Roman"/>
+          <w:iCs/>
+          <w:color w:val="000000" w:themeColor="text1"/>
+          <w:lang w:val="en-US"/>
+        </w:rPr>
+        <w:t>SweTrau</w:t>
+      </w:r>
+      <w:proofErr w:type="spellEnd"/>
+      <w:r>
+        <w:rPr>
+          <w:rFonts w:ascii="Times New Roman" w:hAnsi="Times New Roman" w:cs="Times New Roman"/>
+          <w:iCs/>
+          <w:color w:val="000000" w:themeColor="text1"/>
+          <w:lang w:val="en-US"/>
+        </w:rPr>
+        <w:t xml:space="preserve"> | </w:t>
+      </w:r>
+      <w:proofErr w:type="spellStart"/>
+      <w:r>
+        <w:rPr>
+          <w:rFonts w:ascii="Times New Roman" w:hAnsi="Times New Roman" w:cs="Times New Roman"/>
+          <w:iCs/>
+          <w:color w:val="000000" w:themeColor="text1"/>
+          <w:lang w:val="en-US"/>
+        </w:rPr>
+        <w:t>SweTrau</w:t>
+      </w:r>
+      <w:proofErr w:type="spellEnd"/>
+      <w:r>
+        <w:rPr>
+          <w:rFonts w:ascii="Times New Roman" w:hAnsi="Times New Roman" w:cs="Times New Roman"/>
+          <w:color w:val="000000" w:themeColor="text1"/>
+          <w:lang w:val="en-US"/>
+        </w:rPr>
+        <w:t>. [online] Available at: http://rcsyd.se/swetrau/om-rc-syd [Accessed 13 Sep. 2019]</w:t>
+      </w:r>
+    </w:p>
+    <w:p>
+      <w:pPr>
+        <w:pStyle w:val="ListParagraph"/>
+        <w:numPr>
+          <w:ilvl w:val="0"/>
+          <w:numId w:val="3"/>
+        </w:numPr>
+        <w:spacing w:line="360" w:lineRule="auto"/>
+        <w:rPr>
+          <w:rFonts w:ascii="Times New Roman" w:hAnsi="Times New Roman" w:cs="Times New Roman"/>
+          <w:color w:val="000000" w:themeColor="text1"/>
+          <w:lang w:val="en-US"/>
+        </w:rPr>
+      </w:pPr>
+      <w:r>
+        <w:rPr>
+          <w:rFonts w:ascii="Times New Roman" w:hAnsi="Times New Roman" w:cs="Times New Roman"/>
+          <w:color w:val="000000" w:themeColor="text1"/>
+          <w:lang w:val="en-US"/>
+        </w:rPr>
+        <w:lastRenderedPageBreak/>
+        <w:t xml:space="preserve">Sites.google.com. (2019). </w:t>
+      </w:r>
+      <w:r>
+        <w:rPr>
+          <w:rFonts w:ascii="Times New Roman" w:hAnsi="Times New Roman" w:cs="Times New Roman"/>
+          <w:iCs/>
+          <w:color w:val="000000" w:themeColor="text1"/>
+          <w:lang w:val="en-US"/>
+        </w:rPr>
+        <w:t>About TITCO - India - TITCO-India</w:t>
+      </w:r>
+      <w:r>
+        <w:rPr>
+          <w:rFonts w:ascii="Times New Roman" w:hAnsi="Times New Roman" w:cs="Times New Roman"/>
+          <w:color w:val="000000" w:themeColor="text1"/>
+          <w:lang w:val="en-US"/>
+        </w:rPr>
+        <w:t>. [online] Available at: https://www.sites.google.com/site/titcoindia/about-titco [Accessed 13 Sep. 2019]</w:t>
+      </w:r>
+    </w:p>
+    <w:p>
+      <w:pPr>
+        <w:pStyle w:val="ListParagraph"/>
+        <w:numPr>
+          <w:ilvl w:val="0"/>
+          <w:numId w:val="3"/>
+        </w:numPr>
+        <w:spacing w:line="360" w:lineRule="auto"/>
+        <w:rPr>
+          <w:rFonts w:ascii="Times New Roman" w:hAnsi="Times New Roman" w:cs="Times New Roman"/>
+          <w:color w:val="000000" w:themeColor="text1"/>
+          <w:lang w:val="en-US"/>
+        </w:rPr>
+      </w:pPr>
+      <w:r>
+        <w:rPr>
+          <w:rFonts w:ascii="Times New Roman" w:hAnsi="Times New Roman" w:cs="Times New Roman"/>
+          <w:color w:val="000000" w:themeColor="text1"/>
+          <w:lang w:val="en-US"/>
+        </w:rPr>
+        <w:t>Trauma Quality Programs Participant Use File [Internet]. American College of Surgeons. 2019 [cited 16 September 2019]. Available from: https://www.facs.org/quality-programs/trauma/tqp/center-programs/ntdb/datasets</w:t>
+      </w:r>
+    </w:p>
+    <w:p>
+      <w:pPr>
+        <w:pStyle w:val="ListParagraph"/>
+        <w:numPr>
+          <w:ilvl w:val="0"/>
+          <w:numId w:val="3"/>
+        </w:numPr>
+        <w:spacing w:line="360" w:lineRule="auto"/>
+        <w:rPr>
+          <w:rFonts w:ascii="Times New Roman" w:hAnsi="Times New Roman" w:cs="Times New Roman"/>
+          <w:color w:val="000000" w:themeColor="text1"/>
+          <w:lang w:val="en-US"/>
+        </w:rPr>
+      </w:pPr>
+      <w:r>
+        <w:rPr>
+          <w:rFonts w:ascii="Times New Roman" w:hAnsi="Times New Roman" w:cs="Times New Roman"/>
+          <w:color w:val="000000" w:themeColor="text1"/>
+          <w:lang w:val="en-US"/>
+        </w:rPr>
+        <w:t>[Internet]. Facs.org. 2019 page 5 [cited 16 September 2019]. Available from: https://www.facs.org/-/media/files/quality-programs/trauma/ntdb/ntds/data-dictionaries/ntds_data_dictionary_2020.ashx?la=en</w:t>
+      </w:r>
+    </w:p>
+    <w:p>
+      <w:pPr>
+        <w:pStyle w:val="ListParagraph"/>
+        <w:numPr>
+          <w:ilvl w:val="0"/>
+          <w:numId w:val="3"/>
+        </w:numPr>
+        <w:rPr>
+          <w:rFonts w:ascii="Times New Roman" w:eastAsia="Times New Roman" w:hAnsi="Times New Roman" w:cs="Times New Roman"/>
+          <w:lang w:val="en-US"/>
+        </w:rPr>
+      </w:pPr>
       <w:r>
         <w:rPr>
           <w:rFonts w:ascii="Arial" w:eastAsia="Times New Roman" w:hAnsi="Arial" w:cs="Arial"/>
@@ -6430,10 +7190,62 @@
           <w:sz w:val="20"/>
           <w:szCs w:val="20"/>
           <w:shd w:val="clear" w:color="auto" w:fill="FFFFFF"/>
-        </w:rPr>
-        <w:t>updating</w:t>
-      </w:r>
-      <w:proofErr w:type="spellEnd"/>
+          <w:lang w:val="en-US"/>
+        </w:rPr>
+        <w:t xml:space="preserve"> OHCHR | Convention on the Rights of the Child [Internet]. Ohchr.org. 2019 [cited 1 October 2019]. Available from: https://www.ohchr.org/en/professionalinterest/pages/crc.aspx</w:t>
+      </w:r>
+    </w:p>
+    <w:p>
+      <w:pPr>
+        <w:pStyle w:val="ListParagraph"/>
+        <w:numPr>
+          <w:ilvl w:val="0"/>
+          <w:numId w:val="3"/>
+        </w:numPr>
+        <w:spacing w:line="360" w:lineRule="auto"/>
+        <w:rPr>
+          <w:rFonts w:ascii="Times New Roman" w:hAnsi="Times New Roman" w:cs="Times New Roman"/>
+          <w:color w:val="000000" w:themeColor="text1"/>
+          <w:lang w:val="en-US"/>
+        </w:rPr>
+      </w:pPr>
+      <w:r>
+        <w:rPr>
+          <w:rFonts w:ascii="Times New Roman" w:hAnsi="Times New Roman" w:cs="Times New Roman"/>
+          <w:color w:val="000000" w:themeColor="text1"/>
+          <w:lang w:val="en-US"/>
+        </w:rPr>
+        <w:t xml:space="preserve">School, M. (2019). </w:t>
+      </w:r>
+      <w:r>
+        <w:rPr>
+          <w:rFonts w:ascii="Times New Roman" w:hAnsi="Times New Roman" w:cs="Times New Roman"/>
+          <w:iCs/>
+          <w:color w:val="000000" w:themeColor="text1"/>
+          <w:lang w:val="en-US"/>
+        </w:rPr>
+        <w:t>Trauma Team Activation for Pediatrics (age 15 years and below) | Department of Surgery | McGovern Medical School</w:t>
+      </w:r>
+      <w:r>
+        <w:rPr>
+          <w:rFonts w:ascii="Times New Roman" w:hAnsi="Times New Roman" w:cs="Times New Roman"/>
+          <w:color w:val="000000" w:themeColor="text1"/>
+          <w:lang w:val="en-US"/>
+        </w:rPr>
+        <w:t>. [online] Med.uth.edu. Available at: https://med.uth.edu/surgery/trauma-team-activation-for-pediatrics-age-15-years-and-below/ [Accessed 13 Sep. 2019].</w:t>
+      </w:r>
+    </w:p>
+    <w:p>
+      <w:pPr>
+        <w:pStyle w:val="ListParagraph"/>
+        <w:numPr>
+          <w:ilvl w:val="0"/>
+          <w:numId w:val="3"/>
+        </w:numPr>
+        <w:rPr>
+          <w:rFonts w:ascii="Times New Roman" w:eastAsia="Times New Roman" w:hAnsi="Times New Roman" w:cs="Times New Roman"/>
+        </w:rPr>
+      </w:pPr>
       <w:r>
         <w:rPr>
           <w:rFonts w:ascii="Arial" w:eastAsia="Times New Roman" w:hAnsi="Arial" w:cs="Arial"/>
@@ -6441,8 +7253,9 @@
           <w:sz w:val="20"/>
           <w:szCs w:val="20"/>
           <w:shd w:val="clear" w:color="auto" w:fill="FFFFFF"/>
-        </w:rPr>
-        <w:t xml:space="preserve"> </w:t>
+          <w:lang w:val="en-US"/>
+        </w:rPr>
+        <w:t xml:space="preserve"> TRAUMA.ORG: Trauma Scoring: Revised Trauma Score [Internet]. Trauma.org. 2019 [cited 1 October 2019]. </w:t>
       </w:r>
       <w:proofErr w:type="spellStart"/>
       <w:r>
@@ -6453,7 +7266,7 @@
           <w:szCs w:val="20"/>
           <w:shd w:val="clear" w:color="auto" w:fill="FFFFFF"/>
         </w:rPr>
-        <w:t>methods</w:t>
+        <w:t>Available</w:t>
       </w:r>
       <w:proofErr w:type="spellEnd"/>
       <w:r>
@@ -6464,9 +7277,23 @@
           <w:szCs w:val="20"/>
           <w:shd w:val="clear" w:color="auto" w:fill="FFFFFF"/>
         </w:rPr>
-        <w:t xml:space="preserve"> for </w:t>
-      </w:r>
-      <w:proofErr w:type="spellStart"/>
+        <w:t xml:space="preserve"> from: http://www.trauma.org/archive/scores/rts.html</w:t>
+      </w:r>
+    </w:p>
+    <w:p>
+      <w:pPr>
+        <w:pStyle w:val="ListParagraph"/>
+        <w:numPr>
+          <w:ilvl w:val="0"/>
+          <w:numId w:val="3"/>
+        </w:numPr>
+        <w:spacing w:line="360" w:lineRule="auto"/>
+        <w:rPr>
+          <w:rFonts w:ascii="Times New Roman" w:hAnsi="Times New Roman" w:cs="Times New Roman"/>
+          <w:color w:val="000000" w:themeColor="text1"/>
+          <w:lang w:val="en-US"/>
+        </w:rPr>
+      </w:pPr>
       <w:r>
         <w:rPr>
           <w:rFonts w:ascii="Arial" w:eastAsia="Times New Roman" w:hAnsi="Arial" w:cs="Arial"/>
@@ -6474,747 +7301,6 @@
           <w:sz w:val="20"/>
           <w:szCs w:val="20"/>
           <w:shd w:val="clear" w:color="auto" w:fill="FFFFFF"/>
-        </w:rPr>
-        <w:t>clinical</w:t>
-      </w:r>
-      <w:proofErr w:type="spellEnd"/>
-      <w:r>
-        <w:rPr>
-          <w:rFonts w:ascii="Arial" w:eastAsia="Times New Roman" w:hAnsi="Arial" w:cs="Arial"/>
-          <w:color w:val="000000"/>
-          <w:sz w:val="20"/>
-          <w:szCs w:val="20"/>
-          <w:shd w:val="clear" w:color="auto" w:fill="FFFFFF"/>
-        </w:rPr>
-        <w:t xml:space="preserve"> </w:t>
-      </w:r>
-      <w:proofErr w:type="spellStart"/>
-      <w:r>
-        <w:rPr>
-          <w:rFonts w:ascii="Arial" w:eastAsia="Times New Roman" w:hAnsi="Arial" w:cs="Arial"/>
-          <w:color w:val="000000"/>
-          <w:sz w:val="20"/>
-          <w:szCs w:val="20"/>
-          <w:shd w:val="clear" w:color="auto" w:fill="FFFFFF"/>
-        </w:rPr>
-        <w:t>prediction</w:t>
-      </w:r>
-      <w:proofErr w:type="spellEnd"/>
-      <w:r>
-        <w:rPr>
-          <w:rFonts w:ascii="Arial" w:eastAsia="Times New Roman" w:hAnsi="Arial" w:cs="Arial"/>
-          <w:color w:val="000000"/>
-          <w:sz w:val="20"/>
-          <w:szCs w:val="20"/>
-          <w:shd w:val="clear" w:color="auto" w:fill="FFFFFF"/>
-        </w:rPr>
-        <w:t xml:space="preserve"> </w:t>
-      </w:r>
-      <w:proofErr w:type="spellStart"/>
-      <w:r>
-        <w:rPr>
-          <w:rFonts w:ascii="Arial" w:eastAsia="Times New Roman" w:hAnsi="Arial" w:cs="Arial"/>
-          <w:color w:val="000000"/>
-          <w:sz w:val="20"/>
-          <w:szCs w:val="20"/>
-          <w:shd w:val="clear" w:color="auto" w:fill="FFFFFF"/>
-        </w:rPr>
-        <w:t>models</w:t>
-      </w:r>
-      <w:proofErr w:type="spellEnd"/>
-      <w:r>
-        <w:rPr>
-          <w:rFonts w:ascii="Arial" w:eastAsia="Times New Roman" w:hAnsi="Arial" w:cs="Arial"/>
-          <w:color w:val="000000"/>
-          <w:sz w:val="20"/>
-          <w:szCs w:val="20"/>
-          <w:shd w:val="clear" w:color="auto" w:fill="FFFFFF"/>
-        </w:rPr>
-        <w:t xml:space="preserve"> - Ting-Li </w:t>
-      </w:r>
-      <w:proofErr w:type="spellStart"/>
-      <w:r>
-        <w:rPr>
-          <w:rFonts w:ascii="Arial" w:eastAsia="Times New Roman" w:hAnsi="Arial" w:cs="Arial"/>
-          <w:color w:val="000000"/>
-          <w:sz w:val="20"/>
-          <w:szCs w:val="20"/>
-          <w:shd w:val="clear" w:color="auto" w:fill="FFFFFF"/>
-        </w:rPr>
-        <w:t>Su</w:t>
-      </w:r>
-      <w:proofErr w:type="spellEnd"/>
-      <w:r>
-        <w:rPr>
-          <w:rFonts w:ascii="Arial" w:eastAsia="Times New Roman" w:hAnsi="Arial" w:cs="Arial"/>
-          <w:color w:val="000000"/>
-          <w:sz w:val="20"/>
-          <w:szCs w:val="20"/>
-          <w:shd w:val="clear" w:color="auto" w:fill="FFFFFF"/>
-        </w:rPr>
-        <w:t xml:space="preserve">, Thomas </w:t>
-      </w:r>
-      <w:proofErr w:type="spellStart"/>
-      <w:r>
-        <w:rPr>
-          <w:rFonts w:ascii="Arial" w:eastAsia="Times New Roman" w:hAnsi="Arial" w:cs="Arial"/>
-          <w:color w:val="000000"/>
-          <w:sz w:val="20"/>
-          <w:szCs w:val="20"/>
-          <w:shd w:val="clear" w:color="auto" w:fill="FFFFFF"/>
-        </w:rPr>
-        <w:t>Jaki</w:t>
-      </w:r>
-      <w:proofErr w:type="spellEnd"/>
-      <w:r>
-        <w:rPr>
-          <w:rFonts w:ascii="Arial" w:eastAsia="Times New Roman" w:hAnsi="Arial" w:cs="Arial"/>
-          <w:color w:val="000000"/>
-          <w:sz w:val="20"/>
-          <w:szCs w:val="20"/>
-          <w:shd w:val="clear" w:color="auto" w:fill="FFFFFF"/>
-        </w:rPr>
-        <w:t xml:space="preserve">, Graeme L </w:t>
-      </w:r>
-      <w:proofErr w:type="spellStart"/>
-      <w:r>
-        <w:rPr>
-          <w:rFonts w:ascii="Arial" w:eastAsia="Times New Roman" w:hAnsi="Arial" w:cs="Arial"/>
-          <w:color w:val="000000"/>
-          <w:sz w:val="20"/>
-          <w:szCs w:val="20"/>
-          <w:shd w:val="clear" w:color="auto" w:fill="FFFFFF"/>
-        </w:rPr>
-        <w:t>Hickey</w:t>
-      </w:r>
-      <w:proofErr w:type="spellEnd"/>
-      <w:r>
-        <w:rPr>
-          <w:rFonts w:ascii="Arial" w:eastAsia="Times New Roman" w:hAnsi="Arial" w:cs="Arial"/>
-          <w:color w:val="000000"/>
-          <w:sz w:val="20"/>
-          <w:szCs w:val="20"/>
-          <w:shd w:val="clear" w:color="auto" w:fill="FFFFFF"/>
-        </w:rPr>
-        <w:t xml:space="preserve">, </w:t>
-      </w:r>
-      <w:proofErr w:type="spellStart"/>
-      <w:r>
-        <w:rPr>
-          <w:rFonts w:ascii="Arial" w:eastAsia="Times New Roman" w:hAnsi="Arial" w:cs="Arial"/>
-          <w:color w:val="000000"/>
-          <w:sz w:val="20"/>
-          <w:szCs w:val="20"/>
-          <w:shd w:val="clear" w:color="auto" w:fill="FFFFFF"/>
-        </w:rPr>
-        <w:t>Iain</w:t>
-      </w:r>
-      <w:proofErr w:type="spellEnd"/>
-      <w:r>
-        <w:rPr>
-          <w:rFonts w:ascii="Arial" w:eastAsia="Times New Roman" w:hAnsi="Arial" w:cs="Arial"/>
-          <w:color w:val="000000"/>
-          <w:sz w:val="20"/>
-          <w:szCs w:val="20"/>
-          <w:shd w:val="clear" w:color="auto" w:fill="FFFFFF"/>
-        </w:rPr>
-        <w:t xml:space="preserve"> </w:t>
-      </w:r>
-      <w:proofErr w:type="spellStart"/>
-      <w:r>
-        <w:rPr>
-          <w:rFonts w:ascii="Arial" w:eastAsia="Times New Roman" w:hAnsi="Arial" w:cs="Arial"/>
-          <w:color w:val="000000"/>
-          <w:sz w:val="20"/>
-          <w:szCs w:val="20"/>
-          <w:shd w:val="clear" w:color="auto" w:fill="FFFFFF"/>
-        </w:rPr>
-        <w:t>Buchan</w:t>
-      </w:r>
-      <w:proofErr w:type="spellEnd"/>
-      <w:r>
-        <w:rPr>
-          <w:rFonts w:ascii="Arial" w:eastAsia="Times New Roman" w:hAnsi="Arial" w:cs="Arial"/>
-          <w:color w:val="000000"/>
-          <w:sz w:val="20"/>
-          <w:szCs w:val="20"/>
-          <w:shd w:val="clear" w:color="auto" w:fill="FFFFFF"/>
-        </w:rPr>
-        <w:t xml:space="preserve">, Matthew </w:t>
-      </w:r>
-      <w:proofErr w:type="spellStart"/>
-      <w:r>
-        <w:rPr>
-          <w:rFonts w:ascii="Arial" w:eastAsia="Times New Roman" w:hAnsi="Arial" w:cs="Arial"/>
-          <w:color w:val="000000"/>
-          <w:sz w:val="20"/>
-          <w:szCs w:val="20"/>
-          <w:shd w:val="clear" w:color="auto" w:fill="FFFFFF"/>
-        </w:rPr>
-        <w:t>Sperrin</w:t>
-      </w:r>
-      <w:proofErr w:type="spellEnd"/>
-      <w:r>
-        <w:rPr>
-          <w:rFonts w:ascii="Arial" w:eastAsia="Times New Roman" w:hAnsi="Arial" w:cs="Arial"/>
-          <w:color w:val="000000"/>
-          <w:sz w:val="20"/>
-          <w:szCs w:val="20"/>
-          <w:shd w:val="clear" w:color="auto" w:fill="FFFFFF"/>
-        </w:rPr>
-        <w:t xml:space="preserve">, 2018 [Internet]. </w:t>
-      </w:r>
-      <w:proofErr w:type="spellStart"/>
-      <w:r>
-        <w:rPr>
-          <w:rFonts w:ascii="Arial" w:eastAsia="Times New Roman" w:hAnsi="Arial" w:cs="Arial"/>
-          <w:color w:val="000000"/>
-          <w:sz w:val="20"/>
-          <w:szCs w:val="20"/>
-          <w:shd w:val="clear" w:color="auto" w:fill="FFFFFF"/>
-        </w:rPr>
-        <w:t>SAGE</w:t>
-      </w:r>
-      <w:proofErr w:type="spellEnd"/>
-      <w:r>
-        <w:rPr>
-          <w:rFonts w:ascii="Arial" w:eastAsia="Times New Roman" w:hAnsi="Arial" w:cs="Arial"/>
-          <w:color w:val="000000"/>
-          <w:sz w:val="20"/>
-          <w:szCs w:val="20"/>
-          <w:shd w:val="clear" w:color="auto" w:fill="FFFFFF"/>
-        </w:rPr>
-        <w:t xml:space="preserve"> Journals. 2019 [</w:t>
-      </w:r>
-      <w:proofErr w:type="spellStart"/>
-      <w:r>
-        <w:rPr>
-          <w:rFonts w:ascii="Arial" w:eastAsia="Times New Roman" w:hAnsi="Arial" w:cs="Arial"/>
-          <w:color w:val="000000"/>
-          <w:sz w:val="20"/>
-          <w:szCs w:val="20"/>
-          <w:shd w:val="clear" w:color="auto" w:fill="FFFFFF"/>
-        </w:rPr>
-        <w:t>cited</w:t>
-      </w:r>
-      <w:proofErr w:type="spellEnd"/>
-      <w:r>
-        <w:rPr>
-          <w:rFonts w:ascii="Arial" w:eastAsia="Times New Roman" w:hAnsi="Arial" w:cs="Arial"/>
-          <w:color w:val="000000"/>
-          <w:sz w:val="20"/>
-          <w:szCs w:val="20"/>
-          <w:shd w:val="clear" w:color="auto" w:fill="FFFFFF"/>
-        </w:rPr>
-        <w:t xml:space="preserve"> 25 </w:t>
-      </w:r>
-      <w:proofErr w:type="spellStart"/>
-      <w:r>
-        <w:rPr>
-          <w:rFonts w:ascii="Arial" w:eastAsia="Times New Roman" w:hAnsi="Arial" w:cs="Arial"/>
-          <w:color w:val="000000"/>
-          <w:sz w:val="20"/>
-          <w:szCs w:val="20"/>
-          <w:shd w:val="clear" w:color="auto" w:fill="FFFFFF"/>
-        </w:rPr>
-        <w:t>October</w:t>
-      </w:r>
-      <w:proofErr w:type="spellEnd"/>
-      <w:r>
-        <w:rPr>
-          <w:rFonts w:ascii="Arial" w:eastAsia="Times New Roman" w:hAnsi="Arial" w:cs="Arial"/>
-          <w:color w:val="000000"/>
-          <w:sz w:val="20"/>
-          <w:szCs w:val="20"/>
-          <w:shd w:val="clear" w:color="auto" w:fill="FFFFFF"/>
-        </w:rPr>
-        <w:t xml:space="preserve"> 2019]. </w:t>
-      </w:r>
-      <w:proofErr w:type="spellStart"/>
-      <w:r>
-        <w:rPr>
-          <w:rFonts w:ascii="Arial" w:eastAsia="Times New Roman" w:hAnsi="Arial" w:cs="Arial"/>
-          <w:color w:val="000000"/>
-          <w:sz w:val="20"/>
-          <w:szCs w:val="20"/>
-          <w:shd w:val="clear" w:color="auto" w:fill="FFFFFF"/>
-        </w:rPr>
-        <w:t>Available</w:t>
-      </w:r>
-      <w:proofErr w:type="spellEnd"/>
-      <w:r>
-        <w:rPr>
-          <w:rFonts w:ascii="Arial" w:eastAsia="Times New Roman" w:hAnsi="Arial" w:cs="Arial"/>
-          <w:color w:val="000000"/>
-          <w:sz w:val="20"/>
-          <w:szCs w:val="20"/>
-          <w:shd w:val="clear" w:color="auto" w:fill="FFFFFF"/>
-        </w:rPr>
-        <w:t xml:space="preserve"> from: https://journals.sagepub.com/doi/full/10.1177/0962280215626466?url_ver=Z39.88-2003&amp;rfr_id=ori%3Arid%3Acrossref.org&amp;rfr_dat=cr_pub%3Dpubmed&amp;</w:t>
-      </w:r>
-    </w:p>
-    <w:p>
-      <w:pPr>
-        <w:pStyle w:val="Liststycke"/>
-        <w:numPr>
-          <w:ilvl w:val="0"/>
-          <w:numId w:val="3"/>
-        </w:numPr>
-        <w:spacing w:line="360" w:lineRule="auto"/>
-        <w:rPr>
-          <w:rFonts w:ascii="Times New Roman" w:hAnsi="Times New Roman" w:cs="Times New Roman"/>
-          <w:color w:val="000000" w:themeColor="text1"/>
-          <w:lang w:val="en-US"/>
-        </w:rPr>
-      </w:pPr>
-      <w:r>
-        <w:rPr>
-          <w:rFonts w:ascii="Arial" w:eastAsia="Times New Roman" w:hAnsi="Arial" w:cs="Arial"/>
-          <w:color w:val="000000"/>
-          <w:sz w:val="20"/>
-          <w:szCs w:val="20"/>
-          <w:shd w:val="clear" w:color="auto" w:fill="FFFFFF"/>
-        </w:rPr>
-        <w:t>Martin H. 613Martin/transfer-</w:t>
-      </w:r>
-      <w:proofErr w:type="spellStart"/>
-      <w:r>
-        <w:rPr>
-          <w:rFonts w:ascii="Arial" w:eastAsia="Times New Roman" w:hAnsi="Arial" w:cs="Arial"/>
-          <w:color w:val="000000"/>
-          <w:sz w:val="20"/>
-          <w:szCs w:val="20"/>
-          <w:shd w:val="clear" w:color="auto" w:fill="FFFFFF"/>
-        </w:rPr>
-        <w:t>effect</w:t>
-      </w:r>
-      <w:proofErr w:type="spellEnd"/>
-      <w:r>
-        <w:rPr>
-          <w:rFonts w:ascii="Arial" w:eastAsia="Times New Roman" w:hAnsi="Arial" w:cs="Arial"/>
-          <w:color w:val="000000"/>
-          <w:sz w:val="20"/>
-          <w:szCs w:val="20"/>
-          <w:shd w:val="clear" w:color="auto" w:fill="FFFFFF"/>
-        </w:rPr>
-        <w:t>-</w:t>
-      </w:r>
-      <w:proofErr w:type="spellStart"/>
-      <w:r>
-        <w:rPr>
-          <w:rFonts w:ascii="Arial" w:eastAsia="Times New Roman" w:hAnsi="Arial" w:cs="Arial"/>
-          <w:color w:val="000000"/>
-          <w:sz w:val="20"/>
-          <w:szCs w:val="20"/>
-          <w:shd w:val="clear" w:color="auto" w:fill="FFFFFF"/>
-        </w:rPr>
-        <w:t>mistriage</w:t>
-      </w:r>
-      <w:proofErr w:type="spellEnd"/>
-      <w:r>
-        <w:rPr>
-          <w:rFonts w:ascii="Arial" w:eastAsia="Times New Roman" w:hAnsi="Arial" w:cs="Arial"/>
-          <w:color w:val="000000"/>
-          <w:sz w:val="20"/>
-          <w:szCs w:val="20"/>
-          <w:shd w:val="clear" w:color="auto" w:fill="FFFFFF"/>
-        </w:rPr>
-        <w:t xml:space="preserve"> [Internet]. </w:t>
-      </w:r>
-      <w:proofErr w:type="spellStart"/>
-      <w:r>
-        <w:rPr>
-          <w:rFonts w:ascii="Arial" w:eastAsia="Times New Roman" w:hAnsi="Arial" w:cs="Arial"/>
-          <w:color w:val="000000"/>
-          <w:sz w:val="20"/>
-          <w:szCs w:val="20"/>
-          <w:shd w:val="clear" w:color="auto" w:fill="FFFFFF"/>
-        </w:rPr>
-        <w:t>GitHub</w:t>
-      </w:r>
-      <w:proofErr w:type="spellEnd"/>
-      <w:r>
-        <w:rPr>
-          <w:rFonts w:ascii="Arial" w:eastAsia="Times New Roman" w:hAnsi="Arial" w:cs="Arial"/>
-          <w:color w:val="000000"/>
-          <w:sz w:val="20"/>
-          <w:szCs w:val="20"/>
-          <w:shd w:val="clear" w:color="auto" w:fill="FFFFFF"/>
-        </w:rPr>
-        <w:t>. 2019 [</w:t>
-      </w:r>
-      <w:proofErr w:type="spellStart"/>
-      <w:r>
-        <w:rPr>
-          <w:rFonts w:ascii="Arial" w:eastAsia="Times New Roman" w:hAnsi="Arial" w:cs="Arial"/>
-          <w:color w:val="000000"/>
-          <w:sz w:val="20"/>
-          <w:szCs w:val="20"/>
-          <w:shd w:val="clear" w:color="auto" w:fill="FFFFFF"/>
-        </w:rPr>
-        <w:t>cited</w:t>
-      </w:r>
-      <w:proofErr w:type="spellEnd"/>
-      <w:r>
-        <w:rPr>
-          <w:rFonts w:ascii="Arial" w:eastAsia="Times New Roman" w:hAnsi="Arial" w:cs="Arial"/>
-          <w:color w:val="000000"/>
-          <w:sz w:val="20"/>
-          <w:szCs w:val="20"/>
-          <w:shd w:val="clear" w:color="auto" w:fill="FFFFFF"/>
-        </w:rPr>
-        <w:t xml:space="preserve"> 25 </w:t>
-      </w:r>
-      <w:proofErr w:type="spellStart"/>
-      <w:r>
-        <w:rPr>
-          <w:rFonts w:ascii="Arial" w:eastAsia="Times New Roman" w:hAnsi="Arial" w:cs="Arial"/>
-          <w:color w:val="000000"/>
-          <w:sz w:val="20"/>
-          <w:szCs w:val="20"/>
-          <w:shd w:val="clear" w:color="auto" w:fill="FFFFFF"/>
-        </w:rPr>
-        <w:t>October</w:t>
-      </w:r>
-      <w:proofErr w:type="spellEnd"/>
-      <w:r>
-        <w:rPr>
-          <w:rFonts w:ascii="Arial" w:eastAsia="Times New Roman" w:hAnsi="Arial" w:cs="Arial"/>
-          <w:color w:val="000000"/>
-          <w:sz w:val="20"/>
-          <w:szCs w:val="20"/>
-          <w:shd w:val="clear" w:color="auto" w:fill="FFFFFF"/>
-        </w:rPr>
-        <w:t xml:space="preserve"> 2019]. </w:t>
-      </w:r>
-      <w:proofErr w:type="spellStart"/>
-      <w:r>
-        <w:rPr>
-          <w:rFonts w:ascii="Arial" w:eastAsia="Times New Roman" w:hAnsi="Arial" w:cs="Arial"/>
-          <w:color w:val="000000"/>
-          <w:sz w:val="20"/>
-          <w:szCs w:val="20"/>
-          <w:shd w:val="clear" w:color="auto" w:fill="FFFFFF"/>
-        </w:rPr>
-        <w:t>Available</w:t>
-      </w:r>
-      <w:proofErr w:type="spellEnd"/>
-      <w:r>
-        <w:rPr>
-          <w:rFonts w:ascii="Arial" w:eastAsia="Times New Roman" w:hAnsi="Arial" w:cs="Arial"/>
-          <w:color w:val="000000"/>
-          <w:sz w:val="20"/>
-          <w:szCs w:val="20"/>
-          <w:shd w:val="clear" w:color="auto" w:fill="FFFFFF"/>
-        </w:rPr>
-        <w:t xml:space="preserve"> from: https://github.com/613Martin/transfer-effect-mistriage</w:t>
-      </w:r>
-    </w:p>
-    <w:p>
-      <w:pPr>
-        <w:pStyle w:val="Liststycke"/>
-        <w:numPr>
-          <w:ilvl w:val="0"/>
-          <w:numId w:val="3"/>
-        </w:numPr>
-        <w:spacing w:line="360" w:lineRule="auto"/>
-        <w:rPr>
-          <w:rFonts w:ascii="Times New Roman" w:hAnsi="Times New Roman" w:cs="Times New Roman"/>
-          <w:color w:val="000000" w:themeColor="text1"/>
-          <w:lang w:val="en-US"/>
-        </w:rPr>
-      </w:pPr>
-      <w:proofErr w:type="gramStart"/>
-      <w:r>
-        <w:rPr>
-          <w:rFonts w:ascii="Times New Roman" w:hAnsi="Times New Roman" w:cs="Times New Roman"/>
-          <w:color w:val="000000" w:themeColor="text1"/>
-          <w:lang w:val="en-US"/>
-        </w:rPr>
-        <w:t>.</w:t>
-      </w:r>
-      <w:r>
-        <w:rPr>
-          <w:rFonts w:ascii="Times New Roman" w:hAnsi="Times New Roman" w:cs="Times New Roman"/>
-          <w:color w:val="000000" w:themeColor="text1"/>
-          <w:lang w:val="en-US"/>
-        </w:rPr>
-        <w:t>Rcsyd.se</w:t>
-      </w:r>
-      <w:proofErr w:type="gramEnd"/>
-      <w:r>
-        <w:rPr>
-          <w:rFonts w:ascii="Times New Roman" w:hAnsi="Times New Roman" w:cs="Times New Roman"/>
-          <w:color w:val="000000" w:themeColor="text1"/>
-          <w:lang w:val="en-US"/>
-        </w:rPr>
-        <w:t xml:space="preserve">. (2019). </w:t>
-      </w:r>
-      <w:r>
-        <w:rPr>
-          <w:rFonts w:ascii="Times New Roman" w:hAnsi="Times New Roman" w:cs="Times New Roman"/>
-          <w:iCs/>
-          <w:color w:val="000000" w:themeColor="text1"/>
-          <w:lang w:val="en-US"/>
-        </w:rPr>
-        <w:t xml:space="preserve">Om </w:t>
-      </w:r>
-      <w:proofErr w:type="spellStart"/>
-      <w:r>
-        <w:rPr>
-          <w:rFonts w:ascii="Times New Roman" w:hAnsi="Times New Roman" w:cs="Times New Roman"/>
-          <w:iCs/>
-          <w:color w:val="000000" w:themeColor="text1"/>
-          <w:lang w:val="en-US"/>
-        </w:rPr>
-        <w:t>SweTrau</w:t>
-      </w:r>
-      <w:proofErr w:type="spellEnd"/>
-      <w:r>
-        <w:rPr>
-          <w:rFonts w:ascii="Times New Roman" w:hAnsi="Times New Roman" w:cs="Times New Roman"/>
-          <w:iCs/>
-          <w:color w:val="000000" w:themeColor="text1"/>
-          <w:lang w:val="en-US"/>
-        </w:rPr>
-        <w:t xml:space="preserve"> | </w:t>
-      </w:r>
-      <w:proofErr w:type="spellStart"/>
-      <w:r>
-        <w:rPr>
-          <w:rFonts w:ascii="Times New Roman" w:hAnsi="Times New Roman" w:cs="Times New Roman"/>
-          <w:iCs/>
-          <w:color w:val="000000" w:themeColor="text1"/>
-          <w:lang w:val="en-US"/>
-        </w:rPr>
-        <w:t>SweTrau</w:t>
-      </w:r>
-      <w:proofErr w:type="spellEnd"/>
-      <w:r>
-        <w:rPr>
-          <w:rFonts w:ascii="Times New Roman" w:hAnsi="Times New Roman" w:cs="Times New Roman"/>
-          <w:color w:val="000000" w:themeColor="text1"/>
-          <w:lang w:val="en-US"/>
-        </w:rPr>
-        <w:t>. [online] Available at: http://rcsyd.se/swetrau/om-rc-syd [Accessed 13 Sep. 2019]</w:t>
-      </w:r>
-    </w:p>
-    <w:p>
-      <w:pPr>
-        <w:pStyle w:val="Liststycke"/>
-        <w:numPr>
-          <w:ilvl w:val="0"/>
-          <w:numId w:val="3"/>
-        </w:numPr>
-        <w:spacing w:line="360" w:lineRule="auto"/>
-        <w:rPr>
-          <w:rFonts w:ascii="Times New Roman" w:hAnsi="Times New Roman" w:cs="Times New Roman"/>
-          <w:color w:val="000000" w:themeColor="text1"/>
-          <w:lang w:val="en-US"/>
-        </w:rPr>
-      </w:pPr>
-      <w:r>
-        <w:rPr>
-          <w:rFonts w:ascii="Times New Roman" w:hAnsi="Times New Roman" w:cs="Times New Roman"/>
-          <w:color w:val="000000" w:themeColor="text1"/>
-          <w:lang w:val="en-US"/>
-        </w:rPr>
-        <w:t xml:space="preserve">Sites.google.com. (2019). </w:t>
-      </w:r>
-      <w:r>
-        <w:rPr>
-          <w:rFonts w:ascii="Times New Roman" w:hAnsi="Times New Roman" w:cs="Times New Roman"/>
-          <w:iCs/>
-          <w:color w:val="000000" w:themeColor="text1"/>
-          <w:lang w:val="en-US"/>
-        </w:rPr>
-        <w:t>About TITCO - India - TITCO-India</w:t>
-      </w:r>
-      <w:r>
-        <w:rPr>
-          <w:rFonts w:ascii="Times New Roman" w:hAnsi="Times New Roman" w:cs="Times New Roman"/>
-          <w:color w:val="000000" w:themeColor="text1"/>
-          <w:lang w:val="en-US"/>
-        </w:rPr>
-        <w:t>. [online] Available at: https://www.sites.google.com/site/titcoindia/about-titco [Accessed 13 Sep. 2019]</w:t>
-      </w:r>
-    </w:p>
-    <w:p>
-      <w:pPr>
-        <w:pStyle w:val="Liststycke"/>
-        <w:numPr>
-          <w:ilvl w:val="0"/>
-          <w:numId w:val="3"/>
-        </w:numPr>
-        <w:spacing w:line="360" w:lineRule="auto"/>
-        <w:rPr>
-          <w:rFonts w:ascii="Times New Roman" w:hAnsi="Times New Roman" w:cs="Times New Roman"/>
-          <w:color w:val="000000" w:themeColor="text1"/>
-          <w:lang w:val="en-US"/>
-        </w:rPr>
-      </w:pPr>
-      <w:r>
-        <w:rPr>
-          <w:rFonts w:ascii="Times New Roman" w:hAnsi="Times New Roman" w:cs="Times New Roman"/>
-          <w:color w:val="000000" w:themeColor="text1"/>
-          <w:lang w:val="en-US"/>
-        </w:rPr>
-        <w:t>Trauma Quality Programs Participant Use File [Internet]. American College of Surgeons. 2019 [cited 16 September 2019]. Available from: https://www.facs.org/quality-programs/trauma/tqp/center-programs/ntdb/datasets</w:t>
-      </w:r>
-    </w:p>
-    <w:p>
-      <w:pPr>
-        <w:pStyle w:val="Liststycke"/>
-        <w:numPr>
-          <w:ilvl w:val="0"/>
-          <w:numId w:val="3"/>
-        </w:numPr>
-        <w:spacing w:line="360" w:lineRule="auto"/>
-        <w:rPr>
-          <w:rFonts w:ascii="Times New Roman" w:hAnsi="Times New Roman" w:cs="Times New Roman"/>
-          <w:color w:val="000000" w:themeColor="text1"/>
-          <w:lang w:val="en-US"/>
-        </w:rPr>
-      </w:pPr>
-      <w:r>
-        <w:rPr>
-          <w:rFonts w:ascii="Times New Roman" w:hAnsi="Times New Roman" w:cs="Times New Roman"/>
-          <w:color w:val="000000" w:themeColor="text1"/>
-          <w:lang w:val="en-US"/>
-        </w:rPr>
-        <w:t>[Internet]. Facs.org. 2019 page 5 [cited 16 September 2019]. Available from: https://www.facs.org/-/media/files/quality-programs/trauma/ntdb/ntds/data-dictionaries/ntds_data_dictionary_2020.ashx?la=en</w:t>
-      </w:r>
-    </w:p>
-    <w:p>
-      <w:pPr>
-        <w:pStyle w:val="Liststycke"/>
-        <w:numPr>
-          <w:ilvl w:val="0"/>
-          <w:numId w:val="3"/>
-        </w:numPr>
-        <w:rPr>
-          <w:rFonts w:ascii="Times New Roman" w:eastAsia="Times New Roman" w:hAnsi="Times New Roman" w:cs="Times New Roman"/>
-          <w:lang w:val="en-US"/>
-        </w:rPr>
-      </w:pPr>
-      <w:r>
-        <w:rPr>
-          <w:rFonts w:ascii="Arial" w:eastAsia="Times New Roman" w:hAnsi="Arial" w:cs="Arial"/>
-          <w:color w:val="000000"/>
-          <w:sz w:val="20"/>
-          <w:szCs w:val="20"/>
-          <w:shd w:val="clear" w:color="auto" w:fill="FFFFFF"/>
-          <w:lang w:val="en-US"/>
-        </w:rPr>
-        <w:t xml:space="preserve"> OHCHR | Convention on the Rights of the Child [Internet]. Ohchr.org. 2019 [cited 1 October 2019]. Available from: https://www.ohchr.org/en/professionalinterest/pages/crc.aspx</w:t>
-      </w:r>
-    </w:p>
-    <w:p>
-      <w:pPr>
-        <w:pStyle w:val="Liststycke"/>
-        <w:numPr>
-          <w:ilvl w:val="0"/>
-          <w:numId w:val="3"/>
-        </w:numPr>
-        <w:spacing w:line="360" w:lineRule="auto"/>
-        <w:rPr>
-          <w:rFonts w:ascii="Times New Roman" w:hAnsi="Times New Roman" w:cs="Times New Roman"/>
-          <w:color w:val="000000" w:themeColor="text1"/>
-          <w:lang w:val="en-US"/>
-        </w:rPr>
-      </w:pPr>
-      <w:r>
-        <w:rPr>
-          <w:rFonts w:ascii="Times New Roman" w:hAnsi="Times New Roman" w:cs="Times New Roman"/>
-          <w:color w:val="000000" w:themeColor="text1"/>
-          <w:lang w:val="en-US"/>
-        </w:rPr>
-        <w:t xml:space="preserve">School, M. (2019). </w:t>
-      </w:r>
-      <w:r>
-        <w:rPr>
-          <w:rFonts w:ascii="Times New Roman" w:hAnsi="Times New Roman" w:cs="Times New Roman"/>
-          <w:iCs/>
-          <w:color w:val="000000" w:themeColor="text1"/>
-          <w:lang w:val="en-US"/>
-        </w:rPr>
-        <w:t>Trauma Team Activation for Pediatrics (age 15 years and below) | Department of Surgery | McGovern Medical School</w:t>
-      </w:r>
-      <w:r>
-        <w:rPr>
-          <w:rFonts w:ascii="Times New Roman" w:hAnsi="Times New Roman" w:cs="Times New Roman"/>
-          <w:color w:val="000000" w:themeColor="text1"/>
-          <w:lang w:val="en-US"/>
-        </w:rPr>
-        <w:t>. [online] Med.uth.edu. Available at: https://med.uth.edu/surgery/trauma-team-activation-for-pediatrics-age-15-years-and-below/ [Accessed 13 Sep. 2019].</w:t>
-      </w:r>
-    </w:p>
-    <w:p>
-      <w:pPr>
-        <w:pStyle w:val="Liststycke"/>
-        <w:numPr>
-          <w:ilvl w:val="0"/>
-          <w:numId w:val="3"/>
-        </w:numPr>
-        <w:rPr>
-          <w:rFonts w:ascii="Times New Roman" w:eastAsia="Times New Roman" w:hAnsi="Times New Roman" w:cs="Times New Roman"/>
-        </w:rPr>
-      </w:pPr>
-      <w:r>
-        <w:rPr>
-          <w:rFonts w:ascii="Arial" w:eastAsia="Times New Roman" w:hAnsi="Arial" w:cs="Arial"/>
-          <w:color w:val="000000"/>
-          <w:sz w:val="20"/>
-          <w:szCs w:val="20"/>
-          <w:shd w:val="clear" w:color="auto" w:fill="FFFFFF"/>
-          <w:lang w:val="en-US"/>
-        </w:rPr>
-        <w:t xml:space="preserve"> TRAUMA.ORG: Trauma Scoring: Revised Trauma Score [Internet]. Trauma.org. 2019 [cited 1 October 2019]. </w:t>
-      </w:r>
-      <w:proofErr w:type="spellStart"/>
-      <w:r>
-        <w:rPr>
-          <w:rFonts w:ascii="Arial" w:eastAsia="Times New Roman" w:hAnsi="Arial" w:cs="Arial"/>
-          <w:color w:val="000000"/>
-          <w:sz w:val="20"/>
-          <w:szCs w:val="20"/>
-          <w:shd w:val="clear" w:color="auto" w:fill="FFFFFF"/>
-        </w:rPr>
-        <w:t>Available</w:t>
-      </w:r>
-      <w:proofErr w:type="spellEnd"/>
-      <w:r>
-        <w:rPr>
-          <w:rFonts w:ascii="Arial" w:eastAsia="Times New Roman" w:hAnsi="Arial" w:cs="Arial"/>
-          <w:color w:val="000000"/>
-          <w:sz w:val="20"/>
-          <w:szCs w:val="20"/>
-          <w:shd w:val="clear" w:color="auto" w:fill="FFFFFF"/>
-        </w:rPr>
-        <w:t xml:space="preserve"> from: http://www.trauma.org/archive/scores/rts.html</w:t>
-      </w:r>
-    </w:p>
-    <w:p>
-      <w:pPr>
-        <w:pStyle w:val="Liststycke"/>
-        <w:numPr>
-          <w:ilvl w:val="0"/>
-          <w:numId w:val="3"/>
-        </w:numPr>
-        <w:spacing w:line="360" w:lineRule="auto"/>
-        <w:rPr>
-          <w:rFonts w:ascii="Times New Roman" w:hAnsi="Times New Roman" w:cs="Times New Roman"/>
-          <w:color w:val="000000" w:themeColor="text1"/>
-          <w:lang w:val="en-US"/>
-        </w:rPr>
-      </w:pPr>
-      <w:r>
-        <w:rPr>
-          <w:rFonts w:ascii="Arial" w:eastAsia="Times New Roman" w:hAnsi="Arial" w:cs="Arial"/>
-          <w:color w:val="000000"/>
-          <w:sz w:val="20"/>
-          <w:szCs w:val="20"/>
-          <w:shd w:val="clear" w:color="auto" w:fill="FFFFFF"/>
           <w:lang w:val="en-US"/>
         </w:rPr>
         <w:t>Janssen KJ e. Updating methods improved the performance of a clinical prediction model in new patients. - PubMed - NCBI [Internet]. Ncbi.nlm.nih.gov. 2019 [cited 1 October 2019]. Available from: https://www.ncbi.nlm.nih.gov/pubmed/18083464</w:t>
@@ -7222,7 +7308,7 @@
     </w:p>
     <w:p>
       <w:pPr>
-        <w:pStyle w:val="Liststycke"/>
+        <w:pStyle w:val="ListParagraph"/>
         <w:spacing w:line="360" w:lineRule="auto"/>
         <w:ind w:left="927"/>
         <w:rPr>
@@ -7236,6 +7322,12 @@
       <w:pPr>
         <w:rPr>
           <w:rFonts w:eastAsia="Times New Roman"/>
+          <w:lang w:val="en-US"/>
+          <w:rPrChange w:id="126" w:author="Martin Gerdin Wärnberg" w:date="2019-10-27T00:53:00Z">
+            <w:rPr>
+              <w:rFonts w:eastAsia="Times New Roman"/>
+            </w:rPr>
+          </w:rPrChange>
         </w:rPr>
       </w:pPr>
     </w:p>
@@ -7243,6 +7335,12 @@
       <w:pPr>
         <w:rPr>
           <w:rFonts w:eastAsia="Times New Roman"/>
+          <w:lang w:val="en-US"/>
+          <w:rPrChange w:id="127" w:author="Martin Gerdin Wärnberg" w:date="2019-10-27T00:53:00Z">
+            <w:rPr>
+              <w:rFonts w:eastAsia="Times New Roman"/>
+            </w:rPr>
+          </w:rPrChange>
         </w:rPr>
       </w:pPr>
     </w:p>
@@ -7250,6 +7348,12 @@
       <w:pPr>
         <w:rPr>
           <w:rFonts w:eastAsia="Times New Roman"/>
+          <w:lang w:val="en-US"/>
+          <w:rPrChange w:id="128" w:author="Martin Gerdin Wärnberg" w:date="2019-10-27T00:53:00Z">
+            <w:rPr>
+              <w:rFonts w:eastAsia="Times New Roman"/>
+            </w:rPr>
+          </w:rPrChange>
         </w:rPr>
       </w:pPr>
     </w:p>
@@ -7263,9 +7367,524 @@
 </w:document>
 </file>
 
+<file path=word/comments.xml><?xml version="1.0" encoding="utf-8"?>
+<w:comments xmlns:wpc="http://schemas.microsoft.com/office/word/2010/wordprocessingCanvas" xmlns:cx="http://schemas.microsoft.com/office/drawing/2014/chartex" xmlns:cx1="http://schemas.microsoft.com/office/drawing/2015/9/8/chartex" xmlns:cx2="http://schemas.microsoft.com/office/drawing/2015/10/21/chartex" xmlns:cx3="http://schemas.microsoft.com/office/drawing/2016/5/9/chartex" xmlns:cx4="http://schemas.microsoft.com/office/drawing/2016/5/10/chartex" xmlns:cx5="http://schemas.microsoft.com/office/drawing/2016/5/11/chartex" xmlns:cx6="http://schemas.microsoft.com/office/drawing/2016/5/12/chartex" xmlns:cx7="http://schemas.microsoft.com/office/drawing/2016/5/13/chartex" xmlns:cx8="http://schemas.microsoft.com/office/drawing/2016/5/14/chartex" xmlns:mc="http://schemas.openxmlformats.org/markup-compatibility/2006" xmlns:aink="http://schemas.microsoft.com/office/drawing/2016/ink" xmlns:am3d="http://schemas.microsoft.com/office/drawing/2017/model3d" xmlns:o="urn:schemas-microsoft-com:office:office" xmlns:r="http://schemas.openxmlformats.org/officeDocument/2006/relationships" xmlns:m="http://schemas.openxmlformats.org/officeDocument/2006/math" xmlns:v="urn:schemas-microsoft-com:vml" xmlns:wp14="http://schemas.microsoft.com/office/word/2010/wordprocessingDrawing" xmlns:wp="http://schemas.openxmlformats.org/drawingml/2006/wordprocessingDrawing" xmlns:w10="urn:schemas-microsoft-com:office:word" xmlns:w="http://schemas.openxmlformats.org/wordprocessingml/2006/main" xmlns:w14="http://schemas.microsoft.com/office/word/2010/wordml" xmlns:w15="http://schemas.microsoft.com/office/word/2012/wordml" xmlns:w16cid="http://schemas.microsoft.com/office/word/2016/wordml/cid" xmlns:w16se="http://schemas.microsoft.com/office/word/2015/wordml/symex" xmlns:wpg="http://schemas.microsoft.com/office/word/2010/wordprocessingGroup" xmlns:wpi="http://schemas.microsoft.com/office/word/2010/wordprocessingInk" xmlns:wne="http://schemas.microsoft.com/office/word/2006/wordml" xmlns:wps="http://schemas.microsoft.com/office/word/2010/wordprocessingShape" mc:Ignorable="w14 w15 w16se w16cid wp14">
+  <w:comment w:id="0" w:author="Martin Gerdin Wärnberg" w:date="2019-10-27T00:53:00Z" w:initials="MGW">
+    <w:p>
+      <w:pPr>
+        <w:pStyle w:val="CommentText"/>
+        <w:rPr>
+          <w:lang w:val="en-US"/>
+        </w:rPr>
+      </w:pPr>
+      <w:r>
+        <w:rPr>
+          <w:rStyle w:val="CommentReference"/>
+        </w:rPr>
+        <w:annotationRef/>
+      </w:r>
+      <w:r>
+        <w:rPr>
+          <w:lang w:val="en-US"/>
+        </w:rPr>
+        <w:t>Need to change this to ha</w:t>
+      </w:r>
+      <w:r>
+        <w:rPr>
+          <w:lang w:val="en-US"/>
+        </w:rPr>
+        <w:t>lf time I guess</w:t>
+      </w:r>
+    </w:p>
+  </w:comment>
+  <w:comment w:id="2" w:author="Martin Gerdin Wärnberg" w:date="2019-10-27T01:06:00Z" w:initials="MGW">
+    <w:p>
+      <w:pPr>
+        <w:pStyle w:val="CommentText"/>
+        <w:rPr>
+          <w:lang w:val="en-US"/>
+        </w:rPr>
+      </w:pPr>
+      <w:r>
+        <w:rPr>
+          <w:rStyle w:val="CommentReference"/>
+        </w:rPr>
+        <w:annotationRef/>
+      </w:r>
+      <w:r>
+        <w:rPr>
+          <w:lang w:val="en-US"/>
+        </w:rPr>
+        <w:t>I think that subheadings would help</w:t>
+      </w:r>
+      <w:r>
+        <w:rPr>
+          <w:lang w:val="en-US"/>
+        </w:rPr>
+        <w:t xml:space="preserve"> to guide the reader in this section. What is it that you want the reader to know before they read the rest of your thesis?</w:t>
+      </w:r>
+    </w:p>
+  </w:comment>
+  <w:comment w:id="3" w:author="Martin Gerdin Wärnberg" w:date="2019-10-27T00:55:00Z" w:initials="MGW">
+    <w:p>
+      <w:pPr>
+        <w:pStyle w:val="CommentText"/>
+        <w:rPr>
+          <w:lang w:val="en-US"/>
+        </w:rPr>
+      </w:pPr>
+      <w:r>
+        <w:rPr>
+          <w:rStyle w:val="CommentReference"/>
+        </w:rPr>
+        <w:annotationRef/>
+      </w:r>
+      <w:r>
+        <w:rPr>
+          <w:lang w:val="en-US"/>
+        </w:rPr>
+        <w:t xml:space="preserve">Update figures with </w:t>
+      </w:r>
+      <w:proofErr w:type="spellStart"/>
+      <w:r>
+        <w:rPr>
+          <w:lang w:val="en-US"/>
+        </w:rPr>
+        <w:t>lates</w:t>
+      </w:r>
+      <w:proofErr w:type="spellEnd"/>
+      <w:r>
+        <w:rPr>
+          <w:lang w:val="en-US"/>
+        </w:rPr>
+        <w:t xml:space="preserve"> G</w:t>
+      </w:r>
+      <w:r>
+        <w:rPr>
+          <w:lang w:val="en-US"/>
+        </w:rPr>
+        <w:t>BD study, probable closer to 4.5 million now.</w:t>
+      </w:r>
+    </w:p>
+  </w:comment>
+  <w:comment w:id="4" w:author="Martin Gerdin Wärnberg" w:date="2019-10-27T00:56:00Z" w:initials="MGW">
+    <w:p>
+      <w:pPr>
+        <w:pStyle w:val="CommentText"/>
+        <w:rPr>
+          <w:lang w:val="en-US"/>
+        </w:rPr>
+      </w:pPr>
+      <w:r>
+        <w:rPr>
+          <w:rStyle w:val="CommentReference"/>
+        </w:rPr>
+        <w:annotationRef/>
+      </w:r>
+      <w:r>
+        <w:rPr>
+          <w:lang w:val="en-US"/>
+        </w:rPr>
+        <w:t xml:space="preserve">Do you really mean </w:t>
+      </w:r>
+      <w:r>
+        <w:rPr>
+          <w:lang w:val="en-US"/>
+        </w:rPr>
+        <w:t xml:space="preserve">reducing injuries? That sounds like prevention, for example seat belts, whereas prediction models of the kind you study rather helps with improving outcomes after injury. </w:t>
+      </w:r>
+    </w:p>
+  </w:comment>
+  <w:comment w:id="5" w:author="Martin Gerdin Wärnberg" w:date="2019-10-27T00:57:00Z" w:initials="MGW">
+    <w:p>
+      <w:pPr>
+        <w:pStyle w:val="CommentText"/>
+        <w:rPr>
+          <w:lang w:val="en-US"/>
+        </w:rPr>
+      </w:pPr>
+      <w:r>
+        <w:rPr>
+          <w:rStyle w:val="CommentReference"/>
+        </w:rPr>
+        <w:annotationRef/>
+      </w:r>
+      <w:r>
+        <w:rPr>
+          <w:lang w:val="en-US"/>
+        </w:rPr>
+        <w:t>Are you sure that there is evide</w:t>
+      </w:r>
+      <w:r>
+        <w:rPr>
+          <w:lang w:val="en-US"/>
+        </w:rPr>
+        <w:t>nce that prediction models are efficient and cost-effective? I doubt it and suggest you remove this sentence.</w:t>
+      </w:r>
+    </w:p>
+  </w:comment>
+  <w:comment w:id="7" w:author="Martin Gerdin Wärnberg" w:date="2019-10-27T00:58:00Z" w:initials="MGW">
+    <w:p>
+      <w:pPr>
+        <w:pStyle w:val="CommentText"/>
+        <w:rPr>
+          <w:lang w:val="en-US"/>
+        </w:rPr>
+      </w:pPr>
+      <w:r>
+        <w:rPr>
+          <w:rStyle w:val="CommentReference"/>
+        </w:rPr>
+        <w:annotationRef/>
+      </w:r>
+      <w:r>
+        <w:rPr>
+          <w:lang w:val="en-US"/>
+        </w:rPr>
+        <w:t>Should be written as Gla</w:t>
+      </w:r>
+      <w:r>
+        <w:rPr>
+          <w:lang w:val="en-US"/>
+        </w:rPr>
+        <w:t>sgow coma scale (GCS) on first mentioning.</w:t>
+      </w:r>
+    </w:p>
+  </w:comment>
+  <w:comment w:id="8" w:author="Martin Gerdin Wärnberg" w:date="2019-10-27T00:59:00Z" w:initials="MGW">
+    <w:p>
+      <w:pPr>
+        <w:pStyle w:val="CommentText"/>
+        <w:rPr>
+          <w:lang w:val="en-US"/>
+        </w:rPr>
+      </w:pPr>
+      <w:r>
+        <w:rPr>
+          <w:rStyle w:val="CommentReference"/>
+        </w:rPr>
+        <w:annotationRef/>
+      </w:r>
+      <w:r>
+        <w:rPr>
+          <w:lang w:val="en-US"/>
+        </w:rPr>
+        <w:t xml:space="preserve">Taking in this context sounds too </w:t>
+      </w:r>
+      <w:r>
+        <w:rPr>
+          <w:lang w:val="en-US"/>
+        </w:rPr>
+        <w:t>informal. Try to use a more “scientific language”, for example “to record vital signs”, or “measure vital signs”.</w:t>
+      </w:r>
+    </w:p>
+  </w:comment>
+  <w:comment w:id="9" w:author="Martin Gerdin Wärnberg" w:date="2019-10-27T00:59:00Z" w:initials="MGW">
+    <w:p>
+      <w:pPr>
+        <w:pStyle w:val="CommentText"/>
+        <w:rPr>
+          <w:lang w:val="en-US"/>
+        </w:rPr>
+      </w:pPr>
+      <w:r>
+        <w:rPr>
+          <w:rStyle w:val="CommentReference"/>
+        </w:rPr>
+        <w:annotationRef/>
+      </w:r>
+      <w:r>
+        <w:rPr>
+          <w:lang w:val="en-US"/>
+        </w:rPr>
+        <w:t>GCS is also a vital sign.</w:t>
+      </w:r>
+    </w:p>
+  </w:comment>
+  <w:comment w:id="14" w:author="Martin Gerdin Wärnberg" w:date="2019-10-27T01:01:00Z" w:initials="MGW">
+    <w:p>
+      <w:pPr>
+        <w:pStyle w:val="CommentText"/>
+        <w:rPr>
+          <w:lang w:val="en-US"/>
+        </w:rPr>
+      </w:pPr>
+      <w:r>
+        <w:rPr>
+          <w:rStyle w:val="CommentReference"/>
+        </w:rPr>
+        <w:annotationRef/>
+      </w:r>
+      <w:r>
+        <w:rPr>
+          <w:lang w:val="en-US"/>
+        </w:rPr>
+        <w:t>This is repetition from the previous parag</w:t>
+      </w:r>
+      <w:r>
+        <w:rPr>
+          <w:lang w:val="en-US"/>
+        </w:rPr>
+        <w:t xml:space="preserve">raph. </w:t>
+      </w:r>
+    </w:p>
+  </w:comment>
+  <w:comment w:id="23" w:author="Martin Gerdin Wärnberg" w:date="2019-10-27T01:02:00Z" w:initials="MGW">
+    <w:p>
+      <w:pPr>
+        <w:pStyle w:val="CommentText"/>
+        <w:rPr>
+          <w:lang w:val="en-US"/>
+        </w:rPr>
+      </w:pPr>
+      <w:r>
+        <w:rPr>
+          <w:rStyle w:val="CommentReference"/>
+        </w:rPr>
+        <w:annotationRef/>
+      </w:r>
+      <w:r>
+        <w:rPr>
+          <w:lang w:val="en-US"/>
+        </w:rPr>
+        <w:t>What do yo</w:t>
+      </w:r>
+      <w:r>
+        <w:rPr>
+          <w:lang w:val="en-US"/>
+        </w:rPr>
+        <w:t>u mean here? Do you mean different types of health care workers? Not sure that is needed, suggest you stick to “healthcare providers”.</w:t>
+      </w:r>
+    </w:p>
+  </w:comment>
+  <w:comment w:id="24" w:author="Martin Gerdin Wärnberg" w:date="2019-10-27T01:03:00Z" w:initials="MGW">
+    <w:p>
+      <w:pPr>
+        <w:pStyle w:val="CommentText"/>
+        <w:rPr>
+          <w:lang w:val="en-US"/>
+        </w:rPr>
+      </w:pPr>
+      <w:r>
+        <w:rPr>
+          <w:rStyle w:val="CommentReference"/>
+        </w:rPr>
+        <w:annotationRef/>
+      </w:r>
+      <w:r>
+        <w:rPr>
+          <w:lang w:val="en-US"/>
+        </w:rPr>
+        <w:t>Same here.</w:t>
+      </w:r>
+    </w:p>
+  </w:comment>
+  <w:comment w:id="22" w:author="Martin Gerdin Wärnberg" w:date="2019-10-27T01:04:00Z" w:initials="MGW">
+    <w:p>
+      <w:pPr>
+        <w:pStyle w:val="CommentText"/>
+        <w:rPr>
+          <w:lang w:val="en-US"/>
+        </w:rPr>
+      </w:pPr>
+      <w:r>
+        <w:rPr>
+          <w:rStyle w:val="CommentReference"/>
+        </w:rPr>
+        <w:annotationRef/>
+      </w:r>
+      <w:r>
+        <w:rPr>
+          <w:lang w:val="en-US"/>
+        </w:rPr>
+        <w:t>More references are needed</w:t>
+      </w:r>
+    </w:p>
+  </w:comment>
+  <w:comment w:id="51" w:author="Martin Gerdin Wärnberg" w:date="2019-10-27T01:08:00Z" w:initials="MGW">
+    <w:p>
+      <w:pPr>
+        <w:pStyle w:val="CommentText"/>
+        <w:rPr>
+          <w:lang w:val="en-US"/>
+        </w:rPr>
+      </w:pPr>
+      <w:r>
+        <w:rPr>
+          <w:rStyle w:val="CommentReference"/>
+        </w:rPr>
+        <w:annotationRef/>
+      </w:r>
+      <w:r>
+        <w:rPr>
+          <w:lang w:val="en-US"/>
+        </w:rPr>
+        <w:t>This needs to be translated into text</w:t>
+      </w:r>
+      <w:r>
+        <w:rPr>
+          <w:lang w:val="en-US"/>
+        </w:rPr>
+        <w:t>.</w:t>
+      </w:r>
+    </w:p>
+  </w:comment>
+  <w:comment w:id="56" w:author="Martin Gerdin Wärnberg" w:date="2019-10-27T01:09:00Z" w:initials="MGW">
+    <w:p>
+      <w:pPr>
+        <w:pStyle w:val="CommentText"/>
+        <w:rPr>
+          <w:lang w:val="en-US"/>
+        </w:rPr>
+      </w:pPr>
+      <w:r>
+        <w:rPr>
+          <w:rStyle w:val="CommentReference"/>
+        </w:rPr>
+        <w:annotationRef/>
+      </w:r>
+      <w:r>
+        <w:rPr>
+          <w:lang w:val="en-US"/>
+        </w:rPr>
+        <w:t>Not sure why this is relevant? I su</w:t>
+      </w:r>
+      <w:r>
+        <w:rPr>
+          <w:lang w:val="en-US"/>
+        </w:rPr>
+        <w:t>ggest you remove this.</w:t>
+      </w:r>
+    </w:p>
+  </w:comment>
+  <w:comment w:id="62" w:author="Martin Gerdin Wärnberg" w:date="2019-10-27T01:10:00Z" w:initials="MGW">
+    <w:p>
+      <w:pPr>
+        <w:pStyle w:val="CommentText"/>
+        <w:rPr>
+          <w:lang w:val="en-US"/>
+        </w:rPr>
+      </w:pPr>
+      <w:r>
+        <w:rPr>
+          <w:rStyle w:val="CommentReference"/>
+        </w:rPr>
+        <w:annotationRef/>
+      </w:r>
+      <w:r>
+        <w:rPr>
+          <w:lang w:val="en-US"/>
+        </w:rPr>
+        <w:t>I suggest you remove this</w:t>
+      </w:r>
+      <w:r>
+        <w:rPr>
+          <w:lang w:val="en-US"/>
+        </w:rPr>
+        <w:t xml:space="preserve">, repetition of </w:t>
+      </w:r>
+      <w:r>
+        <w:rPr>
+          <w:lang w:val="en-US"/>
+        </w:rPr>
+        <w:t>participants</w:t>
+      </w:r>
+    </w:p>
+  </w:comment>
+  <w:comment w:id="79" w:author="Martin Gerdin Wärnberg" w:date="2019-10-27T01:13:00Z" w:initials="MGW">
+    <w:p>
+      <w:pPr>
+        <w:pStyle w:val="CommentText"/>
+        <w:rPr>
+          <w:lang w:val="en-US"/>
+        </w:rPr>
+      </w:pPr>
+      <w:r>
+        <w:rPr>
+          <w:rStyle w:val="CommentReference"/>
+        </w:rPr>
+        <w:annotationRef/>
+      </w:r>
+      <w:r>
+        <w:rPr>
+          <w:lang w:val="en-US"/>
+        </w:rPr>
+        <w:t>Make an actual table out of this</w:t>
+      </w:r>
+    </w:p>
+  </w:comment>
+  <w:comment w:id="111" w:author="Martin Gerdin Wärnberg" w:date="2019-10-27T00:55:00Z" w:initials="MGW">
+    <w:p>
+      <w:pPr>
+        <w:pStyle w:val="CommentText"/>
+        <w:rPr>
+          <w:lang w:val="en-US"/>
+        </w:rPr>
+      </w:pPr>
+      <w:r>
+        <w:rPr>
+          <w:rStyle w:val="CommentReference"/>
+        </w:rPr>
+        <w:annotationRef/>
+      </w:r>
+      <w:r>
+        <w:rPr>
+          <w:lang w:val="en-US"/>
+        </w:rPr>
+        <w:t>Check formatting</w:t>
+      </w:r>
+    </w:p>
+  </w:comment>
+</w:comments>
+</file>
+
+<file path=word/commentsExtended.xml><?xml version="1.0" encoding="utf-8"?>
+<w15:commentsEx xmlns:wpc="http://schemas.microsoft.com/office/word/2010/wordprocessingCanvas" xmlns:cx="http://schemas.microsoft.com/office/drawing/2014/chartex" xmlns:cx1="http://schemas.microsoft.com/office/drawing/2015/9/8/chartex" xmlns:cx2="http://schemas.microsoft.com/office/drawing/2015/10/21/chartex" xmlns:cx3="http://schemas.microsoft.com/office/drawing/2016/5/9/chartex" xmlns:cx4="http://schemas.microsoft.com/office/drawing/2016/5/10/chartex" xmlns:cx5="http://schemas.microsoft.com/office/drawing/2016/5/11/chartex" xmlns:cx6="http://schemas.microsoft.com/office/drawing/2016/5/12/chartex" xmlns:cx7="http://schemas.microsoft.com/office/drawing/2016/5/13/chartex" xmlns:cx8="http://schemas.microsoft.com/office/drawing/2016/5/14/chartex" xmlns:mc="http://schemas.openxmlformats.org/markup-compatibility/2006" xmlns:aink="http://schemas.microsoft.com/office/drawing/2016/ink" xmlns:am3d="http://schemas.microsoft.com/office/drawing/2017/model3d" xmlns:o="urn:schemas-microsoft-com:office:office" xmlns:r="http://schemas.openxmlformats.org/officeDocument/2006/relationships" xmlns:m="http://schemas.openxmlformats.org/officeDocument/2006/math" xmlns:v="urn:schemas-microsoft-com:vml" xmlns:wp14="http://schemas.microsoft.com/office/word/2010/wordprocessingDrawing" xmlns:wp="http://schemas.openxmlformats.org/drawingml/2006/wordprocessingDrawing" xmlns:w10="urn:schemas-microsoft-com:office:word" xmlns:w="http://schemas.openxmlformats.org/wordprocessingml/2006/main" xmlns:w14="http://schemas.microsoft.com/office/word/2010/wordml" xmlns:w15="http://schemas.microsoft.com/office/word/2012/wordml" xmlns:w16cid="http://schemas.microsoft.com/office/word/2016/wordml/cid" xmlns:w16se="http://schemas.microsoft.com/office/word/2015/wordml/symex" xmlns:wpg="http://schemas.microsoft.com/office/word/2010/wordprocessingGroup" xmlns:wpi="http://schemas.microsoft.com/office/word/2010/wordprocessingInk" xmlns:wne="http://schemas.microsoft.com/office/word/2006/wordml" xmlns:wps="http://schemas.microsoft.com/office/word/2010/wordprocessingShape" mc:Ignorable="w14 w15 w16se w16cid wp14">
+  <w15:commentEx w15:paraId="264C6CC2" w15:done="0"/>
+  <w15:commentEx w15:paraId="1F8292E9" w15:done="0"/>
+  <w15:commentEx w15:paraId="4032B3BD" w15:done="0"/>
+  <w15:commentEx w15:paraId="0074E52E" w15:done="0"/>
+  <w15:commentEx w15:paraId="42084E8C" w15:done="0"/>
+  <w15:commentEx w15:paraId="6C8534DB" w15:done="0"/>
+  <w15:commentEx w15:paraId="39C5E212" w15:done="0"/>
+  <w15:commentEx w15:paraId="1FA40AA2" w15:done="0"/>
+  <w15:commentEx w15:paraId="730B72BF" w15:done="0"/>
+  <w15:commentEx w15:paraId="2A4EEAB6" w15:done="0"/>
+  <w15:commentEx w15:paraId="43CD2FF1" w15:done="0"/>
+  <w15:commentEx w15:paraId="38428079" w15:done="0"/>
+  <w15:commentEx w15:paraId="46E2E63A" w15:done="0"/>
+  <w15:commentEx w15:paraId="49E98134" w15:done="0"/>
+  <w15:commentEx w15:paraId="3419E087" w15:done="0"/>
+  <w15:commentEx w15:paraId="4C99D0E7" w15:done="0"/>
+  <w15:commentEx w15:paraId="2C34B81B" w15:done="0"/>
+</w15:commentsEx>
+</file>
+
+<file path=word/commentsIds.xml><?xml version="1.0" encoding="utf-8"?>
+<w16cid:commentsIds xmlns:wpc="http://schemas.microsoft.com/office/word/2010/wordprocessingCanvas" xmlns:cx="http://schemas.microsoft.com/office/drawing/2014/chartex" xmlns:cx1="http://schemas.microsoft.com/office/drawing/2015/9/8/chartex" xmlns:cx2="http://schemas.microsoft.com/office/drawing/2015/10/21/chartex" xmlns:cx3="http://schemas.microsoft.com/office/drawing/2016/5/9/chartex" xmlns:cx4="http://schemas.microsoft.com/office/drawing/2016/5/10/chartex" xmlns:cx5="http://schemas.microsoft.com/office/drawing/2016/5/11/chartex" xmlns:cx6="http://schemas.microsoft.com/office/drawing/2016/5/12/chartex" xmlns:cx7="http://schemas.microsoft.com/office/drawing/2016/5/13/chartex" xmlns:cx8="http://schemas.microsoft.com/office/drawing/2016/5/14/chartex" xmlns:mc="http://schemas.openxmlformats.org/markup-compatibility/2006" xmlns:aink="http://schemas.microsoft.com/office/drawing/2016/ink" xmlns:am3d="http://schemas.microsoft.com/office/drawing/2017/model3d" xmlns:o="urn:schemas-microsoft-com:office:office" xmlns:r="http://schemas.openxmlformats.org/officeDocument/2006/relationships" xmlns:m="http://schemas.openxmlformats.org/officeDocument/2006/math" xmlns:v="urn:schemas-microsoft-com:vml" xmlns:wp14="http://schemas.microsoft.com/office/word/2010/wordprocessingDrawing" xmlns:wp="http://schemas.openxmlformats.org/drawingml/2006/wordprocessingDrawing" xmlns:w10="urn:schemas-microsoft-com:office:word" xmlns:w="http://schemas.openxmlformats.org/wordprocessingml/2006/main" xmlns:w14="http://schemas.microsoft.com/office/word/2010/wordml" xmlns:w15="http://schemas.microsoft.com/office/word/2012/wordml" xmlns:w16cid="http://schemas.microsoft.com/office/word/2016/wordml/cid" xmlns:w16se="http://schemas.microsoft.com/office/word/2015/wordml/symex" xmlns:wpg="http://schemas.microsoft.com/office/word/2010/wordprocessingGroup" xmlns:wpi="http://schemas.microsoft.com/office/word/2010/wordprocessingInk" xmlns:wne="http://schemas.microsoft.com/office/word/2006/wordml" xmlns:wps="http://schemas.microsoft.com/office/word/2010/wordprocessingShape" mc:Ignorable="w14 w15 w16se w16cid wp14">
+  <w16cid:commentId w16cid:paraId="264C6CC2" w16cid:durableId="215F691D"/>
+  <w16cid:commentId w16cid:paraId="1F8292E9" w16cid:durableId="215F6C27"/>
+  <w16cid:commentId w16cid:paraId="4032B3BD" w16cid:durableId="215F6991"/>
+  <w16cid:commentId w16cid:paraId="0074E52E" w16cid:durableId="215F69C5"/>
+  <w16cid:commentId w16cid:paraId="42084E8C" w16cid:durableId="215F6A05"/>
+  <w16cid:commentId w16cid:paraId="6C8534DB" w16cid:durableId="215F6A3F"/>
+  <w16cid:commentId w16cid:paraId="39C5E212" w16cid:durableId="215F6A6F"/>
+  <w16cid:commentId w16cid:paraId="1FA40AA2" w16cid:durableId="215F6A68"/>
+  <w16cid:commentId w16cid:paraId="730B72BF" w16cid:durableId="215F6AD7"/>
+  <w16cid:commentId w16cid:paraId="2A4EEAB6" w16cid:durableId="215F6B40"/>
+  <w16cid:commentId w16cid:paraId="43CD2FF1" w16cid:durableId="215F6B6E"/>
+  <w16cid:commentId w16cid:paraId="38428079" w16cid:durableId="215F6B9F"/>
+  <w16cid:commentId w16cid:paraId="46E2E63A" w16cid:durableId="215F6C99"/>
+  <w16cid:commentId w16cid:paraId="49E98134" w16cid:durableId="215F6CBE"/>
+  <w16cid:commentId w16cid:paraId="3419E087" w16cid:durableId="215F6CFB"/>
+  <w16cid:commentId w16cid:paraId="4C99D0E7" w16cid:durableId="215F6DCE"/>
+  <w16cid:commentId w16cid:paraId="2C34B81B" w16cid:durableId="215F6976"/>
+</w16cid:commentsIds>
+</file>
+
 <file path=word/numbering.xml><?xml version="1.0" encoding="utf-8"?>
-<w:numbering xmlns:wpc="http://schemas.microsoft.com/office/word/2010/wordprocessingCanvas" xmlns:mo="http://schemas.microsoft.com/office/mac/office/2008/main" xmlns:mc="http://schemas.openxmlformats.org/markup-compatibility/2006" xmlns:mv="urn:schemas-microsoft-com:mac:vml" xmlns:o="urn:schemas-microsoft-com:office:office" xmlns:r="http://schemas.openxmlformats.org/officeDocument/2006/relationships" xmlns:m="http://schemas.openxmlformats.org/officeDocument/2006/math" xmlns:v="urn:schemas-microsoft-com:vml" xmlns:wp14="http://schemas.microsoft.com/office/word/2010/wordprocessingDrawing" xmlns:wp="http://schemas.openxmlformats.org/drawingml/2006/wordprocessingDrawing" xmlns:w10="urn:schemas-microsoft-com:office:word" xmlns:w="http://schemas.openxmlformats.org/wordprocessingml/2006/main" xmlns:w14="http://schemas.microsoft.com/office/word/2010/wordml" xmlns:w15="http://schemas.microsoft.com/office/word/2012/wordml" xmlns:wpg="http://schemas.microsoft.com/office/word/2010/wordprocessingGroup" xmlns:wpi="http://schemas.microsoft.com/office/word/2010/wordprocessingInk" xmlns:wne="http://schemas.microsoft.com/office/word/2006/wordml" xmlns:wps="http://schemas.microsoft.com/office/word/2010/wordprocessingShape" mc:Ignorable="w14 w15 wp14">
-  <w:abstractNum w:abstractNumId="0">
+<w:numbering xmlns:wpc="http://schemas.microsoft.com/office/word/2010/wordprocessingCanvas" xmlns:cx="http://schemas.microsoft.com/office/drawing/2014/chartex" xmlns:cx1="http://schemas.microsoft.com/office/drawing/2015/9/8/chartex" xmlns:cx2="http://schemas.microsoft.com/office/drawing/2015/10/21/chartex" xmlns:cx3="http://schemas.microsoft.com/office/drawing/2016/5/9/chartex" xmlns:cx4="http://schemas.microsoft.com/office/drawing/2016/5/10/chartex" xmlns:cx5="http://schemas.microsoft.com/office/drawing/2016/5/11/chartex" xmlns:cx6="http://schemas.microsoft.com/office/drawing/2016/5/12/chartex" xmlns:cx7="http://schemas.microsoft.com/office/drawing/2016/5/13/chartex" xmlns:cx8="http://schemas.microsoft.com/office/drawing/2016/5/14/chartex" xmlns:mc="http://schemas.openxmlformats.org/markup-compatibility/2006" xmlns:aink="http://schemas.microsoft.com/office/drawing/2016/ink" xmlns:am3d="http://schemas.microsoft.com/office/drawing/2017/model3d" xmlns:o="urn:schemas-microsoft-com:office:office" xmlns:r="http://schemas.openxmlformats.org/officeDocument/2006/relationships" xmlns:m="http://schemas.openxmlformats.org/officeDocument/2006/math" xmlns:v="urn:schemas-microsoft-com:vml" xmlns:wp14="http://schemas.microsoft.com/office/word/2010/wordprocessingDrawing" xmlns:wp="http://schemas.openxmlformats.org/drawingml/2006/wordprocessingDrawing" xmlns:w10="urn:schemas-microsoft-com:office:word" xmlns:w="http://schemas.openxmlformats.org/wordprocessingml/2006/main" xmlns:w14="http://schemas.microsoft.com/office/word/2010/wordml" xmlns:w15="http://schemas.microsoft.com/office/word/2012/wordml" xmlns:w16cid="http://schemas.microsoft.com/office/word/2016/wordml/cid" xmlns:w16se="http://schemas.microsoft.com/office/word/2015/wordml/symex" xmlns:wpg="http://schemas.microsoft.com/office/word/2010/wordprocessingGroup" xmlns:wpi="http://schemas.microsoft.com/office/word/2010/wordprocessingInk" xmlns:wne="http://schemas.microsoft.com/office/word/2006/wordml" xmlns:wps="http://schemas.microsoft.com/office/word/2010/wordprocessingShape" mc:Ignorable="w14 w15 w16se w16cid wp14">
+  <w:abstractNum w:abstractNumId="0" w15:restartNumberingAfterBreak="0">
     <w:nsid w:val="07FE5AC7"/>
     <w:multiLevelType w:val="hybridMultilevel"/>
     <w:tmpl w:val="5FD00540"/>
@@ -7354,7 +7973,7 @@
       </w:pPr>
     </w:lvl>
   </w:abstractNum>
-  <w:abstractNum w:abstractNumId="1">
+  <w:abstractNum w:abstractNumId="1" w15:restartNumberingAfterBreak="0">
     <w:nsid w:val="0C141B51"/>
     <w:multiLevelType w:val="hybridMultilevel"/>
     <w:tmpl w:val="D8305F8A"/>
@@ -7467,7 +8086,7 @@
       </w:rPr>
     </w:lvl>
   </w:abstractNum>
-  <w:abstractNum w:abstractNumId="2">
+  <w:abstractNum w:abstractNumId="2" w15:restartNumberingAfterBreak="0">
     <w:nsid w:val="16602398"/>
     <w:multiLevelType w:val="hybridMultilevel"/>
     <w:tmpl w:val="1F56786A"/>
@@ -7555,7 +8174,7 @@
       </w:pPr>
     </w:lvl>
   </w:abstractNum>
-  <w:abstractNum w:abstractNumId="3">
+  <w:abstractNum w:abstractNumId="3" w15:restartNumberingAfterBreak="0">
     <w:nsid w:val="64BA7630"/>
     <w:multiLevelType w:val="hybridMultilevel"/>
     <w:tmpl w:val="3252E516"/>
@@ -7643,7 +8262,7 @@
       </w:pPr>
     </w:lvl>
   </w:abstractNum>
-  <w:abstractNum w:abstractNumId="4">
+  <w:abstractNum w:abstractNumId="4" w15:restartNumberingAfterBreak="0">
     <w:nsid w:val="72E205C9"/>
     <w:multiLevelType w:val="hybridMultilevel"/>
     <w:tmpl w:val="C366BF7C"/>
@@ -7751,7 +8370,7 @@
 </file>
 
 <file path=word/styles.xml><?xml version="1.0" encoding="utf-8"?>
-<w:styles xmlns:mc="http://schemas.openxmlformats.org/markup-compatibility/2006" xmlns:r="http://schemas.openxmlformats.org/officeDocument/2006/relationships" xmlns:w="http://schemas.openxmlformats.org/wordprocessingml/2006/main" xmlns:w14="http://schemas.microsoft.com/office/word/2010/wordml" xmlns:w15="http://schemas.microsoft.com/office/word/2012/wordml" mc:Ignorable="w14 w15">
+<w:styles xmlns:mc="http://schemas.openxmlformats.org/markup-compatibility/2006" xmlns:r="http://schemas.openxmlformats.org/officeDocument/2006/relationships" xmlns:w="http://schemas.openxmlformats.org/wordprocessingml/2006/main" xmlns:w14="http://schemas.microsoft.com/office/word/2010/wordml" xmlns:w15="http://schemas.microsoft.com/office/word/2012/wordml" xmlns:w16cid="http://schemas.microsoft.com/office/word/2016/wordml/cid" xmlns:w16se="http://schemas.microsoft.com/office/word/2015/wordml/symex" mc:Ignorable="w14 w15 w16se w16cid">
   <w:docDefaults>
     <w:rPrDefault>
       <w:rPr>
@@ -7763,7 +8382,7 @@
     </w:rPrDefault>
     <w:pPrDefault/>
   </w:docDefaults>
-  <w:latentStyles w:defLockedState="0" w:defUIPriority="99" w:defSemiHidden="0" w:defUnhideWhenUsed="0" w:defQFormat="0" w:count="380">
+  <w:latentStyles w:defLockedState="0" w:defUIPriority="99" w:defSemiHidden="0" w:defUnhideWhenUsed="0" w:defQFormat="0" w:count="376">
     <w:lsdException w:name="Normal" w:uiPriority="0" w:qFormat="1"/>
     <w:lsdException w:name="heading 1" w:uiPriority="9" w:qFormat="1"/>
     <w:lsdException w:name="heading 2" w:semiHidden="1" w:uiPriority="9" w:unhideWhenUsed="1" w:qFormat="1"/>
@@ -8145,11 +8764,11 @@
       <w:lang w:eastAsia="sv-SE"/>
     </w:rPr>
   </w:style>
-  <w:style w:type="paragraph" w:styleId="Rubrik1">
+  <w:style w:type="paragraph" w:styleId="Heading1">
     <w:name w:val="heading 1"/>
     <w:basedOn w:val="Normal"/>
     <w:next w:val="Normal"/>
-    <w:link w:val="Rubrik1Char"/>
+    <w:link w:val="Heading1Char"/>
     <w:uiPriority w:val="9"/>
     <w:qFormat/>
     <w:rsid w:val="007E2DBC"/>
@@ -8164,11 +8783,11 @@
       <w:lang w:val="en-US" w:eastAsia="en-US"/>
     </w:rPr>
   </w:style>
-  <w:style w:type="paragraph" w:styleId="Rubrik2">
+  <w:style w:type="paragraph" w:styleId="Heading2">
     <w:name w:val="heading 2"/>
     <w:basedOn w:val="Normal"/>
     <w:next w:val="Normal"/>
-    <w:link w:val="Rubrik2Char"/>
+    <w:link w:val="Heading2Char"/>
     <w:uiPriority w:val="9"/>
     <w:semiHidden/>
     <w:unhideWhenUsed/>
@@ -8188,11 +8807,11 @@
       <w:lang w:eastAsia="en-US"/>
     </w:rPr>
   </w:style>
-  <w:style w:type="paragraph" w:styleId="Rubrik3">
+  <w:style w:type="paragraph" w:styleId="Heading3">
     <w:name w:val="heading 3"/>
     <w:basedOn w:val="Normal"/>
     <w:next w:val="Normal"/>
-    <w:link w:val="Rubrik3Char"/>
+    <w:link w:val="Heading3Char"/>
     <w:uiPriority w:val="9"/>
     <w:unhideWhenUsed/>
     <w:qFormat/>
@@ -8208,13 +8827,13 @@
       <w:lang w:val="en-US" w:eastAsia="en-US"/>
     </w:rPr>
   </w:style>
-  <w:style w:type="character" w:default="1" w:styleId="Standardstycketeckensnitt">
+  <w:style w:type="character" w:default="1" w:styleId="DefaultParagraphFont">
     <w:name w:val="Default Paragraph Font"/>
     <w:uiPriority w:val="1"/>
     <w:semiHidden/>
     <w:unhideWhenUsed/>
   </w:style>
-  <w:style w:type="table" w:default="1" w:styleId="Normaltabell">
+  <w:style w:type="table" w:default="1" w:styleId="TableNormal">
     <w:name w:val="Normal Table"/>
     <w:uiPriority w:val="99"/>
     <w:semiHidden/>
@@ -8229,16 +8848,16 @@
       </w:tblCellMar>
     </w:tblPr>
   </w:style>
-  <w:style w:type="numbering" w:default="1" w:styleId="Ingenlista">
+  <w:style w:type="numbering" w:default="1" w:styleId="NoList">
     <w:name w:val="No List"/>
     <w:uiPriority w:val="99"/>
     <w:semiHidden/>
     <w:unhideWhenUsed/>
   </w:style>
-  <w:style w:type="character" w:customStyle="1" w:styleId="Rubrik1Char">
-    <w:name w:val="Rubrik 1 Char"/>
-    <w:basedOn w:val="Standardstycketeckensnitt"/>
-    <w:link w:val="Rubrik1"/>
+  <w:style w:type="character" w:customStyle="1" w:styleId="Heading1Char">
+    <w:name w:val="Heading 1 Char"/>
+    <w:basedOn w:val="DefaultParagraphFont"/>
+    <w:link w:val="Heading1"/>
     <w:uiPriority w:val="9"/>
     <w:rsid w:val="007E2DBC"/>
     <w:rPr>
@@ -8249,10 +8868,10 @@
       <w:lang w:val="en-US"/>
     </w:rPr>
   </w:style>
-  <w:style w:type="character" w:customStyle="1" w:styleId="Rubrik3Char">
-    <w:name w:val="Rubrik 3 Char"/>
-    <w:basedOn w:val="Standardstycketeckensnitt"/>
-    <w:link w:val="Rubrik3"/>
+  <w:style w:type="character" w:customStyle="1" w:styleId="Heading3Char">
+    <w:name w:val="Heading 3 Char"/>
+    <w:basedOn w:val="DefaultParagraphFont"/>
+    <w:link w:val="Heading3"/>
     <w:uiPriority w:val="9"/>
     <w:rsid w:val="007E2DBC"/>
     <w:rPr>
@@ -8263,9 +8882,9 @@
       <w:lang w:val="en-US"/>
     </w:rPr>
   </w:style>
-  <w:style w:type="character" w:styleId="Kommentarsreferens">
+  <w:style w:type="character" w:styleId="CommentReference">
     <w:name w:val="annotation reference"/>
-    <w:basedOn w:val="Standardstycketeckensnitt"/>
+    <w:basedOn w:val="DefaultParagraphFont"/>
     <w:uiPriority w:val="99"/>
     <w:semiHidden/>
     <w:unhideWhenUsed/>
@@ -8275,10 +8894,10 @@
       <w:szCs w:val="16"/>
     </w:rPr>
   </w:style>
-  <w:style w:type="paragraph" w:styleId="Kommentarer">
+  <w:style w:type="paragraph" w:styleId="CommentText">
     <w:name w:val="annotation text"/>
     <w:basedOn w:val="Normal"/>
-    <w:link w:val="KommentarerChar"/>
+    <w:link w:val="CommentTextChar"/>
     <w:uiPriority w:val="99"/>
     <w:semiHidden/>
     <w:unhideWhenUsed/>
@@ -8290,10 +8909,10 @@
       <w:lang w:eastAsia="en-US"/>
     </w:rPr>
   </w:style>
-  <w:style w:type="character" w:customStyle="1" w:styleId="KommentarerChar">
-    <w:name w:val="Kommentarer Char"/>
-    <w:basedOn w:val="Standardstycketeckensnitt"/>
-    <w:link w:val="Kommentarer"/>
+  <w:style w:type="character" w:customStyle="1" w:styleId="CommentTextChar">
+    <w:name w:val="Comment Text Char"/>
+    <w:basedOn w:val="DefaultParagraphFont"/>
+    <w:link w:val="CommentText"/>
     <w:uiPriority w:val="99"/>
     <w:semiHidden/>
     <w:rsid w:val="007E2DBC"/>
@@ -8302,10 +8921,10 @@
       <w:szCs w:val="20"/>
     </w:rPr>
   </w:style>
-  <w:style w:type="paragraph" w:styleId="Ballongtext">
+  <w:style w:type="paragraph" w:styleId="BalloonText">
     <w:name w:val="Balloon Text"/>
     <w:basedOn w:val="Normal"/>
-    <w:link w:val="BallongtextChar"/>
+    <w:link w:val="BalloonTextChar"/>
     <w:uiPriority w:val="99"/>
     <w:semiHidden/>
     <w:unhideWhenUsed/>
@@ -8315,10 +8934,10 @@
       <w:szCs w:val="18"/>
     </w:rPr>
   </w:style>
-  <w:style w:type="character" w:customStyle="1" w:styleId="BallongtextChar">
-    <w:name w:val="Ballongtext Char"/>
-    <w:basedOn w:val="Standardstycketeckensnitt"/>
-    <w:link w:val="Ballongtext"/>
+  <w:style w:type="character" w:customStyle="1" w:styleId="BalloonTextChar">
+    <w:name w:val="Balloon Text Char"/>
+    <w:basedOn w:val="DefaultParagraphFont"/>
+    <w:link w:val="BalloonText"/>
     <w:uiPriority w:val="99"/>
     <w:semiHidden/>
     <w:rsid w:val="007E2DBC"/>
@@ -8328,10 +8947,10 @@
       <w:szCs w:val="18"/>
     </w:rPr>
   </w:style>
-  <w:style w:type="character" w:customStyle="1" w:styleId="Rubrik2Char">
-    <w:name w:val="Rubrik 2 Char"/>
-    <w:basedOn w:val="Standardstycketeckensnitt"/>
-    <w:link w:val="Rubrik2"/>
+  <w:style w:type="character" w:customStyle="1" w:styleId="Heading2Char">
+    <w:name w:val="Heading 2 Char"/>
+    <w:basedOn w:val="DefaultParagraphFont"/>
+    <w:link w:val="Heading2"/>
     <w:uiPriority w:val="9"/>
     <w:semiHidden/>
     <w:rsid w:val="007E2DBC"/>
@@ -8342,7 +8961,7 @@
       <w:szCs w:val="26"/>
     </w:rPr>
   </w:style>
-  <w:style w:type="paragraph" w:styleId="Liststycke">
+  <w:style w:type="paragraph" w:styleId="ListParagraph">
     <w:name w:val="List Paragraph"/>
     <w:basedOn w:val="Normal"/>
     <w:uiPriority w:val="34"/>
@@ -8357,9 +8976,9 @@
       <w:lang w:eastAsia="en-US"/>
     </w:rPr>
   </w:style>
-  <w:style w:type="character" w:styleId="Hyperlnk">
+  <w:style w:type="character" w:styleId="Hyperlink">
     <w:name w:val="Hyperlink"/>
-    <w:basedOn w:val="Standardstycketeckensnitt"/>
+    <w:basedOn w:val="DefaultParagraphFont"/>
     <w:uiPriority w:val="99"/>
     <w:unhideWhenUsed/>
     <w:rsid w:val="00DC7873"/>
@@ -8368,9 +8987,9 @@
       <w:u w:val="single"/>
     </w:rPr>
   </w:style>
-  <w:style w:type="character" w:styleId="AnvndHyperlnk">
+  <w:style w:type="character" w:styleId="FollowedHyperlink">
     <w:name w:val="FollowedHyperlink"/>
-    <w:basedOn w:val="Standardstycketeckensnitt"/>
+    <w:basedOn w:val="DefaultParagraphFont"/>
     <w:uiPriority w:val="99"/>
     <w:semiHidden/>
     <w:unhideWhenUsed/>
@@ -8378,6 +8997,38 @@
     <w:rPr>
       <w:color w:val="954F72" w:themeColor="followedHyperlink"/>
       <w:u w:val="single"/>
+    </w:rPr>
+  </w:style>
+  <w:style w:type="paragraph" w:styleId="CommentSubject">
+    <w:name w:val="annotation subject"/>
+    <w:basedOn w:val="CommentText"/>
+    <w:next w:val="CommentText"/>
+    <w:link w:val="CommentSubjectChar"/>
+    <w:uiPriority w:val="99"/>
+    <w:semiHidden/>
+    <w:unhideWhenUsed/>
+    <w:rsid w:val="001871A9"/>
+    <w:rPr>
+      <w:rFonts w:ascii="Times New Roman" w:hAnsi="Times New Roman" w:cs="Times New Roman"/>
+      <w:b/>
+      <w:bCs/>
+      <w:lang w:eastAsia="sv-SE"/>
+    </w:rPr>
+  </w:style>
+  <w:style w:type="character" w:customStyle="1" w:styleId="CommentSubjectChar">
+    <w:name w:val="Comment Subject Char"/>
+    <w:basedOn w:val="CommentTextChar"/>
+    <w:link w:val="CommentSubject"/>
+    <w:uiPriority w:val="99"/>
+    <w:semiHidden/>
+    <w:rsid w:val="001871A9"/>
+    <w:rPr>
+      <w:rFonts w:ascii="Times New Roman" w:hAnsi="Times New Roman" w:cs="Times New Roman"/>
+      <w:b/>
+      <w:bCs/>
+      <w:sz w:val="20"/>
+      <w:szCs w:val="20"/>
+      <w:lang w:eastAsia="sv-SE"/>
     </w:rPr>
   </w:style>
 </w:styles>
